--- a/Documentos/Requisitos/TRESDBHC-GRE-Documento De Requisitos.docx
+++ b/Documentos/Requisitos/TRESDBHC-GRE-Documento De Requisitos.docx
@@ -2305,6 +2305,288 @@
     </w:p>
     <w:p>
       <w:pPr>
+        <w:ind w:left="720"/>
+        <w:rPr>
+          <w:rFonts w:ascii="Arial" w:eastAsia="Arial" w:hAnsi="Arial" w:cs="Arial"/>
+          <w:sz w:val="24"/>
+          <w:szCs w:val="24"/>
+        </w:rPr>
+      </w:pPr>
+      <w:r>
+        <w:rPr>
+          <w:rFonts w:ascii="Arial" w:eastAsia="Arial" w:hAnsi="Arial" w:cs="Arial"/>
+          <w:sz w:val="24"/>
+          <w:szCs w:val="24"/>
+        </w:rPr>
+        <w:t>Ações de interesse:</w:t>
+      </w:r>
+    </w:p>
+    <w:p>
+      <w:pPr>
+        <w:ind w:left="720"/>
+        <w:rPr>
+          <w:rFonts w:ascii="Arial" w:eastAsia="Arial" w:hAnsi="Arial" w:cs="Arial"/>
+          <w:sz w:val="24"/>
+          <w:szCs w:val="24"/>
+        </w:rPr>
+      </w:pPr>
+      <w:r>
+        <w:rPr>
+          <w:rFonts w:ascii="Arial" w:eastAsia="Arial" w:hAnsi="Arial" w:cs="Arial"/>
+          <w:sz w:val="24"/>
+          <w:szCs w:val="24"/>
+        </w:rPr>
+        <w:tab/>
+      </w:r>
+      <w:r>
+        <w:rPr>
+          <w:rFonts w:ascii="Arial" w:eastAsia="Arial" w:hAnsi="Arial" w:cs="Arial"/>
+          <w:sz w:val="24"/>
+          <w:szCs w:val="24"/>
+        </w:rPr>
+        <w:t xml:space="preserve">1 - </w:t>
+      </w:r>
+      <w:proofErr w:type="gramStart"/>
+      <w:r>
+        <w:rPr>
+          <w:rFonts w:ascii="Arial" w:eastAsia="Arial" w:hAnsi="Arial" w:cs="Arial"/>
+          <w:sz w:val="24"/>
+          <w:szCs w:val="24"/>
+        </w:rPr>
+        <w:t>inserir</w:t>
+      </w:r>
+      <w:proofErr w:type="gramEnd"/>
+      <w:r>
+        <w:rPr>
+          <w:rFonts w:ascii="Arial" w:eastAsia="Arial" w:hAnsi="Arial" w:cs="Arial"/>
+          <w:sz w:val="24"/>
+          <w:szCs w:val="24"/>
+        </w:rPr>
+        <w:t>, deletar, atualizar e consultar</w:t>
+      </w:r>
+      <w:r>
+        <w:rPr>
+          <w:rFonts w:ascii="Arial" w:eastAsia="Arial" w:hAnsi="Arial" w:cs="Arial"/>
+          <w:sz w:val="24"/>
+          <w:szCs w:val="24"/>
+        </w:rPr>
+        <w:t xml:space="preserve"> informações de servidores de banco de dados</w:t>
+      </w:r>
+      <w:r>
+        <w:rPr>
+          <w:rFonts w:ascii="Arial" w:eastAsia="Arial" w:hAnsi="Arial" w:cs="Arial"/>
+          <w:sz w:val="24"/>
+          <w:szCs w:val="24"/>
+        </w:rPr>
+        <w:t xml:space="preserve"> cadastrados.</w:t>
+      </w:r>
+    </w:p>
+    <w:p>
+      <w:pPr>
+        <w:ind w:left="720"/>
+        <w:rPr>
+          <w:rFonts w:ascii="Arial" w:eastAsia="Arial" w:hAnsi="Arial" w:cs="Arial"/>
+          <w:sz w:val="24"/>
+          <w:szCs w:val="24"/>
+        </w:rPr>
+      </w:pPr>
+      <w:r>
+        <w:rPr>
+          <w:rFonts w:ascii="Arial" w:eastAsia="Arial" w:hAnsi="Arial" w:cs="Arial"/>
+          <w:sz w:val="24"/>
+          <w:szCs w:val="24"/>
+        </w:rPr>
+        <w:tab/>
+        <w:t>2</w:t>
+      </w:r>
+      <w:r>
+        <w:rPr>
+          <w:rFonts w:ascii="Arial" w:eastAsia="Arial" w:hAnsi="Arial" w:cs="Arial"/>
+          <w:sz w:val="24"/>
+          <w:szCs w:val="24"/>
+        </w:rPr>
+        <w:t xml:space="preserve"> - </w:t>
+      </w:r>
+      <w:proofErr w:type="gramStart"/>
+      <w:r>
+        <w:rPr>
+          <w:rFonts w:ascii="Arial" w:eastAsia="Arial" w:hAnsi="Arial" w:cs="Arial"/>
+          <w:sz w:val="24"/>
+          <w:szCs w:val="24"/>
+        </w:rPr>
+        <w:t>inserir</w:t>
+      </w:r>
+      <w:proofErr w:type="gramEnd"/>
+      <w:r>
+        <w:rPr>
+          <w:rFonts w:ascii="Arial" w:eastAsia="Arial" w:hAnsi="Arial" w:cs="Arial"/>
+          <w:sz w:val="24"/>
+          <w:szCs w:val="24"/>
+        </w:rPr>
+        <w:t>, deletar, atualizar e consultar</w:t>
+      </w:r>
+      <w:r>
+        <w:rPr>
+          <w:rFonts w:ascii="Arial" w:eastAsia="Arial" w:hAnsi="Arial" w:cs="Arial"/>
+          <w:sz w:val="24"/>
+          <w:szCs w:val="24"/>
+        </w:rPr>
+        <w:t xml:space="preserve"> informações de bancos cadastrados.</w:t>
+      </w:r>
+    </w:p>
+    <w:p>
+      <w:pPr>
+        <w:ind w:left="720"/>
+        <w:rPr>
+          <w:rFonts w:ascii="Arial" w:eastAsia="Arial" w:hAnsi="Arial" w:cs="Arial"/>
+          <w:sz w:val="24"/>
+          <w:szCs w:val="24"/>
+        </w:rPr>
+      </w:pPr>
+      <w:r>
+        <w:rPr>
+          <w:rFonts w:ascii="Arial" w:eastAsia="Arial" w:hAnsi="Arial" w:cs="Arial"/>
+          <w:sz w:val="24"/>
+          <w:szCs w:val="24"/>
+        </w:rPr>
+        <w:tab/>
+        <w:t xml:space="preserve">3 </w:t>
+      </w:r>
+      <w:r>
+        <w:rPr>
+          <w:rFonts w:ascii="Arial" w:eastAsia="Arial" w:hAnsi="Arial" w:cs="Arial"/>
+          <w:sz w:val="24"/>
+          <w:szCs w:val="24"/>
+        </w:rPr>
+        <w:t>–</w:t>
+      </w:r>
+      <w:r>
+        <w:rPr>
+          <w:rFonts w:ascii="Arial" w:eastAsia="Arial" w:hAnsi="Arial" w:cs="Arial"/>
+          <w:sz w:val="24"/>
+          <w:szCs w:val="24"/>
+        </w:rPr>
+        <w:t xml:space="preserve"> </w:t>
+      </w:r>
+      <w:r>
+        <w:rPr>
+          <w:rFonts w:ascii="Arial" w:eastAsia="Arial" w:hAnsi="Arial" w:cs="Arial"/>
+          <w:sz w:val="24"/>
+          <w:szCs w:val="24"/>
+        </w:rPr>
+        <w:t xml:space="preserve">Realizar </w:t>
+      </w:r>
+      <w:proofErr w:type="spellStart"/>
+      <w:r>
+        <w:rPr>
+          <w:rFonts w:ascii="Arial" w:eastAsia="Arial" w:hAnsi="Arial" w:cs="Arial"/>
+          <w:sz w:val="24"/>
+          <w:szCs w:val="24"/>
+        </w:rPr>
+        <w:t>pre</w:t>
+      </w:r>
+      <w:proofErr w:type="spellEnd"/>
+      <w:r>
+        <w:rPr>
+          <w:rFonts w:ascii="Arial" w:eastAsia="Arial" w:hAnsi="Arial" w:cs="Arial"/>
+          <w:sz w:val="24"/>
+          <w:szCs w:val="24"/>
+        </w:rPr>
+        <w:t xml:space="preserve"> analises de relatório enviados pelo agente dos clientes cadastrados.</w:t>
+      </w:r>
+    </w:p>
+    <w:p>
+      <w:pPr>
+        <w:ind w:left="720"/>
+        <w:rPr>
+          <w:rFonts w:ascii="Arial" w:eastAsia="Arial" w:hAnsi="Arial" w:cs="Arial"/>
+          <w:sz w:val="24"/>
+          <w:szCs w:val="24"/>
+        </w:rPr>
+      </w:pPr>
+      <w:r>
+        <w:rPr>
+          <w:rFonts w:ascii="Arial" w:eastAsia="Arial" w:hAnsi="Arial" w:cs="Arial"/>
+          <w:sz w:val="24"/>
+          <w:szCs w:val="24"/>
+        </w:rPr>
+        <w:tab/>
+        <w:t>4</w:t>
+      </w:r>
+      <w:r>
+        <w:rPr>
+          <w:rFonts w:ascii="Arial" w:eastAsia="Arial" w:hAnsi="Arial" w:cs="Arial"/>
+          <w:sz w:val="24"/>
+          <w:szCs w:val="24"/>
+        </w:rPr>
+        <w:t xml:space="preserve"> – </w:t>
+      </w:r>
+      <w:r>
+        <w:rPr>
+          <w:rFonts w:ascii="Arial" w:eastAsia="Arial" w:hAnsi="Arial" w:cs="Arial"/>
+          <w:sz w:val="24"/>
+          <w:szCs w:val="24"/>
+        </w:rPr>
+        <w:t>Realizar</w:t>
+      </w:r>
+      <w:r>
+        <w:rPr>
+          <w:rFonts w:ascii="Arial" w:eastAsia="Arial" w:hAnsi="Arial" w:cs="Arial"/>
+          <w:sz w:val="24"/>
+          <w:szCs w:val="24"/>
+        </w:rPr>
+        <w:t xml:space="preserve"> analises de relatório enviados pelo agente dos clientes cadastrados.</w:t>
+      </w:r>
+    </w:p>
+    <w:p>
+      <w:pPr>
+        <w:ind w:left="720"/>
+        <w:rPr>
+          <w:rFonts w:ascii="Arial" w:eastAsia="Arial" w:hAnsi="Arial" w:cs="Arial"/>
+          <w:sz w:val="24"/>
+          <w:szCs w:val="24"/>
+        </w:rPr>
+      </w:pPr>
+      <w:r>
+        <w:rPr>
+          <w:rFonts w:ascii="Arial" w:eastAsia="Arial" w:hAnsi="Arial" w:cs="Arial"/>
+          <w:sz w:val="24"/>
+          <w:szCs w:val="24"/>
+        </w:rPr>
+        <w:lastRenderedPageBreak/>
+        <w:tab/>
+        <w:t xml:space="preserve">5 – </w:t>
+      </w:r>
+      <w:proofErr w:type="gramStart"/>
+      <w:r>
+        <w:rPr>
+          <w:rFonts w:ascii="Arial" w:eastAsia="Arial" w:hAnsi="Arial" w:cs="Arial"/>
+          <w:sz w:val="24"/>
+          <w:szCs w:val="24"/>
+        </w:rPr>
+        <w:t>configurar e instalar</w:t>
+      </w:r>
+      <w:proofErr w:type="gramEnd"/>
+      <w:r>
+        <w:rPr>
+          <w:rFonts w:ascii="Arial" w:eastAsia="Arial" w:hAnsi="Arial" w:cs="Arial"/>
+          <w:sz w:val="24"/>
+          <w:szCs w:val="24"/>
+        </w:rPr>
+        <w:t xml:space="preserve"> os agentes nos clientes para a replicação dos dados.</w:t>
+      </w:r>
+    </w:p>
+    <w:p>
+      <w:pPr>
+        <w:rPr>
+          <w:rFonts w:ascii="Arial" w:eastAsia="Arial" w:hAnsi="Arial" w:cs="Arial"/>
+          <w:sz w:val="24"/>
+          <w:szCs w:val="24"/>
+        </w:rPr>
+      </w:pPr>
+    </w:p>
+    <w:p>
+      <w:pPr>
         <w:pStyle w:val="Ttulo1"/>
         <w:numPr>
           <w:ilvl w:val="2"/>
@@ -2350,6 +2632,337 @@
     </w:p>
     <w:p>
       <w:pPr>
+        <w:ind w:left="720"/>
+        <w:rPr>
+          <w:rFonts w:ascii="Arial" w:eastAsia="Arial" w:hAnsi="Arial" w:cs="Arial"/>
+          <w:sz w:val="24"/>
+          <w:szCs w:val="24"/>
+        </w:rPr>
+      </w:pPr>
+      <w:r>
+        <w:rPr>
+          <w:rFonts w:ascii="Arial" w:eastAsia="Arial" w:hAnsi="Arial" w:cs="Arial"/>
+          <w:sz w:val="24"/>
+          <w:szCs w:val="24"/>
+        </w:rPr>
+        <w:t>Ações de interesse:</w:t>
+      </w:r>
+    </w:p>
+    <w:p>
+      <w:pPr>
+        <w:ind w:left="720" w:firstLine="720"/>
+        <w:rPr>
+          <w:rFonts w:ascii="Arial" w:eastAsia="Arial" w:hAnsi="Arial" w:cs="Arial"/>
+          <w:sz w:val="24"/>
+          <w:szCs w:val="24"/>
+        </w:rPr>
+      </w:pPr>
+      <w:r>
+        <w:rPr>
+          <w:rFonts w:ascii="Arial" w:eastAsia="Arial" w:hAnsi="Arial" w:cs="Arial"/>
+          <w:sz w:val="24"/>
+          <w:szCs w:val="24"/>
+        </w:rPr>
+        <w:t xml:space="preserve">1 </w:t>
+      </w:r>
+      <w:r>
+        <w:rPr>
+          <w:rFonts w:ascii="Arial" w:eastAsia="Arial" w:hAnsi="Arial" w:cs="Arial"/>
+          <w:sz w:val="24"/>
+          <w:szCs w:val="24"/>
+        </w:rPr>
+        <w:t>-</w:t>
+      </w:r>
+      <w:r>
+        <w:rPr>
+          <w:rFonts w:ascii="Arial" w:eastAsia="Arial" w:hAnsi="Arial" w:cs="Arial"/>
+          <w:sz w:val="24"/>
+          <w:szCs w:val="24"/>
+        </w:rPr>
+        <w:t xml:space="preserve"> </w:t>
+      </w:r>
+      <w:proofErr w:type="gramStart"/>
+      <w:r>
+        <w:rPr>
+          <w:rFonts w:ascii="Arial" w:eastAsia="Arial" w:hAnsi="Arial" w:cs="Arial"/>
+          <w:sz w:val="24"/>
+          <w:szCs w:val="24"/>
+        </w:rPr>
+        <w:t>inserir</w:t>
+      </w:r>
+      <w:proofErr w:type="gramEnd"/>
+      <w:r>
+        <w:rPr>
+          <w:rFonts w:ascii="Arial" w:eastAsia="Arial" w:hAnsi="Arial" w:cs="Arial"/>
+          <w:sz w:val="24"/>
+          <w:szCs w:val="24"/>
+        </w:rPr>
+        <w:t>, deletar, atualizar e consultar os colaboradores existentes na empresa.</w:t>
+      </w:r>
+    </w:p>
+    <w:p>
+      <w:pPr>
+        <w:ind w:left="720"/>
+        <w:rPr>
+          <w:rFonts w:ascii="Arial" w:eastAsia="Arial" w:hAnsi="Arial" w:cs="Arial"/>
+          <w:sz w:val="24"/>
+          <w:szCs w:val="24"/>
+        </w:rPr>
+      </w:pPr>
+      <w:r>
+        <w:rPr>
+          <w:rFonts w:ascii="Arial" w:eastAsia="Arial" w:hAnsi="Arial" w:cs="Arial"/>
+          <w:sz w:val="24"/>
+          <w:szCs w:val="24"/>
+        </w:rPr>
+        <w:tab/>
+        <w:t xml:space="preserve">2 </w:t>
+      </w:r>
+      <w:r>
+        <w:rPr>
+          <w:rFonts w:ascii="Arial" w:eastAsia="Arial" w:hAnsi="Arial" w:cs="Arial"/>
+          <w:sz w:val="24"/>
+          <w:szCs w:val="24"/>
+        </w:rPr>
+        <w:t>-</w:t>
+      </w:r>
+      <w:r>
+        <w:rPr>
+          <w:rFonts w:ascii="Arial" w:eastAsia="Arial" w:hAnsi="Arial" w:cs="Arial"/>
+          <w:sz w:val="24"/>
+          <w:szCs w:val="24"/>
+        </w:rPr>
+        <w:t xml:space="preserve"> </w:t>
+      </w:r>
+      <w:proofErr w:type="gramStart"/>
+      <w:r>
+        <w:rPr>
+          <w:rFonts w:ascii="Arial" w:eastAsia="Arial" w:hAnsi="Arial" w:cs="Arial"/>
+          <w:sz w:val="24"/>
+          <w:szCs w:val="24"/>
+        </w:rPr>
+        <w:t>inserir</w:t>
+      </w:r>
+      <w:proofErr w:type="gramEnd"/>
+      <w:r>
+        <w:rPr>
+          <w:rFonts w:ascii="Arial" w:eastAsia="Arial" w:hAnsi="Arial" w:cs="Arial"/>
+          <w:sz w:val="24"/>
+          <w:szCs w:val="24"/>
+        </w:rPr>
+        <w:t>, deletar, atualizar e consultar os todos os contratos existentes.</w:t>
+      </w:r>
+    </w:p>
+    <w:p>
+      <w:pPr>
+        <w:ind w:left="720"/>
+        <w:rPr>
+          <w:rFonts w:ascii="Arial" w:eastAsia="Arial" w:hAnsi="Arial" w:cs="Arial"/>
+          <w:sz w:val="24"/>
+          <w:szCs w:val="24"/>
+        </w:rPr>
+      </w:pPr>
+      <w:r>
+        <w:rPr>
+          <w:rFonts w:ascii="Arial" w:eastAsia="Arial" w:hAnsi="Arial" w:cs="Arial"/>
+          <w:sz w:val="24"/>
+          <w:szCs w:val="24"/>
+        </w:rPr>
+        <w:tab/>
+        <w:t xml:space="preserve">3 </w:t>
+      </w:r>
+      <w:r>
+        <w:rPr>
+          <w:rFonts w:ascii="Arial" w:eastAsia="Arial" w:hAnsi="Arial" w:cs="Arial"/>
+          <w:sz w:val="24"/>
+          <w:szCs w:val="24"/>
+        </w:rPr>
+        <w:t>-</w:t>
+      </w:r>
+      <w:r>
+        <w:rPr>
+          <w:rFonts w:ascii="Arial" w:eastAsia="Arial" w:hAnsi="Arial" w:cs="Arial"/>
+          <w:sz w:val="24"/>
+          <w:szCs w:val="24"/>
+        </w:rPr>
+        <w:t xml:space="preserve"> </w:t>
+      </w:r>
+      <w:proofErr w:type="gramStart"/>
+      <w:r>
+        <w:rPr>
+          <w:rFonts w:ascii="Arial" w:eastAsia="Arial" w:hAnsi="Arial" w:cs="Arial"/>
+          <w:sz w:val="24"/>
+          <w:szCs w:val="24"/>
+        </w:rPr>
+        <w:t>inserir</w:t>
+      </w:r>
+      <w:proofErr w:type="gramEnd"/>
+      <w:r>
+        <w:rPr>
+          <w:rFonts w:ascii="Arial" w:eastAsia="Arial" w:hAnsi="Arial" w:cs="Arial"/>
+          <w:sz w:val="24"/>
+          <w:szCs w:val="24"/>
+        </w:rPr>
+        <w:t>, deletar, atualizar e consultar os dados de contatos associados aos contratos estabelecidos.</w:t>
+      </w:r>
+    </w:p>
+    <w:p>
+      <w:pPr>
+        <w:ind w:left="720"/>
+        <w:rPr>
+          <w:rFonts w:ascii="Arial" w:eastAsia="Arial" w:hAnsi="Arial" w:cs="Arial"/>
+          <w:sz w:val="24"/>
+          <w:szCs w:val="24"/>
+        </w:rPr>
+      </w:pPr>
+      <w:r>
+        <w:rPr>
+          <w:rFonts w:ascii="Arial" w:eastAsia="Arial" w:hAnsi="Arial" w:cs="Arial"/>
+          <w:sz w:val="24"/>
+          <w:szCs w:val="24"/>
+        </w:rPr>
+        <w:tab/>
+        <w:t xml:space="preserve">4 - </w:t>
+      </w:r>
+      <w:proofErr w:type="gramStart"/>
+      <w:r>
+        <w:rPr>
+          <w:rFonts w:ascii="Arial" w:eastAsia="Arial" w:hAnsi="Arial" w:cs="Arial"/>
+          <w:sz w:val="24"/>
+          <w:szCs w:val="24"/>
+        </w:rPr>
+        <w:t>inserir</w:t>
+      </w:r>
+      <w:proofErr w:type="gramEnd"/>
+      <w:r>
+        <w:rPr>
+          <w:rFonts w:ascii="Arial" w:eastAsia="Arial" w:hAnsi="Arial" w:cs="Arial"/>
+          <w:sz w:val="24"/>
+          <w:szCs w:val="24"/>
+        </w:rPr>
+        <w:t>, deletar, atualizar e consultar os dados de tickets associados as quais se pode sab</w:t>
+      </w:r>
+      <w:r>
+        <w:rPr>
+          <w:rFonts w:ascii="Arial" w:eastAsia="Arial" w:hAnsi="Arial" w:cs="Arial"/>
+          <w:sz w:val="24"/>
+          <w:szCs w:val="24"/>
+        </w:rPr>
+        <w:t xml:space="preserve">er se um </w:t>
+      </w:r>
+      <w:proofErr w:type="spellStart"/>
+      <w:r>
+        <w:rPr>
+          <w:rFonts w:ascii="Arial" w:eastAsia="Arial" w:hAnsi="Arial" w:cs="Arial"/>
+          <w:sz w:val="24"/>
+          <w:szCs w:val="24"/>
+        </w:rPr>
+        <w:t>contrado</w:t>
+      </w:r>
+      <w:proofErr w:type="spellEnd"/>
+      <w:r>
+        <w:rPr>
+          <w:rFonts w:ascii="Arial" w:eastAsia="Arial" w:hAnsi="Arial" w:cs="Arial"/>
+          <w:sz w:val="24"/>
+          <w:szCs w:val="24"/>
+        </w:rPr>
+        <w:t xml:space="preserve"> e Oracle ou </w:t>
+      </w:r>
+      <w:proofErr w:type="spellStart"/>
+      <w:r>
+        <w:rPr>
+          <w:rFonts w:ascii="Arial" w:eastAsia="Arial" w:hAnsi="Arial" w:cs="Arial"/>
+          <w:sz w:val="24"/>
+          <w:szCs w:val="24"/>
+        </w:rPr>
+        <w:t>SQLServer</w:t>
+      </w:r>
+      <w:proofErr w:type="spellEnd"/>
+      <w:r>
+        <w:rPr>
+          <w:rFonts w:ascii="Arial" w:eastAsia="Arial" w:hAnsi="Arial" w:cs="Arial"/>
+          <w:sz w:val="24"/>
+          <w:szCs w:val="24"/>
+        </w:rPr>
+        <w:t xml:space="preserve"> os dados de cobrança.</w:t>
+      </w:r>
+    </w:p>
+    <w:p>
+      <w:pPr>
+        <w:ind w:left="720"/>
+        <w:rPr>
+          <w:rFonts w:ascii="Arial" w:eastAsia="Arial" w:hAnsi="Arial" w:cs="Arial"/>
+          <w:sz w:val="24"/>
+          <w:szCs w:val="24"/>
+        </w:rPr>
+      </w:pPr>
+      <w:r>
+        <w:rPr>
+          <w:rFonts w:ascii="Arial" w:eastAsia="Arial" w:hAnsi="Arial" w:cs="Arial"/>
+          <w:sz w:val="24"/>
+          <w:szCs w:val="24"/>
+        </w:rPr>
+        <w:tab/>
+        <w:t xml:space="preserve">5 - </w:t>
+      </w:r>
+      <w:proofErr w:type="gramStart"/>
+      <w:r>
+        <w:rPr>
+          <w:rFonts w:ascii="Arial" w:eastAsia="Arial" w:hAnsi="Arial" w:cs="Arial"/>
+          <w:sz w:val="24"/>
+          <w:szCs w:val="24"/>
+        </w:rPr>
+        <w:t>inserir</w:t>
+      </w:r>
+      <w:proofErr w:type="gramEnd"/>
+      <w:r>
+        <w:rPr>
+          <w:rFonts w:ascii="Arial" w:eastAsia="Arial" w:hAnsi="Arial" w:cs="Arial"/>
+          <w:sz w:val="24"/>
+          <w:szCs w:val="24"/>
+        </w:rPr>
+        <w:t>, deletar, atualizar e consultar os dados de departamentos existentes.</w:t>
+      </w:r>
+    </w:p>
+    <w:p>
+      <w:pPr>
+        <w:ind w:left="720"/>
+        <w:rPr>
+          <w:rFonts w:ascii="Arial" w:eastAsia="Arial" w:hAnsi="Arial" w:cs="Arial"/>
+          <w:sz w:val="24"/>
+          <w:szCs w:val="24"/>
+        </w:rPr>
+      </w:pPr>
+      <w:r>
+        <w:rPr>
+          <w:rFonts w:ascii="Arial" w:eastAsia="Arial" w:hAnsi="Arial" w:cs="Arial"/>
+          <w:sz w:val="24"/>
+          <w:szCs w:val="24"/>
+        </w:rPr>
+        <w:tab/>
+        <w:t xml:space="preserve">6 – </w:t>
+      </w:r>
+      <w:proofErr w:type="gramStart"/>
+      <w:r>
+        <w:rPr>
+          <w:rFonts w:ascii="Arial" w:eastAsia="Arial" w:hAnsi="Arial" w:cs="Arial"/>
+          <w:sz w:val="24"/>
+          <w:szCs w:val="24"/>
+        </w:rPr>
+        <w:t>consultar</w:t>
+      </w:r>
+      <w:proofErr w:type="gramEnd"/>
+      <w:r>
+        <w:rPr>
+          <w:rFonts w:ascii="Arial" w:eastAsia="Arial" w:hAnsi="Arial" w:cs="Arial"/>
+          <w:sz w:val="24"/>
+          <w:szCs w:val="24"/>
+        </w:rPr>
+        <w:t xml:space="preserve"> informações do comercial.</w:t>
+      </w:r>
+    </w:p>
+    <w:p>
+      <w:pPr>
         <w:pStyle w:val="Ttulo1"/>
         <w:numPr>
           <w:ilvl w:val="2"/>
@@ -2395,6 +3008,76 @@
     </w:p>
     <w:p>
       <w:pPr>
+        <w:ind w:left="720"/>
+        <w:rPr>
+          <w:rFonts w:ascii="Arial" w:eastAsia="Arial" w:hAnsi="Arial" w:cs="Arial"/>
+          <w:sz w:val="24"/>
+          <w:szCs w:val="24"/>
+        </w:rPr>
+      </w:pPr>
+      <w:r>
+        <w:rPr>
+          <w:rFonts w:ascii="Arial" w:eastAsia="Arial" w:hAnsi="Arial" w:cs="Arial"/>
+          <w:sz w:val="24"/>
+          <w:szCs w:val="24"/>
+        </w:rPr>
+        <w:t>Ações de interesse:</w:t>
+      </w:r>
+    </w:p>
+    <w:p>
+      <w:pPr>
+        <w:ind w:left="720"/>
+        <w:rPr>
+          <w:rFonts w:ascii="Arial" w:eastAsia="Arial" w:hAnsi="Arial" w:cs="Arial"/>
+          <w:sz w:val="24"/>
+          <w:szCs w:val="24"/>
+        </w:rPr>
+      </w:pPr>
+      <w:r>
+        <w:rPr>
+          <w:rFonts w:ascii="Arial" w:eastAsia="Arial" w:hAnsi="Arial" w:cs="Arial"/>
+          <w:sz w:val="24"/>
+          <w:szCs w:val="24"/>
+        </w:rPr>
+        <w:tab/>
+      </w:r>
+      <w:r>
+        <w:rPr>
+          <w:rFonts w:ascii="Arial" w:eastAsia="Arial" w:hAnsi="Arial" w:cs="Arial"/>
+          <w:sz w:val="24"/>
+          <w:szCs w:val="24"/>
+        </w:rPr>
+        <w:t xml:space="preserve">1 - </w:t>
+      </w:r>
+      <w:proofErr w:type="gramStart"/>
+      <w:r>
+        <w:rPr>
+          <w:rFonts w:ascii="Arial" w:eastAsia="Arial" w:hAnsi="Arial" w:cs="Arial"/>
+          <w:sz w:val="24"/>
+          <w:szCs w:val="24"/>
+        </w:rPr>
+        <w:t>inserir</w:t>
+      </w:r>
+      <w:proofErr w:type="gramEnd"/>
+      <w:r>
+        <w:rPr>
+          <w:rFonts w:ascii="Arial" w:eastAsia="Arial" w:hAnsi="Arial" w:cs="Arial"/>
+          <w:sz w:val="24"/>
+          <w:szCs w:val="24"/>
+        </w:rPr>
+        <w:t>, deletar, atualizar e consultar</w:t>
+      </w:r>
+      <w:r>
+        <w:rPr>
+          <w:rFonts w:ascii="Arial" w:eastAsia="Arial" w:hAnsi="Arial" w:cs="Arial"/>
+          <w:sz w:val="24"/>
+          <w:szCs w:val="24"/>
+        </w:rPr>
+        <w:t xml:space="preserve"> oportunidades geradas.</w:t>
+      </w:r>
+    </w:p>
+    <w:p>
+      <w:pPr>
         <w:pStyle w:val="Ttulo1"/>
         <w:numPr>
           <w:ilvl w:val="2"/>
@@ -2416,7 +3099,6 @@
           <w:sz w:val="24"/>
           <w:szCs w:val="24"/>
         </w:rPr>
-        <w:lastRenderedPageBreak/>
         <w:t>Cliente</w:t>
       </w:r>
       <w:bookmarkEnd w:id="12"/>
@@ -2455,6 +3137,78 @@
           <w:szCs w:val="24"/>
         </w:rPr>
         <w:t xml:space="preserve"> monitorados.</w:t>
+      </w:r>
+    </w:p>
+    <w:p>
+      <w:pPr>
+        <w:ind w:left="720"/>
+        <w:rPr>
+          <w:rFonts w:ascii="Arial" w:eastAsia="Arial" w:hAnsi="Arial" w:cs="Arial"/>
+          <w:sz w:val="24"/>
+          <w:szCs w:val="24"/>
+        </w:rPr>
+      </w:pPr>
+      <w:r>
+        <w:rPr>
+          <w:rFonts w:ascii="Arial" w:eastAsia="Arial" w:hAnsi="Arial" w:cs="Arial"/>
+          <w:sz w:val="24"/>
+          <w:szCs w:val="24"/>
+        </w:rPr>
+        <w:t>Ações de interesse:</w:t>
+      </w:r>
+    </w:p>
+    <w:p>
+      <w:pPr>
+        <w:ind w:left="720"/>
+        <w:rPr>
+          <w:rFonts w:ascii="Arial" w:eastAsia="Arial" w:hAnsi="Arial" w:cs="Arial"/>
+          <w:sz w:val="24"/>
+          <w:szCs w:val="24"/>
+          <w:u w:val="single"/>
+        </w:rPr>
+      </w:pPr>
+      <w:r>
+        <w:rPr>
+          <w:rFonts w:ascii="Arial" w:eastAsia="Arial" w:hAnsi="Arial" w:cs="Arial"/>
+          <w:sz w:val="24"/>
+          <w:szCs w:val="24"/>
+        </w:rPr>
+        <w:tab/>
+        <w:t xml:space="preserve">1 – </w:t>
+      </w:r>
+      <w:proofErr w:type="gramStart"/>
+      <w:r>
+        <w:rPr>
+          <w:rFonts w:ascii="Arial" w:eastAsia="Arial" w:hAnsi="Arial" w:cs="Arial"/>
+          <w:sz w:val="24"/>
+          <w:szCs w:val="24"/>
+        </w:rPr>
+        <w:t>visualizar</w:t>
+      </w:r>
+      <w:proofErr w:type="gramEnd"/>
+      <w:r>
+        <w:rPr>
+          <w:rFonts w:ascii="Arial" w:eastAsia="Arial" w:hAnsi="Arial" w:cs="Arial"/>
+          <w:sz w:val="24"/>
+          <w:szCs w:val="24"/>
+        </w:rPr>
+        <w:t xml:space="preserve"> todos as informações dos bancos </w:t>
+      </w:r>
+      <w:r>
+        <w:rPr>
+          <w:rFonts w:ascii="Arial" w:eastAsia="Arial" w:hAnsi="Arial" w:cs="Arial"/>
+          <w:sz w:val="24"/>
+          <w:szCs w:val="24"/>
+        </w:rPr>
+        <w:t xml:space="preserve">seus bancos </w:t>
+      </w:r>
+      <w:r>
+        <w:rPr>
+          <w:rFonts w:ascii="Arial" w:eastAsia="Arial" w:hAnsi="Arial" w:cs="Arial"/>
+          <w:sz w:val="24"/>
+          <w:szCs w:val="24"/>
+        </w:rPr>
+        <w:t>pertinentes.</w:t>
       </w:r>
     </w:p>
     <w:p>
@@ -2495,10 +3249,8 @@
         <w:t xml:space="preserve">Requisitos funcionais </w:t>
       </w:r>
       <w:bookmarkStart w:id="17" w:name="h.kqb10bpkueb" w:colFirst="0" w:colLast="0"/>
-      <w:bookmarkStart w:id="18" w:name="_GoBack"/>
       <w:bookmarkEnd w:id="16"/>
       <w:bookmarkEnd w:id="17"/>
-      <w:bookmarkEnd w:id="18"/>
     </w:p>
     <w:p/>
     <w:p>
@@ -2950,7 +3702,15 @@
           <w:sz w:val="24"/>
           <w:szCs w:val="24"/>
         </w:rPr>
-        <w:t xml:space="preserve"> todo colaborador cadastrado deve ser alocado para área que lhe for pertinente, onde estas são: administrativa, técnica, comercial.</w:t>
+        <w:t xml:space="preserve"> todo colaborador cadastrado deve ser alocado </w:t>
+      </w:r>
+      <w:r>
+        <w:rPr>
+          <w:rFonts w:ascii="Arial" w:hAnsi="Arial" w:cs="Arial"/>
+          <w:sz w:val="24"/>
+          <w:szCs w:val="24"/>
+        </w:rPr>
+        <w:t>uma função e um departamento que lhe e pertinente</w:t>
       </w:r>
     </w:p>
     <w:p>
@@ -3146,16 +3906,882 @@
           <w:sz w:val="24"/>
           <w:szCs w:val="24"/>
         </w:rPr>
+        <w:t>RF13 -</w:t>
+      </w:r>
+      <w:r>
+        <w:rPr>
+          <w:rFonts w:ascii="Arial" w:hAnsi="Arial" w:cs="Arial"/>
+          <w:sz w:val="24"/>
+          <w:szCs w:val="24"/>
+        </w:rPr>
+        <w:t xml:space="preserve"> cada relatório deve ter associado quem fez sua </w:t>
+      </w:r>
+      <w:proofErr w:type="spellStart"/>
+      <w:r>
+        <w:rPr>
+          <w:rFonts w:ascii="Arial" w:hAnsi="Arial" w:cs="Arial"/>
+          <w:sz w:val="24"/>
+          <w:szCs w:val="24"/>
+        </w:rPr>
+        <w:t>pre-analise</w:t>
+      </w:r>
+      <w:proofErr w:type="spellEnd"/>
+      <w:r>
+        <w:rPr>
+          <w:rFonts w:ascii="Arial" w:hAnsi="Arial" w:cs="Arial"/>
+          <w:sz w:val="24"/>
+          <w:szCs w:val="24"/>
+        </w:rPr>
+        <w:t xml:space="preserve"> e sua </w:t>
+      </w:r>
+      <w:proofErr w:type="spellStart"/>
+      <w:r>
+        <w:rPr>
+          <w:rFonts w:ascii="Arial" w:hAnsi="Arial" w:cs="Arial"/>
+          <w:sz w:val="24"/>
+          <w:szCs w:val="24"/>
+        </w:rPr>
+        <w:t>analise</w:t>
+      </w:r>
+      <w:proofErr w:type="spellEnd"/>
+      <w:r>
+        <w:rPr>
+          <w:rFonts w:ascii="Arial" w:hAnsi="Arial" w:cs="Arial"/>
+          <w:sz w:val="24"/>
+          <w:szCs w:val="24"/>
+        </w:rPr>
+        <w:t>.</w:t>
+      </w:r>
+    </w:p>
+    <w:p>
+      <w:pPr>
+        <w:rPr>
+          <w:rFonts w:ascii="Arial" w:hAnsi="Arial" w:cs="Arial"/>
+          <w:sz w:val="24"/>
+          <w:szCs w:val="24"/>
+        </w:rPr>
+      </w:pPr>
+    </w:p>
+    <w:p>
+      <w:pPr>
+        <w:rPr>
+          <w:rFonts w:ascii="Arial" w:hAnsi="Arial" w:cs="Arial"/>
+          <w:sz w:val="24"/>
+          <w:szCs w:val="24"/>
+        </w:rPr>
+      </w:pPr>
+      <w:r>
+        <w:rPr>
+          <w:rFonts w:ascii="Arial" w:hAnsi="Arial" w:cs="Arial"/>
+          <w:b/>
+          <w:sz w:val="24"/>
+          <w:szCs w:val="24"/>
+        </w:rPr>
+        <w:t>RF14 -</w:t>
+      </w:r>
+      <w:r>
+        <w:rPr>
+          <w:rFonts w:ascii="Arial" w:hAnsi="Arial" w:cs="Arial"/>
+          <w:sz w:val="24"/>
+          <w:szCs w:val="24"/>
+        </w:rPr>
+        <w:t xml:space="preserve"> </w:t>
+      </w:r>
+      <w:proofErr w:type="gramStart"/>
+      <w:r>
+        <w:rPr>
+          <w:rFonts w:ascii="Arial" w:hAnsi="Arial" w:cs="Arial"/>
+          <w:sz w:val="24"/>
+          <w:szCs w:val="24"/>
+        </w:rPr>
+        <w:t>uma parecer</w:t>
+      </w:r>
+      <w:proofErr w:type="gramEnd"/>
+      <w:r>
+        <w:rPr>
+          <w:rFonts w:ascii="Arial" w:hAnsi="Arial" w:cs="Arial"/>
+          <w:sz w:val="24"/>
+          <w:szCs w:val="24"/>
+        </w:rPr>
+        <w:t xml:space="preserve"> deve ser emitido para </w:t>
+      </w:r>
+      <w:proofErr w:type="spellStart"/>
+      <w:r>
+        <w:rPr>
+          <w:rFonts w:ascii="Arial" w:hAnsi="Arial" w:cs="Arial"/>
+          <w:sz w:val="24"/>
+          <w:szCs w:val="24"/>
+        </w:rPr>
+        <w:t>pre-analise</w:t>
+      </w:r>
+      <w:proofErr w:type="spellEnd"/>
+      <w:r>
+        <w:rPr>
+          <w:rFonts w:ascii="Arial" w:hAnsi="Arial" w:cs="Arial"/>
+          <w:sz w:val="24"/>
+          <w:szCs w:val="24"/>
+        </w:rPr>
+        <w:t xml:space="preserve"> e analise.</w:t>
+      </w:r>
+    </w:p>
+    <w:p>
+      <w:pPr>
+        <w:rPr>
+          <w:rFonts w:ascii="Arial" w:hAnsi="Arial" w:cs="Arial"/>
+          <w:sz w:val="24"/>
+          <w:szCs w:val="24"/>
+        </w:rPr>
+      </w:pPr>
+    </w:p>
+    <w:p>
+      <w:pPr>
+        <w:rPr>
+          <w:rFonts w:ascii="Arial" w:hAnsi="Arial" w:cs="Arial"/>
+          <w:sz w:val="24"/>
+          <w:szCs w:val="24"/>
+        </w:rPr>
+      </w:pPr>
+      <w:r>
+        <w:rPr>
+          <w:rFonts w:ascii="Arial" w:hAnsi="Arial" w:cs="Arial"/>
+          <w:b/>
+          <w:sz w:val="24"/>
+          <w:szCs w:val="24"/>
+        </w:rPr>
+        <w:t>RF15 -</w:t>
+      </w:r>
+      <w:r>
+        <w:rPr>
+          <w:rFonts w:ascii="Arial" w:hAnsi="Arial" w:cs="Arial"/>
+          <w:sz w:val="24"/>
+          <w:szCs w:val="24"/>
+        </w:rPr>
+        <w:t xml:space="preserve"> deve se mostrar quais analises devem ser feitas no dia corrente.</w:t>
+      </w:r>
+    </w:p>
+    <w:p>
+      <w:pPr>
+        <w:rPr>
+          <w:rFonts w:ascii="Arial" w:hAnsi="Arial" w:cs="Arial"/>
+          <w:sz w:val="24"/>
+          <w:szCs w:val="24"/>
+        </w:rPr>
+      </w:pPr>
+    </w:p>
+    <w:p>
+      <w:pPr>
+        <w:rPr>
+          <w:rFonts w:ascii="Arial" w:hAnsi="Arial" w:cs="Arial"/>
+          <w:sz w:val="24"/>
+          <w:szCs w:val="24"/>
+        </w:rPr>
+      </w:pPr>
+      <w:r>
+        <w:rPr>
+          <w:rFonts w:ascii="Arial" w:hAnsi="Arial" w:cs="Arial"/>
+          <w:b/>
+          <w:sz w:val="24"/>
+          <w:szCs w:val="24"/>
+        </w:rPr>
+        <w:t>RF16 -</w:t>
+      </w:r>
+      <w:r>
+        <w:rPr>
+          <w:rFonts w:ascii="Arial" w:hAnsi="Arial" w:cs="Arial"/>
+          <w:sz w:val="24"/>
+          <w:szCs w:val="24"/>
+        </w:rPr>
+        <w:t xml:space="preserve"> Oracle e </w:t>
+      </w:r>
+      <w:proofErr w:type="spellStart"/>
+      <w:r>
+        <w:rPr>
+          <w:rFonts w:ascii="Arial" w:hAnsi="Arial" w:cs="Arial"/>
+          <w:sz w:val="24"/>
+          <w:szCs w:val="24"/>
+        </w:rPr>
+        <w:t>SQLServer</w:t>
+      </w:r>
+      <w:proofErr w:type="spellEnd"/>
+      <w:r>
+        <w:rPr>
+          <w:rFonts w:ascii="Arial" w:hAnsi="Arial" w:cs="Arial"/>
+          <w:sz w:val="24"/>
+          <w:szCs w:val="24"/>
+        </w:rPr>
+        <w:t xml:space="preserve"> devem ser mostradas em locais diferentes, em hipótese nenhuma eles devem se misturar.</w:t>
+      </w:r>
+    </w:p>
+    <w:p>
+      <w:pPr>
+        <w:rPr>
+          <w:rFonts w:ascii="Arial" w:hAnsi="Arial" w:cs="Arial"/>
+          <w:sz w:val="24"/>
+          <w:szCs w:val="24"/>
+        </w:rPr>
+      </w:pPr>
+    </w:p>
+    <w:p>
+      <w:pPr>
+        <w:rPr>
+          <w:rFonts w:ascii="Arial" w:hAnsi="Arial" w:cs="Arial"/>
+          <w:sz w:val="24"/>
+          <w:szCs w:val="24"/>
+        </w:rPr>
+      </w:pPr>
+      <w:r>
+        <w:rPr>
+          <w:rFonts w:ascii="Arial" w:hAnsi="Arial" w:cs="Arial"/>
+          <w:b/>
+          <w:sz w:val="24"/>
+          <w:szCs w:val="24"/>
+        </w:rPr>
+        <w:t>RF17 -</w:t>
+      </w:r>
+      <w:r>
+        <w:rPr>
+          <w:rFonts w:ascii="Arial" w:hAnsi="Arial" w:cs="Arial"/>
+          <w:sz w:val="24"/>
+          <w:szCs w:val="24"/>
+        </w:rPr>
+        <w:t xml:space="preserve"> deve se mostrar se os relatórios que deveriam ter chegado no dia foram ou não recebidos.</w:t>
+      </w:r>
+    </w:p>
+    <w:p>
+      <w:pPr>
+        <w:rPr>
+          <w:rFonts w:ascii="Arial" w:hAnsi="Arial" w:cs="Arial"/>
+          <w:sz w:val="24"/>
+          <w:szCs w:val="24"/>
+        </w:rPr>
+      </w:pPr>
+    </w:p>
+    <w:p>
+      <w:pPr>
+        <w:rPr>
+          <w:rFonts w:ascii="Arial" w:hAnsi="Arial" w:cs="Arial"/>
+          <w:sz w:val="24"/>
+          <w:szCs w:val="24"/>
+        </w:rPr>
+      </w:pPr>
+      <w:r>
+        <w:rPr>
+          <w:rFonts w:ascii="Arial" w:hAnsi="Arial" w:cs="Arial"/>
+          <w:b/>
+          <w:sz w:val="24"/>
+          <w:szCs w:val="24"/>
+        </w:rPr>
+        <w:t>RF18 -</w:t>
+      </w:r>
+      <w:r>
+        <w:rPr>
+          <w:rFonts w:ascii="Arial" w:hAnsi="Arial" w:cs="Arial"/>
+          <w:sz w:val="24"/>
+          <w:szCs w:val="24"/>
+        </w:rPr>
+        <w:t xml:space="preserve"> assim que o relatório chegar estes deve ser marcado como sem </w:t>
+      </w:r>
+      <w:proofErr w:type="spellStart"/>
+      <w:r>
+        <w:rPr>
+          <w:rFonts w:ascii="Arial" w:hAnsi="Arial" w:cs="Arial"/>
+          <w:sz w:val="24"/>
+          <w:szCs w:val="24"/>
+        </w:rPr>
+        <w:t>pre-analise</w:t>
+      </w:r>
+      <w:proofErr w:type="spellEnd"/>
+      <w:r>
+        <w:rPr>
+          <w:rFonts w:ascii="Arial" w:hAnsi="Arial" w:cs="Arial"/>
+          <w:sz w:val="24"/>
+          <w:szCs w:val="24"/>
+        </w:rPr>
+        <w:t xml:space="preserve"> e sem analise.</w:t>
+      </w:r>
+    </w:p>
+    <w:p>
+      <w:pPr>
+        <w:rPr>
+          <w:rFonts w:ascii="Arial" w:hAnsi="Arial" w:cs="Arial"/>
+          <w:sz w:val="24"/>
+          <w:szCs w:val="24"/>
+        </w:rPr>
+      </w:pPr>
+    </w:p>
+    <w:p>
+      <w:pPr>
+        <w:rPr>
+          <w:rFonts w:ascii="Arial" w:hAnsi="Arial" w:cs="Arial"/>
+          <w:sz w:val="24"/>
+          <w:szCs w:val="24"/>
+        </w:rPr>
+      </w:pPr>
+      <w:r>
+        <w:rPr>
+          <w:rFonts w:ascii="Arial" w:hAnsi="Arial" w:cs="Arial"/>
+          <w:b/>
+          <w:sz w:val="24"/>
+          <w:szCs w:val="24"/>
+        </w:rPr>
+        <w:t>RF19 -</w:t>
+      </w:r>
+      <w:r>
+        <w:rPr>
+          <w:rFonts w:ascii="Arial" w:hAnsi="Arial" w:cs="Arial"/>
+          <w:sz w:val="24"/>
+          <w:szCs w:val="24"/>
+        </w:rPr>
+        <w:t xml:space="preserve"> um relatório </w:t>
+      </w:r>
+      <w:proofErr w:type="spellStart"/>
+      <w:r>
+        <w:rPr>
+          <w:rFonts w:ascii="Arial" w:hAnsi="Arial" w:cs="Arial"/>
+          <w:sz w:val="24"/>
+          <w:szCs w:val="24"/>
+        </w:rPr>
+        <w:t>so</w:t>
+      </w:r>
+      <w:proofErr w:type="spellEnd"/>
+      <w:r>
+        <w:rPr>
+          <w:rFonts w:ascii="Arial" w:hAnsi="Arial" w:cs="Arial"/>
+          <w:sz w:val="24"/>
+          <w:szCs w:val="24"/>
+        </w:rPr>
+        <w:t xml:space="preserve"> e considerado como </w:t>
+      </w:r>
+      <w:proofErr w:type="spellStart"/>
+      <w:r>
+        <w:rPr>
+          <w:rFonts w:ascii="Arial" w:hAnsi="Arial" w:cs="Arial"/>
+          <w:sz w:val="24"/>
+          <w:szCs w:val="24"/>
+        </w:rPr>
+        <w:t>pre</w:t>
+      </w:r>
+      <w:proofErr w:type="spellEnd"/>
+      <w:r>
+        <w:rPr>
+          <w:rFonts w:ascii="Arial" w:hAnsi="Arial" w:cs="Arial"/>
+          <w:sz w:val="24"/>
+          <w:szCs w:val="24"/>
+        </w:rPr>
+        <w:t xml:space="preserve">-analisado se tiver um </w:t>
+      </w:r>
+      <w:proofErr w:type="spellStart"/>
+      <w:r>
+        <w:rPr>
+          <w:rFonts w:ascii="Arial" w:hAnsi="Arial" w:cs="Arial"/>
+          <w:sz w:val="24"/>
+          <w:szCs w:val="24"/>
+        </w:rPr>
+        <w:t>pre</w:t>
+      </w:r>
+      <w:proofErr w:type="spellEnd"/>
+      <w:r>
+        <w:rPr>
+          <w:rFonts w:ascii="Arial" w:hAnsi="Arial" w:cs="Arial"/>
+          <w:sz w:val="24"/>
+          <w:szCs w:val="24"/>
+        </w:rPr>
+        <w:t>-analisador e o parecer estiver devidamente preenchido.</w:t>
+      </w:r>
+    </w:p>
+    <w:p>
+      <w:pPr>
+        <w:rPr>
+          <w:rFonts w:ascii="Arial" w:hAnsi="Arial" w:cs="Arial"/>
+          <w:sz w:val="24"/>
+          <w:szCs w:val="24"/>
+        </w:rPr>
+      </w:pPr>
+    </w:p>
+    <w:p>
+      <w:pPr>
+        <w:rPr>
+          <w:rFonts w:ascii="Arial" w:hAnsi="Arial" w:cs="Arial"/>
+          <w:sz w:val="24"/>
+          <w:szCs w:val="24"/>
+        </w:rPr>
+      </w:pPr>
+      <w:r>
+        <w:rPr>
+          <w:rFonts w:ascii="Arial" w:hAnsi="Arial" w:cs="Arial"/>
+          <w:b/>
+          <w:sz w:val="24"/>
+          <w:szCs w:val="24"/>
+        </w:rPr>
         <w:lastRenderedPageBreak/>
-        <w:t>RF13 -</w:t>
-      </w:r>
-      <w:r>
-        <w:rPr>
-          <w:rFonts w:ascii="Arial" w:hAnsi="Arial" w:cs="Arial"/>
-          <w:sz w:val="24"/>
-          <w:szCs w:val="24"/>
-        </w:rPr>
-        <w:t xml:space="preserve"> cada relatório deve ter associado quem fez sua </w:t>
+        <w:t>RF20 -</w:t>
+      </w:r>
+      <w:r>
+        <w:rPr>
+          <w:rFonts w:ascii="Arial" w:hAnsi="Arial" w:cs="Arial"/>
+          <w:sz w:val="24"/>
+          <w:szCs w:val="24"/>
+        </w:rPr>
+        <w:t xml:space="preserve"> depois de </w:t>
+      </w:r>
+      <w:proofErr w:type="spellStart"/>
+      <w:r>
+        <w:rPr>
+          <w:rFonts w:ascii="Arial" w:hAnsi="Arial" w:cs="Arial"/>
+          <w:sz w:val="24"/>
+          <w:szCs w:val="24"/>
+        </w:rPr>
+        <w:t>pre</w:t>
+      </w:r>
+      <w:proofErr w:type="spellEnd"/>
+      <w:r>
+        <w:rPr>
+          <w:rFonts w:ascii="Arial" w:hAnsi="Arial" w:cs="Arial"/>
+          <w:sz w:val="24"/>
+          <w:szCs w:val="24"/>
+        </w:rPr>
+        <w:t>-analisado o relatório muda seu status para analisado.</w:t>
+      </w:r>
+    </w:p>
+    <w:p>
+      <w:pPr>
+        <w:rPr>
+          <w:rFonts w:ascii="Arial" w:hAnsi="Arial" w:cs="Arial"/>
+          <w:sz w:val="24"/>
+          <w:szCs w:val="24"/>
+        </w:rPr>
+      </w:pPr>
+    </w:p>
+    <w:p>
+      <w:pPr>
+        <w:rPr>
+          <w:rFonts w:ascii="Arial" w:hAnsi="Arial" w:cs="Arial"/>
+          <w:sz w:val="24"/>
+          <w:szCs w:val="24"/>
+        </w:rPr>
+      </w:pPr>
+      <w:r>
+        <w:rPr>
+          <w:rFonts w:ascii="Arial" w:hAnsi="Arial" w:cs="Arial"/>
+          <w:b/>
+          <w:sz w:val="24"/>
+          <w:szCs w:val="24"/>
+        </w:rPr>
+        <w:t>RF21 -</w:t>
+      </w:r>
+      <w:r>
+        <w:rPr>
+          <w:rFonts w:ascii="Arial" w:hAnsi="Arial" w:cs="Arial"/>
+          <w:sz w:val="24"/>
+          <w:szCs w:val="24"/>
+        </w:rPr>
+        <w:t xml:space="preserve"> um relatório </w:t>
+      </w:r>
+      <w:proofErr w:type="spellStart"/>
+      <w:r>
+        <w:rPr>
+          <w:rFonts w:ascii="Arial" w:hAnsi="Arial" w:cs="Arial"/>
+          <w:sz w:val="24"/>
+          <w:szCs w:val="24"/>
+        </w:rPr>
+        <w:t>so</w:t>
+      </w:r>
+      <w:proofErr w:type="spellEnd"/>
+      <w:r>
+        <w:rPr>
+          <w:rFonts w:ascii="Arial" w:hAnsi="Arial" w:cs="Arial"/>
+          <w:sz w:val="24"/>
+          <w:szCs w:val="24"/>
+        </w:rPr>
+        <w:t xml:space="preserve"> e considerado como analisado se tiver um analisador e o parecer estiver devidamente preenchido.</w:t>
+      </w:r>
+    </w:p>
+    <w:p>
+      <w:pPr>
+        <w:rPr>
+          <w:rFonts w:ascii="Arial" w:hAnsi="Arial" w:cs="Arial"/>
+          <w:sz w:val="24"/>
+          <w:szCs w:val="24"/>
+        </w:rPr>
+      </w:pPr>
+    </w:p>
+    <w:p>
+      <w:pPr>
+        <w:rPr>
+          <w:rFonts w:ascii="Arial" w:hAnsi="Arial" w:cs="Arial"/>
+          <w:sz w:val="24"/>
+          <w:szCs w:val="24"/>
+        </w:rPr>
+      </w:pPr>
+      <w:r>
+        <w:rPr>
+          <w:rFonts w:ascii="Arial" w:hAnsi="Arial" w:cs="Arial"/>
+          <w:b/>
+          <w:sz w:val="24"/>
+          <w:szCs w:val="24"/>
+        </w:rPr>
+        <w:t>RF22 -</w:t>
+      </w:r>
+      <w:r>
+        <w:rPr>
+          <w:rFonts w:ascii="Arial" w:hAnsi="Arial" w:cs="Arial"/>
+          <w:sz w:val="24"/>
+          <w:szCs w:val="24"/>
+        </w:rPr>
+        <w:t xml:space="preserve"> depois de analisado o relatório muda seu status para analisado.</w:t>
+      </w:r>
+    </w:p>
+    <w:p>
+      <w:pPr>
+        <w:rPr>
+          <w:rFonts w:ascii="Arial" w:hAnsi="Arial" w:cs="Arial"/>
+          <w:sz w:val="24"/>
+          <w:szCs w:val="24"/>
+        </w:rPr>
+      </w:pPr>
+    </w:p>
+    <w:p>
+      <w:pPr>
+        <w:rPr>
+          <w:rFonts w:ascii="Arial" w:hAnsi="Arial" w:cs="Arial"/>
+          <w:sz w:val="24"/>
+          <w:szCs w:val="24"/>
+        </w:rPr>
+      </w:pPr>
+      <w:r>
+        <w:rPr>
+          <w:rFonts w:ascii="Arial" w:hAnsi="Arial" w:cs="Arial"/>
+          <w:b/>
+          <w:sz w:val="24"/>
+          <w:szCs w:val="24"/>
+        </w:rPr>
+        <w:t>RF23 -</w:t>
+      </w:r>
+      <w:r>
+        <w:rPr>
+          <w:rFonts w:ascii="Arial" w:hAnsi="Arial" w:cs="Arial"/>
+          <w:sz w:val="24"/>
+          <w:szCs w:val="24"/>
+        </w:rPr>
+        <w:t xml:space="preserve"> as </w:t>
+      </w:r>
+      <w:proofErr w:type="spellStart"/>
+      <w:r>
+        <w:rPr>
+          <w:rFonts w:ascii="Arial" w:hAnsi="Arial" w:cs="Arial"/>
+          <w:sz w:val="24"/>
+          <w:szCs w:val="24"/>
+        </w:rPr>
+        <w:t>analises</w:t>
+      </w:r>
+      <w:proofErr w:type="spellEnd"/>
+      <w:r>
+        <w:rPr>
+          <w:rFonts w:ascii="Arial" w:hAnsi="Arial" w:cs="Arial"/>
+          <w:sz w:val="24"/>
+          <w:szCs w:val="24"/>
+        </w:rPr>
+        <w:t xml:space="preserve"> efetuadas devem ser enviadas por </w:t>
+      </w:r>
+      <w:proofErr w:type="spellStart"/>
+      <w:r>
+        <w:rPr>
+          <w:rFonts w:ascii="Arial" w:hAnsi="Arial" w:cs="Arial"/>
+          <w:sz w:val="24"/>
+          <w:szCs w:val="24"/>
+        </w:rPr>
+        <w:t>email</w:t>
+      </w:r>
+      <w:proofErr w:type="spellEnd"/>
+      <w:r>
+        <w:rPr>
+          <w:rFonts w:ascii="Arial" w:hAnsi="Arial" w:cs="Arial"/>
+          <w:sz w:val="24"/>
+          <w:szCs w:val="24"/>
+        </w:rPr>
+        <w:t xml:space="preserve"> para seu respectivo cliente.</w:t>
+      </w:r>
+    </w:p>
+    <w:p>
+      <w:pPr>
+        <w:rPr>
+          <w:rFonts w:ascii="Arial" w:hAnsi="Arial" w:cs="Arial"/>
+          <w:sz w:val="24"/>
+          <w:szCs w:val="24"/>
+        </w:rPr>
+      </w:pPr>
+    </w:p>
+    <w:p>
+      <w:pPr>
+        <w:rPr>
+          <w:rFonts w:ascii="Arial" w:hAnsi="Arial" w:cs="Arial"/>
+          <w:sz w:val="24"/>
+          <w:szCs w:val="24"/>
+        </w:rPr>
+      </w:pPr>
+      <w:r>
+        <w:rPr>
+          <w:rFonts w:ascii="Arial" w:hAnsi="Arial" w:cs="Arial"/>
+          <w:b/>
+          <w:sz w:val="24"/>
+          <w:szCs w:val="24"/>
+        </w:rPr>
+        <w:t>RF24 -</w:t>
+      </w:r>
+      <w:r>
+        <w:rPr>
+          <w:rFonts w:ascii="Arial" w:hAnsi="Arial" w:cs="Arial"/>
+          <w:sz w:val="24"/>
+          <w:szCs w:val="24"/>
+        </w:rPr>
+        <w:t xml:space="preserve"> deve ser possível apagar os </w:t>
+      </w:r>
+      <w:proofErr w:type="spellStart"/>
+      <w:r>
+        <w:rPr>
+          <w:rFonts w:ascii="Arial" w:hAnsi="Arial" w:cs="Arial"/>
+          <w:sz w:val="24"/>
+          <w:szCs w:val="24"/>
+        </w:rPr>
+        <w:t>email</w:t>
+      </w:r>
+      <w:proofErr w:type="spellEnd"/>
+      <w:r>
+        <w:rPr>
+          <w:rFonts w:ascii="Arial" w:hAnsi="Arial" w:cs="Arial"/>
+          <w:sz w:val="24"/>
+          <w:szCs w:val="24"/>
+        </w:rPr>
+        <w:t xml:space="preserve"> que ainda não foram enviados, ou seja aqueles que ainda estão na caixa de saída.</w:t>
+      </w:r>
+    </w:p>
+    <w:p>
+      <w:pPr>
+        <w:rPr>
+          <w:rFonts w:ascii="Arial" w:hAnsi="Arial" w:cs="Arial"/>
+          <w:sz w:val="24"/>
+          <w:szCs w:val="24"/>
+        </w:rPr>
+      </w:pPr>
+    </w:p>
+    <w:p>
+      <w:pPr>
+        <w:rPr>
+          <w:rFonts w:ascii="Arial" w:hAnsi="Arial" w:cs="Arial"/>
+          <w:sz w:val="24"/>
+          <w:szCs w:val="24"/>
+        </w:rPr>
+      </w:pPr>
+      <w:r>
+        <w:rPr>
+          <w:rFonts w:ascii="Arial" w:hAnsi="Arial" w:cs="Arial"/>
+          <w:b/>
+          <w:sz w:val="24"/>
+          <w:szCs w:val="24"/>
+        </w:rPr>
+        <w:t>RF25 -</w:t>
+      </w:r>
+      <w:r>
+        <w:rPr>
+          <w:rFonts w:ascii="Arial" w:hAnsi="Arial" w:cs="Arial"/>
+          <w:sz w:val="24"/>
+          <w:szCs w:val="24"/>
+        </w:rPr>
+        <w:t xml:space="preserve"> deve se mostrar as </w:t>
+      </w:r>
+      <w:proofErr w:type="spellStart"/>
+      <w:r>
+        <w:rPr>
+          <w:rFonts w:ascii="Arial" w:hAnsi="Arial" w:cs="Arial"/>
+          <w:sz w:val="24"/>
+          <w:szCs w:val="24"/>
+        </w:rPr>
+        <w:t>pre-analises</w:t>
+      </w:r>
+      <w:proofErr w:type="spellEnd"/>
+      <w:r>
+        <w:rPr>
+          <w:rFonts w:ascii="Arial" w:hAnsi="Arial" w:cs="Arial"/>
+          <w:sz w:val="24"/>
+          <w:szCs w:val="24"/>
+        </w:rPr>
+        <w:t xml:space="preserve"> e analises pendentes dos últimos 30 dias.</w:t>
+      </w:r>
+    </w:p>
+    <w:p>
+      <w:pPr>
+        <w:rPr>
+          <w:rFonts w:ascii="Arial" w:hAnsi="Arial" w:cs="Arial"/>
+          <w:sz w:val="24"/>
+          <w:szCs w:val="24"/>
+        </w:rPr>
+      </w:pPr>
+    </w:p>
+    <w:p>
+      <w:pPr>
+        <w:rPr>
+          <w:rFonts w:ascii="Arial" w:hAnsi="Arial" w:cs="Arial"/>
+          <w:sz w:val="24"/>
+          <w:szCs w:val="24"/>
+        </w:rPr>
+      </w:pPr>
+      <w:r>
+        <w:rPr>
+          <w:rFonts w:ascii="Arial" w:hAnsi="Arial" w:cs="Arial"/>
+          <w:b/>
+          <w:sz w:val="24"/>
+          <w:szCs w:val="24"/>
+        </w:rPr>
+        <w:t>RF26 -</w:t>
+      </w:r>
+      <w:r>
+        <w:rPr>
+          <w:rFonts w:ascii="Arial" w:hAnsi="Arial" w:cs="Arial"/>
+          <w:sz w:val="24"/>
+          <w:szCs w:val="24"/>
+        </w:rPr>
+        <w:t xml:space="preserve"> deve ser possível visualizar todos os relatórios já recebidos </w:t>
+      </w:r>
+      <w:proofErr w:type="spellStart"/>
+      <w:r>
+        <w:rPr>
+          <w:rFonts w:ascii="Arial" w:hAnsi="Arial" w:cs="Arial"/>
+          <w:sz w:val="24"/>
+          <w:szCs w:val="24"/>
+        </w:rPr>
+        <w:t>ate</w:t>
+      </w:r>
+      <w:proofErr w:type="spellEnd"/>
+      <w:r>
+        <w:rPr>
+          <w:rFonts w:ascii="Arial" w:hAnsi="Arial" w:cs="Arial"/>
+          <w:sz w:val="24"/>
+          <w:szCs w:val="24"/>
+        </w:rPr>
+        <w:t xml:space="preserve"> hoje.</w:t>
+      </w:r>
+    </w:p>
+    <w:p>
+      <w:pPr>
+        <w:rPr>
+          <w:rFonts w:ascii="Arial" w:hAnsi="Arial" w:cs="Arial"/>
+          <w:sz w:val="24"/>
+          <w:szCs w:val="24"/>
+        </w:rPr>
+      </w:pPr>
+    </w:p>
+    <w:p>
+      <w:pPr>
+        <w:rPr>
+          <w:rFonts w:ascii="Arial" w:hAnsi="Arial" w:cs="Arial"/>
+          <w:sz w:val="24"/>
+          <w:szCs w:val="24"/>
+        </w:rPr>
+      </w:pPr>
+      <w:r>
+        <w:rPr>
+          <w:rFonts w:ascii="Arial" w:hAnsi="Arial" w:cs="Arial"/>
+          <w:b/>
+          <w:sz w:val="24"/>
+          <w:szCs w:val="24"/>
+        </w:rPr>
+        <w:t>RF27 -</w:t>
+      </w:r>
+      <w:r>
+        <w:rPr>
+          <w:rFonts w:ascii="Arial" w:hAnsi="Arial" w:cs="Arial"/>
+          <w:sz w:val="24"/>
+          <w:szCs w:val="24"/>
+        </w:rPr>
+        <w:t xml:space="preserve"> deve ser possível criar filtros caso queira ver somente os relatórios de um determinado cliente.</w:t>
+      </w:r>
+    </w:p>
+    <w:p>
+      <w:pPr>
+        <w:rPr>
+          <w:rFonts w:ascii="Arial" w:hAnsi="Arial" w:cs="Arial"/>
+          <w:sz w:val="24"/>
+          <w:szCs w:val="24"/>
+        </w:rPr>
+      </w:pPr>
+    </w:p>
+    <w:p>
+      <w:pPr>
+        <w:rPr>
+          <w:rFonts w:ascii="Arial" w:hAnsi="Arial" w:cs="Arial"/>
+          <w:sz w:val="24"/>
+          <w:szCs w:val="24"/>
+        </w:rPr>
+      </w:pPr>
+      <w:r>
+        <w:rPr>
+          <w:rFonts w:ascii="Arial" w:hAnsi="Arial" w:cs="Arial"/>
+          <w:b/>
+          <w:sz w:val="24"/>
+          <w:szCs w:val="24"/>
+        </w:rPr>
+        <w:t>RF28 -</w:t>
+      </w:r>
+      <w:r>
+        <w:rPr>
+          <w:rFonts w:ascii="Arial" w:hAnsi="Arial" w:cs="Arial"/>
+          <w:sz w:val="24"/>
+          <w:szCs w:val="24"/>
+        </w:rPr>
+        <w:t xml:space="preserve"> deve ser possível filtrar por características do relatório recebido.</w:t>
+      </w:r>
+    </w:p>
+    <w:p>
+      <w:pPr>
+        <w:rPr>
+          <w:rFonts w:ascii="Arial" w:hAnsi="Arial" w:cs="Arial"/>
+          <w:sz w:val="24"/>
+          <w:szCs w:val="24"/>
+        </w:rPr>
+      </w:pPr>
+    </w:p>
+    <w:p>
+      <w:pPr>
+        <w:rPr>
+          <w:rFonts w:ascii="Arial" w:hAnsi="Arial" w:cs="Arial"/>
+          <w:sz w:val="24"/>
+          <w:szCs w:val="24"/>
+        </w:rPr>
+      </w:pPr>
+      <w:r>
+        <w:rPr>
+          <w:rFonts w:ascii="Arial" w:hAnsi="Arial" w:cs="Arial"/>
+          <w:b/>
+          <w:sz w:val="24"/>
+          <w:szCs w:val="24"/>
+        </w:rPr>
+        <w:t>RF29 -</w:t>
+      </w:r>
+      <w:r>
+        <w:rPr>
+          <w:rFonts w:ascii="Arial" w:hAnsi="Arial" w:cs="Arial"/>
+          <w:sz w:val="24"/>
+          <w:szCs w:val="24"/>
+        </w:rPr>
+        <w:t xml:space="preserve"> deve ser possível filtrar </w:t>
+      </w:r>
+      <w:proofErr w:type="gramStart"/>
+      <w:r>
+        <w:rPr>
+          <w:rFonts w:ascii="Arial" w:hAnsi="Arial" w:cs="Arial"/>
+          <w:sz w:val="24"/>
+          <w:szCs w:val="24"/>
+        </w:rPr>
+        <w:t>pelo relatórios</w:t>
+      </w:r>
+      <w:proofErr w:type="gramEnd"/>
+      <w:r>
+        <w:rPr>
+          <w:rFonts w:ascii="Arial" w:hAnsi="Arial" w:cs="Arial"/>
+          <w:sz w:val="24"/>
+          <w:szCs w:val="24"/>
+        </w:rPr>
+        <w:t xml:space="preserve"> sem </w:t>
       </w:r>
       <w:proofErr w:type="spellStart"/>
       <w:r>
@@ -3173,21 +4799,750 @@
           <w:sz w:val="24"/>
           <w:szCs w:val="24"/>
         </w:rPr>
-        <w:t xml:space="preserve"> e sua </w:t>
-      </w:r>
-      <w:proofErr w:type="spellStart"/>
-      <w:r>
-        <w:rPr>
-          <w:rFonts w:ascii="Arial" w:hAnsi="Arial" w:cs="Arial"/>
-          <w:sz w:val="24"/>
-          <w:szCs w:val="24"/>
-        </w:rPr>
-        <w:t>analise</w:t>
-      </w:r>
-      <w:proofErr w:type="spellEnd"/>
-      <w:r>
-        <w:rPr>
-          <w:rFonts w:ascii="Arial" w:hAnsi="Arial" w:cs="Arial"/>
+        <w:t xml:space="preserve"> e pelos relatório sem analises.</w:t>
+      </w:r>
+    </w:p>
+    <w:p>
+      <w:pPr>
+        <w:rPr>
+          <w:rFonts w:ascii="Arial" w:hAnsi="Arial" w:cs="Arial"/>
+          <w:sz w:val="24"/>
+          <w:szCs w:val="24"/>
+        </w:rPr>
+      </w:pPr>
+    </w:p>
+    <w:p>
+      <w:pPr>
+        <w:rPr>
+          <w:rFonts w:ascii="Arial" w:hAnsi="Arial" w:cs="Arial"/>
+          <w:sz w:val="24"/>
+          <w:szCs w:val="24"/>
+        </w:rPr>
+      </w:pPr>
+      <w:r>
+        <w:rPr>
+          <w:rFonts w:ascii="Arial" w:hAnsi="Arial" w:cs="Arial"/>
+          <w:b/>
+          <w:sz w:val="24"/>
+          <w:szCs w:val="24"/>
+        </w:rPr>
+        <w:t>RF30 -</w:t>
+      </w:r>
+      <w:r>
+        <w:rPr>
+          <w:rFonts w:ascii="Arial" w:hAnsi="Arial" w:cs="Arial"/>
+          <w:sz w:val="24"/>
+          <w:szCs w:val="24"/>
+        </w:rPr>
+        <w:t xml:space="preserve"> deve ser possível visualizar todos os servidores cadastrados e seus respectivos clientes e os dias o quais estes são analisados.</w:t>
+      </w:r>
+    </w:p>
+    <w:p>
+      <w:pPr>
+        <w:rPr>
+          <w:rFonts w:ascii="Arial" w:hAnsi="Arial" w:cs="Arial"/>
+          <w:sz w:val="24"/>
+          <w:szCs w:val="24"/>
+        </w:rPr>
+      </w:pPr>
+    </w:p>
+    <w:p>
+      <w:pPr>
+        <w:rPr>
+          <w:rFonts w:ascii="Arial" w:hAnsi="Arial" w:cs="Arial"/>
+          <w:sz w:val="24"/>
+          <w:szCs w:val="24"/>
+        </w:rPr>
+      </w:pPr>
+    </w:p>
+    <w:p>
+      <w:pPr>
+        <w:rPr>
+          <w:rFonts w:ascii="Arial" w:hAnsi="Arial" w:cs="Arial"/>
+          <w:sz w:val="24"/>
+          <w:szCs w:val="24"/>
+        </w:rPr>
+      </w:pPr>
+    </w:p>
+    <w:p>
+      <w:pPr>
+        <w:rPr>
+          <w:rFonts w:ascii="Arial" w:hAnsi="Arial" w:cs="Arial"/>
+          <w:sz w:val="24"/>
+          <w:szCs w:val="24"/>
+        </w:rPr>
+      </w:pPr>
+    </w:p>
+    <w:p>
+      <w:pPr>
+        <w:rPr>
+          <w:rFonts w:ascii="Arial" w:hAnsi="Arial" w:cs="Arial"/>
+          <w:color w:val="FF0000"/>
+          <w:sz w:val="24"/>
+          <w:szCs w:val="24"/>
+        </w:rPr>
+      </w:pPr>
+      <w:r>
+        <w:rPr>
+          <w:rFonts w:ascii="Arial" w:hAnsi="Arial" w:cs="Arial"/>
+          <w:color w:val="auto"/>
+          <w:sz w:val="24"/>
+          <w:szCs w:val="24"/>
+        </w:rPr>
+        <w:t>-&gt; modulo comercial</w:t>
+      </w:r>
+    </w:p>
+    <w:p>
+      <w:pPr>
+        <w:rPr>
+          <w:rFonts w:ascii="Arial" w:hAnsi="Arial" w:cs="Arial"/>
+          <w:sz w:val="24"/>
+          <w:szCs w:val="24"/>
+        </w:rPr>
+      </w:pPr>
+      <w:r>
+        <w:rPr>
+          <w:rFonts w:ascii="Arial" w:hAnsi="Arial" w:cs="Arial"/>
+          <w:b/>
+          <w:sz w:val="24"/>
+          <w:szCs w:val="24"/>
+        </w:rPr>
+        <w:t>RF31 -</w:t>
+      </w:r>
+      <w:r>
+        <w:rPr>
+          <w:rFonts w:ascii="Arial" w:hAnsi="Arial" w:cs="Arial"/>
+          <w:sz w:val="24"/>
+          <w:szCs w:val="24"/>
+        </w:rPr>
+        <w:t xml:space="preserve"> os usuários com </w:t>
+      </w:r>
+      <w:proofErr w:type="spellStart"/>
+      <w:r>
+        <w:rPr>
+          <w:rFonts w:ascii="Arial" w:hAnsi="Arial" w:cs="Arial"/>
+          <w:sz w:val="24"/>
+          <w:szCs w:val="24"/>
+        </w:rPr>
+        <w:t>login</w:t>
+      </w:r>
+      <w:proofErr w:type="spellEnd"/>
+      <w:r>
+        <w:rPr>
+          <w:rFonts w:ascii="Arial" w:hAnsi="Arial" w:cs="Arial"/>
+          <w:sz w:val="24"/>
+          <w:szCs w:val="24"/>
+        </w:rPr>
+        <w:t xml:space="preserve"> comercial deve acesso somente ao modulo comercial.</w:t>
+      </w:r>
+    </w:p>
+    <w:p>
+      <w:pPr>
+        <w:rPr>
+          <w:rFonts w:ascii="Arial" w:hAnsi="Arial" w:cs="Arial"/>
+          <w:sz w:val="24"/>
+          <w:szCs w:val="24"/>
+        </w:rPr>
+      </w:pPr>
+    </w:p>
+    <w:p>
+      <w:pPr>
+        <w:rPr>
+          <w:rFonts w:ascii="Arial" w:hAnsi="Arial" w:cs="Arial"/>
+          <w:sz w:val="24"/>
+          <w:szCs w:val="24"/>
+        </w:rPr>
+      </w:pPr>
+      <w:r>
+        <w:rPr>
+          <w:rFonts w:ascii="Arial" w:hAnsi="Arial" w:cs="Arial"/>
+          <w:b/>
+          <w:sz w:val="24"/>
+          <w:szCs w:val="24"/>
+        </w:rPr>
+        <w:t>RF32 -</w:t>
+      </w:r>
+      <w:r>
+        <w:rPr>
+          <w:rFonts w:ascii="Arial" w:hAnsi="Arial" w:cs="Arial"/>
+          <w:sz w:val="24"/>
+          <w:szCs w:val="24"/>
+        </w:rPr>
+        <w:t xml:space="preserve"> deve existir um cadastro de metas comerciais estipuladas.</w:t>
+      </w:r>
+    </w:p>
+    <w:p>
+      <w:pPr>
+        <w:rPr>
+          <w:rFonts w:ascii="Arial" w:hAnsi="Arial" w:cs="Arial"/>
+          <w:sz w:val="24"/>
+          <w:szCs w:val="24"/>
+        </w:rPr>
+      </w:pPr>
+    </w:p>
+    <w:p>
+      <w:pPr>
+        <w:rPr>
+          <w:rFonts w:ascii="Arial" w:hAnsi="Arial" w:cs="Arial"/>
+          <w:sz w:val="24"/>
+          <w:szCs w:val="24"/>
+        </w:rPr>
+      </w:pPr>
+      <w:r>
+        <w:rPr>
+          <w:rFonts w:ascii="Arial" w:hAnsi="Arial" w:cs="Arial"/>
+          <w:b/>
+          <w:sz w:val="24"/>
+          <w:szCs w:val="24"/>
+        </w:rPr>
+        <w:t>RF33 -</w:t>
+      </w:r>
+      <w:r>
+        <w:rPr>
+          <w:rFonts w:ascii="Arial" w:hAnsi="Arial" w:cs="Arial"/>
+          <w:sz w:val="24"/>
+          <w:szCs w:val="24"/>
+        </w:rPr>
+        <w:t xml:space="preserve"> essas metas devem aparecer par o colaborador do comercial assim que este </w:t>
+      </w:r>
+      <w:proofErr w:type="spellStart"/>
+      <w:r>
+        <w:rPr>
+          <w:rFonts w:ascii="Arial" w:hAnsi="Arial" w:cs="Arial"/>
+          <w:sz w:val="24"/>
+          <w:szCs w:val="24"/>
+        </w:rPr>
+        <w:t>logar</w:t>
+      </w:r>
+      <w:proofErr w:type="spellEnd"/>
+      <w:r>
+        <w:rPr>
+          <w:rFonts w:ascii="Arial" w:hAnsi="Arial" w:cs="Arial"/>
+          <w:sz w:val="24"/>
+          <w:szCs w:val="24"/>
+        </w:rPr>
+        <w:t xml:space="preserve"> no sistema.</w:t>
+      </w:r>
+    </w:p>
+    <w:p>
+      <w:pPr>
+        <w:rPr>
+          <w:rFonts w:ascii="Arial" w:hAnsi="Arial" w:cs="Arial"/>
+          <w:sz w:val="24"/>
+          <w:szCs w:val="24"/>
+        </w:rPr>
+      </w:pPr>
+    </w:p>
+    <w:p>
+      <w:pPr>
+        <w:rPr>
+          <w:rFonts w:ascii="Arial" w:hAnsi="Arial" w:cs="Arial"/>
+          <w:sz w:val="24"/>
+          <w:szCs w:val="24"/>
+        </w:rPr>
+      </w:pPr>
+      <w:r>
+        <w:rPr>
+          <w:rFonts w:ascii="Arial" w:hAnsi="Arial" w:cs="Arial"/>
+          <w:b/>
+          <w:sz w:val="24"/>
+          <w:szCs w:val="24"/>
+        </w:rPr>
+        <w:t>RF34 -</w:t>
+      </w:r>
+      <w:r>
+        <w:rPr>
+          <w:rFonts w:ascii="Arial" w:hAnsi="Arial" w:cs="Arial"/>
+          <w:sz w:val="24"/>
+          <w:szCs w:val="24"/>
+        </w:rPr>
+        <w:t xml:space="preserve"> deve se ter um cadastro de controle de comissões </w:t>
+      </w:r>
+    </w:p>
+    <w:p>
+      <w:pPr>
+        <w:rPr>
+          <w:rFonts w:ascii="Arial" w:hAnsi="Arial" w:cs="Arial"/>
+          <w:sz w:val="24"/>
+          <w:szCs w:val="24"/>
+        </w:rPr>
+      </w:pPr>
+    </w:p>
+    <w:p>
+      <w:pPr>
+        <w:rPr>
+          <w:rFonts w:ascii="Arial" w:hAnsi="Arial" w:cs="Arial"/>
+          <w:sz w:val="24"/>
+          <w:szCs w:val="24"/>
+        </w:rPr>
+      </w:pPr>
+      <w:r>
+        <w:rPr>
+          <w:rFonts w:ascii="Arial" w:hAnsi="Arial" w:cs="Arial"/>
+          <w:b/>
+          <w:sz w:val="24"/>
+          <w:szCs w:val="24"/>
+        </w:rPr>
+        <w:t>RF35 -</w:t>
+      </w:r>
+      <w:r>
+        <w:rPr>
+          <w:rFonts w:ascii="Arial" w:hAnsi="Arial" w:cs="Arial"/>
+          <w:sz w:val="24"/>
+          <w:szCs w:val="24"/>
+        </w:rPr>
+        <w:t xml:space="preserve"> cada colaborador deve visualizar somente suas comissões pertinentes.</w:t>
+      </w:r>
+    </w:p>
+    <w:p>
+      <w:pPr>
+        <w:rPr>
+          <w:rFonts w:ascii="Arial" w:hAnsi="Arial" w:cs="Arial"/>
+          <w:sz w:val="24"/>
+          <w:szCs w:val="24"/>
+        </w:rPr>
+      </w:pPr>
+    </w:p>
+    <w:p>
+      <w:pPr>
+        <w:rPr>
+          <w:rFonts w:ascii="Arial" w:hAnsi="Arial" w:cs="Arial"/>
+          <w:color w:val="auto"/>
+          <w:sz w:val="24"/>
+          <w:szCs w:val="24"/>
+        </w:rPr>
+      </w:pPr>
+      <w:r>
+        <w:rPr>
+          <w:rFonts w:ascii="Arial" w:hAnsi="Arial" w:cs="Arial"/>
+          <w:color w:val="auto"/>
+          <w:sz w:val="24"/>
+          <w:szCs w:val="24"/>
+        </w:rPr>
+        <w:t>-&gt; modulo cliente</w:t>
+      </w:r>
+    </w:p>
+    <w:p>
+      <w:pPr>
+        <w:rPr>
+          <w:rFonts w:ascii="Arial" w:hAnsi="Arial" w:cs="Arial"/>
+          <w:sz w:val="24"/>
+          <w:szCs w:val="24"/>
+        </w:rPr>
+      </w:pPr>
+      <w:r>
+        <w:rPr>
+          <w:rFonts w:ascii="Arial" w:hAnsi="Arial" w:cs="Arial"/>
+          <w:b/>
+          <w:sz w:val="24"/>
+          <w:szCs w:val="24"/>
+        </w:rPr>
+        <w:t>RF35 -</w:t>
+      </w:r>
+      <w:r>
+        <w:rPr>
+          <w:rFonts w:ascii="Arial" w:hAnsi="Arial" w:cs="Arial"/>
+          <w:sz w:val="24"/>
+          <w:szCs w:val="24"/>
+        </w:rPr>
+        <w:t xml:space="preserve"> os acessos dos clientes devem ser criados no ato do cadastro do contrato, e estes devem visualizar somente o modulo do cliente.</w:t>
+      </w:r>
+    </w:p>
+    <w:p>
+      <w:pPr>
+        <w:rPr>
+          <w:rFonts w:ascii="Arial" w:hAnsi="Arial" w:cs="Arial"/>
+          <w:sz w:val="24"/>
+          <w:szCs w:val="24"/>
+        </w:rPr>
+      </w:pPr>
+    </w:p>
+    <w:p>
+      <w:pPr>
+        <w:rPr>
+          <w:rFonts w:ascii="Arial" w:hAnsi="Arial" w:cs="Arial"/>
+          <w:color w:val="auto"/>
+          <w:sz w:val="24"/>
+          <w:szCs w:val="24"/>
+        </w:rPr>
+      </w:pPr>
+      <w:r>
+        <w:rPr>
+          <w:rFonts w:ascii="Arial" w:hAnsi="Arial" w:cs="Arial"/>
+          <w:color w:val="auto"/>
+          <w:sz w:val="24"/>
+          <w:szCs w:val="24"/>
+        </w:rPr>
+        <w:t>-&gt; modulo auditoria</w:t>
+      </w:r>
+    </w:p>
+    <w:p>
+      <w:pPr>
+        <w:rPr>
+          <w:rFonts w:ascii="Arial" w:hAnsi="Arial" w:cs="Arial"/>
+          <w:color w:val="auto"/>
+          <w:sz w:val="24"/>
+          <w:szCs w:val="24"/>
+        </w:rPr>
+      </w:pPr>
+      <w:r>
+        <w:rPr>
+          <w:rFonts w:ascii="Arial" w:hAnsi="Arial" w:cs="Arial"/>
+          <w:b/>
+          <w:color w:val="auto"/>
+          <w:sz w:val="24"/>
+          <w:szCs w:val="24"/>
+        </w:rPr>
+        <w:lastRenderedPageBreak/>
+        <w:t xml:space="preserve">RF36 - </w:t>
+      </w:r>
+      <w:r>
+        <w:rPr>
+          <w:rFonts w:ascii="Arial" w:hAnsi="Arial" w:cs="Arial"/>
+          <w:color w:val="auto"/>
+          <w:sz w:val="24"/>
+          <w:szCs w:val="24"/>
+        </w:rPr>
+        <w:t xml:space="preserve">todos as tentativas de </w:t>
+      </w:r>
+      <w:proofErr w:type="spellStart"/>
+      <w:r>
+        <w:rPr>
+          <w:rFonts w:ascii="Arial" w:hAnsi="Arial" w:cs="Arial"/>
+          <w:color w:val="auto"/>
+          <w:sz w:val="24"/>
+          <w:szCs w:val="24"/>
+        </w:rPr>
+        <w:t>login</w:t>
+      </w:r>
+      <w:proofErr w:type="spellEnd"/>
+      <w:r>
+        <w:rPr>
+          <w:rFonts w:ascii="Arial" w:hAnsi="Arial" w:cs="Arial"/>
+          <w:color w:val="auto"/>
+          <w:sz w:val="24"/>
+          <w:szCs w:val="24"/>
+        </w:rPr>
+        <w:t xml:space="preserve"> </w:t>
+      </w:r>
+      <w:r>
+        <w:rPr>
+          <w:rFonts w:ascii="Arial" w:hAnsi="Arial" w:cs="Arial"/>
+          <w:color w:val="auto"/>
+          <w:sz w:val="24"/>
+          <w:szCs w:val="24"/>
+        </w:rPr>
+        <w:t xml:space="preserve">no sistema </w:t>
+      </w:r>
+      <w:r>
+        <w:rPr>
+          <w:rFonts w:ascii="Arial" w:hAnsi="Arial" w:cs="Arial"/>
+          <w:color w:val="auto"/>
+          <w:sz w:val="24"/>
+          <w:szCs w:val="24"/>
+        </w:rPr>
+        <w:t>tanto do cliente quanto dos colaboradores da 3DB devem ser auditados.</w:t>
+      </w:r>
+    </w:p>
+    <w:p>
+      <w:pPr>
+        <w:rPr>
+          <w:rFonts w:ascii="Arial" w:hAnsi="Arial" w:cs="Arial"/>
+          <w:color w:val="auto"/>
+          <w:sz w:val="24"/>
+          <w:szCs w:val="24"/>
+        </w:rPr>
+      </w:pPr>
+    </w:p>
+    <w:p>
+      <w:pPr>
+        <w:rPr>
+          <w:rFonts w:ascii="Arial" w:hAnsi="Arial" w:cs="Arial"/>
+          <w:color w:val="auto"/>
+          <w:sz w:val="24"/>
+          <w:szCs w:val="24"/>
+        </w:rPr>
+      </w:pPr>
+      <w:r>
+        <w:rPr>
+          <w:rFonts w:ascii="Arial" w:hAnsi="Arial" w:cs="Arial"/>
+          <w:b/>
+          <w:color w:val="auto"/>
+          <w:sz w:val="24"/>
+          <w:szCs w:val="24"/>
+        </w:rPr>
+        <w:t xml:space="preserve">RF37 </w:t>
+      </w:r>
+      <w:r>
+        <w:rPr>
+          <w:rFonts w:ascii="Arial" w:hAnsi="Arial" w:cs="Arial"/>
+          <w:b/>
+          <w:color w:val="auto"/>
+          <w:sz w:val="24"/>
+          <w:szCs w:val="24"/>
+        </w:rPr>
+        <w:t xml:space="preserve">- </w:t>
+      </w:r>
+      <w:r>
+        <w:rPr>
+          <w:rFonts w:ascii="Arial" w:hAnsi="Arial" w:cs="Arial"/>
+          <w:color w:val="auto"/>
+          <w:sz w:val="24"/>
+          <w:szCs w:val="24"/>
+        </w:rPr>
+        <w:t xml:space="preserve">todas as </w:t>
+      </w:r>
+      <w:r>
+        <w:rPr>
+          <w:rFonts w:ascii="Arial" w:hAnsi="Arial" w:cs="Arial"/>
+          <w:color w:val="auto"/>
+          <w:sz w:val="24"/>
+          <w:szCs w:val="24"/>
+        </w:rPr>
+        <w:t xml:space="preserve">inclusões </w:t>
+      </w:r>
+      <w:r>
+        <w:rPr>
+          <w:rFonts w:ascii="Arial" w:hAnsi="Arial" w:cs="Arial"/>
+          <w:color w:val="auto"/>
+          <w:sz w:val="24"/>
+          <w:szCs w:val="24"/>
+        </w:rPr>
+        <w:t xml:space="preserve">alterações </w:t>
+      </w:r>
+      <w:r>
+        <w:rPr>
+          <w:rFonts w:ascii="Arial" w:hAnsi="Arial" w:cs="Arial"/>
+          <w:color w:val="auto"/>
+          <w:sz w:val="24"/>
+          <w:szCs w:val="24"/>
+        </w:rPr>
+        <w:t xml:space="preserve">de informações </w:t>
+      </w:r>
+      <w:r>
+        <w:rPr>
+          <w:rFonts w:ascii="Arial" w:hAnsi="Arial" w:cs="Arial"/>
+          <w:color w:val="auto"/>
+          <w:sz w:val="24"/>
+          <w:szCs w:val="24"/>
+        </w:rPr>
+        <w:t>executada</w:t>
+      </w:r>
+      <w:r>
+        <w:rPr>
+          <w:rFonts w:ascii="Arial" w:hAnsi="Arial" w:cs="Arial"/>
+          <w:color w:val="auto"/>
+          <w:sz w:val="24"/>
+          <w:szCs w:val="24"/>
+        </w:rPr>
+        <w:t>s</w:t>
+      </w:r>
+      <w:r>
+        <w:rPr>
+          <w:rFonts w:ascii="Arial" w:hAnsi="Arial" w:cs="Arial"/>
+          <w:color w:val="auto"/>
+          <w:sz w:val="24"/>
+          <w:szCs w:val="24"/>
+        </w:rPr>
+        <w:t xml:space="preserve"> pelo administrativo devem ser </w:t>
+      </w:r>
+      <w:proofErr w:type="gramStart"/>
+      <w:r>
+        <w:rPr>
+          <w:rFonts w:ascii="Arial" w:hAnsi="Arial" w:cs="Arial"/>
+          <w:color w:val="auto"/>
+          <w:sz w:val="24"/>
+          <w:szCs w:val="24"/>
+        </w:rPr>
+        <w:t>auditada</w:t>
+      </w:r>
+      <w:proofErr w:type="gramEnd"/>
+      <w:r>
+        <w:rPr>
+          <w:rFonts w:ascii="Arial" w:hAnsi="Arial" w:cs="Arial"/>
+          <w:color w:val="auto"/>
+          <w:sz w:val="24"/>
+          <w:szCs w:val="24"/>
+        </w:rPr>
+        <w:t xml:space="preserve"> informando quem alterou e o que foi alterado.</w:t>
+      </w:r>
+    </w:p>
+    <w:p>
+      <w:pPr>
+        <w:rPr>
+          <w:rFonts w:ascii="Arial" w:hAnsi="Arial" w:cs="Arial"/>
+          <w:color w:val="auto"/>
+          <w:sz w:val="24"/>
+          <w:szCs w:val="24"/>
+        </w:rPr>
+      </w:pPr>
+    </w:p>
+    <w:p>
+      <w:pPr>
+        <w:rPr>
+          <w:rFonts w:ascii="Arial" w:hAnsi="Arial" w:cs="Arial"/>
+          <w:color w:val="auto"/>
+          <w:sz w:val="24"/>
+          <w:szCs w:val="24"/>
+        </w:rPr>
+      </w:pPr>
+      <w:r>
+        <w:rPr>
+          <w:rFonts w:ascii="Arial" w:hAnsi="Arial" w:cs="Arial"/>
+          <w:b/>
+          <w:color w:val="auto"/>
+          <w:sz w:val="24"/>
+          <w:szCs w:val="24"/>
+        </w:rPr>
+        <w:t xml:space="preserve">RF38 - </w:t>
+      </w:r>
+      <w:r>
+        <w:rPr>
+          <w:rFonts w:ascii="Arial" w:hAnsi="Arial" w:cs="Arial"/>
+          <w:color w:val="auto"/>
+          <w:sz w:val="24"/>
+          <w:szCs w:val="24"/>
+        </w:rPr>
+        <w:t>todas as inclusões alterações de informações executadas</w:t>
+      </w:r>
+      <w:r>
+        <w:rPr>
+          <w:rFonts w:ascii="Arial" w:hAnsi="Arial" w:cs="Arial"/>
+          <w:color w:val="auto"/>
+          <w:sz w:val="24"/>
+          <w:szCs w:val="24"/>
+        </w:rPr>
+        <w:t xml:space="preserve"> pelo técnico devem ser auditadas informando quem alterou e o que foi alterado.</w:t>
+      </w:r>
+    </w:p>
+    <w:p>
+      <w:pPr>
+        <w:rPr>
+          <w:rFonts w:ascii="Arial" w:hAnsi="Arial" w:cs="Arial"/>
+          <w:color w:val="auto"/>
+          <w:sz w:val="24"/>
+          <w:szCs w:val="24"/>
+        </w:rPr>
+      </w:pPr>
+    </w:p>
+    <w:p>
+      <w:pPr>
+        <w:rPr>
+          <w:rFonts w:ascii="Arial" w:hAnsi="Arial" w:cs="Arial"/>
+          <w:color w:val="auto"/>
+          <w:sz w:val="24"/>
+          <w:szCs w:val="24"/>
+        </w:rPr>
+      </w:pPr>
+      <w:r>
+        <w:rPr>
+          <w:rFonts w:ascii="Arial" w:hAnsi="Arial" w:cs="Arial"/>
+          <w:b/>
+          <w:color w:val="auto"/>
+          <w:sz w:val="24"/>
+          <w:szCs w:val="24"/>
+        </w:rPr>
+        <w:t xml:space="preserve">RF39 - </w:t>
+      </w:r>
+      <w:r>
+        <w:rPr>
+          <w:rFonts w:ascii="Arial" w:hAnsi="Arial" w:cs="Arial"/>
+          <w:color w:val="auto"/>
+          <w:sz w:val="24"/>
+          <w:szCs w:val="24"/>
+        </w:rPr>
+        <w:t>todas as inclusões alterações de informações executadas</w:t>
+      </w:r>
+      <w:r>
+        <w:rPr>
+          <w:rFonts w:ascii="Arial" w:hAnsi="Arial" w:cs="Arial"/>
+          <w:color w:val="auto"/>
+          <w:sz w:val="24"/>
+          <w:szCs w:val="24"/>
+        </w:rPr>
+        <w:t xml:space="preserve"> pelo comercial devem ser auditadas informando quem alterou e o que foi alterado.</w:t>
+      </w:r>
+    </w:p>
+    <w:p>
+      <w:pPr>
+        <w:rPr>
+          <w:rFonts w:ascii="Arial" w:hAnsi="Arial" w:cs="Arial"/>
+          <w:b/>
+          <w:color w:val="auto"/>
+          <w:sz w:val="24"/>
+          <w:szCs w:val="24"/>
+        </w:rPr>
+      </w:pPr>
+    </w:p>
+    <w:p>
+      <w:pPr>
+        <w:rPr>
+          <w:rFonts w:ascii="Arial" w:hAnsi="Arial" w:cs="Arial"/>
+          <w:color w:val="auto"/>
+          <w:sz w:val="24"/>
+          <w:szCs w:val="24"/>
+        </w:rPr>
+      </w:pPr>
+      <w:r>
+        <w:rPr>
+          <w:rFonts w:ascii="Arial" w:hAnsi="Arial" w:cs="Arial"/>
+          <w:color w:val="auto"/>
+          <w:sz w:val="24"/>
+          <w:szCs w:val="24"/>
+        </w:rPr>
+        <w:t xml:space="preserve">-&gt; modulo </w:t>
+      </w:r>
+      <w:r>
+        <w:rPr>
+          <w:rFonts w:ascii="Arial" w:hAnsi="Arial" w:cs="Arial"/>
+          <w:color w:val="auto"/>
+          <w:sz w:val="24"/>
+          <w:szCs w:val="24"/>
+        </w:rPr>
+        <w:t>relatórios</w:t>
+      </w:r>
+    </w:p>
+    <w:p>
+      <w:pPr>
+        <w:rPr>
+          <w:rFonts w:ascii="Arial" w:hAnsi="Arial" w:cs="Arial"/>
+          <w:color w:val="auto"/>
+          <w:sz w:val="24"/>
+          <w:szCs w:val="24"/>
+        </w:rPr>
+      </w:pPr>
+      <w:r>
+        <w:rPr>
+          <w:rFonts w:ascii="Arial" w:hAnsi="Arial" w:cs="Arial"/>
+          <w:b/>
+          <w:color w:val="auto"/>
+          <w:sz w:val="24"/>
+          <w:szCs w:val="24"/>
+        </w:rPr>
+        <w:t xml:space="preserve">RF40 - </w:t>
+      </w:r>
+      <w:r>
+        <w:rPr>
+          <w:rFonts w:ascii="Arial" w:hAnsi="Arial" w:cs="Arial"/>
+          <w:color w:val="auto"/>
+          <w:sz w:val="24"/>
+          <w:szCs w:val="24"/>
+        </w:rPr>
+        <w:t>deve ser possível gerar relatórios de backups para os clientes com volumetrias</w:t>
+      </w:r>
+      <w:r>
+        <w:rPr>
+          <w:rFonts w:ascii="Arial" w:hAnsi="Arial" w:cs="Arial"/>
+          <w:color w:val="auto"/>
+          <w:sz w:val="24"/>
+          <w:szCs w:val="24"/>
+        </w:rPr>
+        <w:t xml:space="preserve"> e taxas de crescimento</w:t>
+      </w:r>
+      <w:r>
+        <w:rPr>
+          <w:rFonts w:ascii="Arial" w:hAnsi="Arial" w:cs="Arial"/>
+          <w:color w:val="auto"/>
           <w:sz w:val="24"/>
           <w:szCs w:val="24"/>
         </w:rPr>
@@ -3198,15 +5553,17 @@
       <w:pPr>
         <w:rPr>
           <w:rFonts w:ascii="Arial" w:hAnsi="Arial" w:cs="Arial"/>
-          <w:sz w:val="24"/>
-          <w:szCs w:val="24"/>
-        </w:rPr>
-      </w:pPr>
-    </w:p>
-    <w:p>
-      <w:pPr>
-        <w:rPr>
-          <w:rFonts w:ascii="Arial" w:hAnsi="Arial" w:cs="Arial"/>
+          <w:color w:val="auto"/>
+          <w:sz w:val="24"/>
+          <w:szCs w:val="24"/>
+        </w:rPr>
+      </w:pPr>
+    </w:p>
+    <w:p>
+      <w:pPr>
+        <w:rPr>
+          <w:rFonts w:ascii="Arial" w:hAnsi="Arial" w:cs="Arial"/>
+          <w:color w:val="auto"/>
           <w:sz w:val="24"/>
           <w:szCs w:val="24"/>
         </w:rPr>
@@ -3215,11 +5572,313 @@
         <w:rPr>
           <w:rFonts w:ascii="Arial" w:hAnsi="Arial" w:cs="Arial"/>
           <w:b/>
-          <w:sz w:val="24"/>
-          <w:szCs w:val="24"/>
-        </w:rPr>
-        <w:t>RF14 -</w:t>
-      </w:r>
+          <w:color w:val="auto"/>
+          <w:sz w:val="24"/>
+          <w:szCs w:val="24"/>
+        </w:rPr>
+        <w:t xml:space="preserve">RF41 - </w:t>
+      </w:r>
+      <w:r>
+        <w:rPr>
+          <w:rFonts w:ascii="Arial" w:hAnsi="Arial" w:cs="Arial"/>
+          <w:color w:val="auto"/>
+          <w:sz w:val="24"/>
+          <w:szCs w:val="24"/>
+        </w:rPr>
+        <w:t xml:space="preserve">deve ser possível gera um relatório unificado </w:t>
+      </w:r>
+      <w:r>
+        <w:rPr>
+          <w:rFonts w:ascii="Arial" w:hAnsi="Arial" w:cs="Arial"/>
+          <w:color w:val="auto"/>
+          <w:sz w:val="24"/>
+          <w:szCs w:val="24"/>
+        </w:rPr>
+        <w:t xml:space="preserve">das </w:t>
+      </w:r>
+      <w:proofErr w:type="spellStart"/>
+      <w:r>
+        <w:rPr>
+          <w:rFonts w:ascii="Arial" w:hAnsi="Arial" w:cs="Arial"/>
+          <w:color w:val="auto"/>
+          <w:sz w:val="24"/>
+          <w:szCs w:val="24"/>
+        </w:rPr>
+        <w:t>analises</w:t>
+      </w:r>
+      <w:proofErr w:type="spellEnd"/>
+      <w:r>
+        <w:rPr>
+          <w:rFonts w:ascii="Arial" w:hAnsi="Arial" w:cs="Arial"/>
+          <w:color w:val="auto"/>
+          <w:sz w:val="24"/>
+          <w:szCs w:val="24"/>
+        </w:rPr>
+        <w:t xml:space="preserve"> por cliente.</w:t>
+      </w:r>
+    </w:p>
+    <w:p>
+      <w:pPr>
+        <w:rPr>
+          <w:rFonts w:ascii="Arial" w:hAnsi="Arial" w:cs="Arial"/>
+          <w:color w:val="auto"/>
+          <w:sz w:val="24"/>
+          <w:szCs w:val="24"/>
+        </w:rPr>
+      </w:pPr>
+    </w:p>
+    <w:p>
+      <w:pPr>
+        <w:rPr>
+          <w:rFonts w:ascii="Arial" w:hAnsi="Arial" w:cs="Arial"/>
+          <w:color w:val="auto"/>
+          <w:sz w:val="24"/>
+          <w:szCs w:val="24"/>
+        </w:rPr>
+      </w:pPr>
+      <w:r>
+        <w:rPr>
+          <w:rFonts w:ascii="Arial" w:hAnsi="Arial" w:cs="Arial"/>
+          <w:b/>
+          <w:color w:val="auto"/>
+          <w:sz w:val="24"/>
+          <w:szCs w:val="24"/>
+        </w:rPr>
+        <w:t xml:space="preserve">RF42 - </w:t>
+      </w:r>
+      <w:r>
+        <w:rPr>
+          <w:rFonts w:ascii="Arial" w:hAnsi="Arial" w:cs="Arial"/>
+          <w:color w:val="auto"/>
+          <w:sz w:val="24"/>
+          <w:szCs w:val="24"/>
+        </w:rPr>
+        <w:t>deve ser possível gerar relatórios do comercial</w:t>
+      </w:r>
+      <w:r>
+        <w:rPr>
+          <w:rFonts w:ascii="Arial" w:hAnsi="Arial" w:cs="Arial"/>
+          <w:color w:val="auto"/>
+          <w:sz w:val="24"/>
+          <w:szCs w:val="24"/>
+        </w:rPr>
+        <w:t>.</w:t>
+      </w:r>
+    </w:p>
+    <w:p>
+      <w:pPr>
+        <w:rPr>
+          <w:rFonts w:ascii="Arial" w:hAnsi="Arial" w:cs="Arial"/>
+          <w:color w:val="auto"/>
+          <w:sz w:val="24"/>
+          <w:szCs w:val="24"/>
+        </w:rPr>
+      </w:pPr>
+    </w:p>
+    <w:p>
+      <w:pPr>
+        <w:rPr>
+          <w:rFonts w:ascii="Arial" w:hAnsi="Arial" w:cs="Arial"/>
+          <w:color w:val="auto"/>
+          <w:sz w:val="24"/>
+          <w:szCs w:val="24"/>
+        </w:rPr>
+      </w:pPr>
+      <w:r>
+        <w:rPr>
+          <w:rFonts w:ascii="Arial" w:hAnsi="Arial" w:cs="Arial"/>
+          <w:b/>
+          <w:color w:val="auto"/>
+          <w:sz w:val="24"/>
+          <w:szCs w:val="24"/>
+        </w:rPr>
+        <w:t xml:space="preserve">RF43 - </w:t>
+      </w:r>
+      <w:r>
+        <w:rPr>
+          <w:rFonts w:ascii="Arial" w:hAnsi="Arial" w:cs="Arial"/>
+          <w:color w:val="auto"/>
+          <w:sz w:val="24"/>
+          <w:szCs w:val="24"/>
+        </w:rPr>
+        <w:t>deve ser possível gerar relatórios de comissões.</w:t>
+      </w:r>
+    </w:p>
+    <w:p>
+      <w:pPr>
+        <w:rPr>
+          <w:rFonts w:ascii="Arial" w:hAnsi="Arial" w:cs="Arial"/>
+          <w:b/>
+          <w:color w:val="auto"/>
+          <w:sz w:val="24"/>
+          <w:szCs w:val="24"/>
+        </w:rPr>
+      </w:pPr>
+    </w:p>
+    <w:p>
+      <w:pPr>
+        <w:rPr>
+          <w:rFonts w:ascii="Arial" w:hAnsi="Arial" w:cs="Arial"/>
+          <w:color w:val="auto"/>
+          <w:sz w:val="24"/>
+          <w:szCs w:val="24"/>
+        </w:rPr>
+      </w:pPr>
+      <w:r>
+        <w:rPr>
+          <w:rFonts w:ascii="Arial" w:hAnsi="Arial" w:cs="Arial"/>
+          <w:b/>
+          <w:color w:val="auto"/>
+          <w:sz w:val="24"/>
+          <w:szCs w:val="24"/>
+        </w:rPr>
+        <w:t xml:space="preserve">RF44 - </w:t>
+      </w:r>
+      <w:r>
+        <w:rPr>
+          <w:rFonts w:ascii="Arial" w:hAnsi="Arial" w:cs="Arial"/>
+          <w:color w:val="auto"/>
+          <w:sz w:val="24"/>
+          <w:szCs w:val="24"/>
+        </w:rPr>
+        <w:t>deve ser possível gerar relatórios de metas tanto técnico, comercial, administrativo.</w:t>
+      </w:r>
+    </w:p>
+    <w:p>
+      <w:pPr>
+        <w:rPr>
+          <w:rFonts w:ascii="Arial" w:hAnsi="Arial" w:cs="Arial"/>
+          <w:color w:val="FF0000"/>
+          <w:sz w:val="24"/>
+          <w:szCs w:val="24"/>
+        </w:rPr>
+      </w:pPr>
+    </w:p>
+    <w:p>
+      <w:pPr>
+        <w:rPr>
+          <w:rFonts w:ascii="Arial" w:hAnsi="Arial" w:cs="Arial"/>
+          <w:color w:val="auto"/>
+          <w:sz w:val="24"/>
+          <w:szCs w:val="24"/>
+        </w:rPr>
+      </w:pPr>
+      <w:r>
+        <w:rPr>
+          <w:rFonts w:ascii="Arial" w:hAnsi="Arial" w:cs="Arial"/>
+          <w:color w:val="auto"/>
+          <w:sz w:val="24"/>
+          <w:szCs w:val="24"/>
+        </w:rPr>
+        <w:t>-&gt; geral</w:t>
+      </w:r>
+    </w:p>
+    <w:p>
+      <w:pPr>
+        <w:rPr>
+          <w:rFonts w:ascii="Arial" w:hAnsi="Arial" w:cs="Arial"/>
+          <w:sz w:val="24"/>
+          <w:szCs w:val="24"/>
+        </w:rPr>
+      </w:pPr>
+      <w:r>
+        <w:rPr>
+          <w:rFonts w:ascii="Arial" w:hAnsi="Arial" w:cs="Arial"/>
+          <w:b/>
+          <w:sz w:val="24"/>
+          <w:szCs w:val="24"/>
+        </w:rPr>
+        <w:t>RF45 -</w:t>
+      </w:r>
+      <w:r>
+        <w:rPr>
+          <w:rFonts w:ascii="Arial" w:hAnsi="Arial" w:cs="Arial"/>
+          <w:sz w:val="24"/>
+          <w:szCs w:val="24"/>
+        </w:rPr>
+        <w:t xml:space="preserve"> todos os usuários e senhas independente do modulo deve ser único e intransferível.</w:t>
+      </w:r>
+    </w:p>
+    <w:p>
+      <w:pPr>
+        <w:rPr>
+          <w:rFonts w:ascii="Arial" w:hAnsi="Arial" w:cs="Arial"/>
+          <w:sz w:val="24"/>
+          <w:szCs w:val="24"/>
+        </w:rPr>
+      </w:pPr>
+    </w:p>
+    <w:p>
+      <w:pPr>
+        <w:rPr>
+          <w:rFonts w:ascii="Arial" w:hAnsi="Arial" w:cs="Arial"/>
+          <w:sz w:val="24"/>
+          <w:szCs w:val="24"/>
+        </w:rPr>
+      </w:pPr>
+      <w:r>
+        <w:rPr>
+          <w:rFonts w:ascii="Arial" w:hAnsi="Arial" w:cs="Arial"/>
+          <w:b/>
+          <w:sz w:val="24"/>
+          <w:szCs w:val="24"/>
+        </w:rPr>
+        <w:t>RF46 -</w:t>
+      </w:r>
+      <w:r>
+        <w:rPr>
+          <w:rFonts w:ascii="Arial" w:hAnsi="Arial" w:cs="Arial"/>
+          <w:sz w:val="24"/>
+          <w:szCs w:val="24"/>
+        </w:rPr>
+        <w:t xml:space="preserve"> no ato do </w:t>
+      </w:r>
+      <w:proofErr w:type="spellStart"/>
+      <w:r>
+        <w:rPr>
+          <w:rFonts w:ascii="Arial" w:hAnsi="Arial" w:cs="Arial"/>
+          <w:sz w:val="24"/>
+          <w:szCs w:val="24"/>
+        </w:rPr>
+        <w:t>login</w:t>
+      </w:r>
+      <w:proofErr w:type="spellEnd"/>
+      <w:r>
+        <w:rPr>
+          <w:rFonts w:ascii="Arial" w:hAnsi="Arial" w:cs="Arial"/>
+          <w:sz w:val="24"/>
+          <w:szCs w:val="24"/>
+        </w:rPr>
+        <w:t xml:space="preserve"> a área do usuário deve ser </w:t>
+      </w:r>
+      <w:proofErr w:type="gramStart"/>
+      <w:r>
+        <w:rPr>
+          <w:rFonts w:ascii="Arial" w:hAnsi="Arial" w:cs="Arial"/>
+          <w:sz w:val="24"/>
+          <w:szCs w:val="24"/>
+        </w:rPr>
+        <w:t>identificado</w:t>
+      </w:r>
+      <w:proofErr w:type="gramEnd"/>
+      <w:r>
+        <w:rPr>
+          <w:rFonts w:ascii="Arial" w:hAnsi="Arial" w:cs="Arial"/>
+          <w:sz w:val="24"/>
+          <w:szCs w:val="24"/>
+        </w:rPr>
+        <w:t xml:space="preserve"> e este deve ser direcionado para a parte do sistema pertinente a área do usuário que </w:t>
+      </w:r>
+      <w:proofErr w:type="spellStart"/>
+      <w:r>
+        <w:rPr>
+          <w:rFonts w:ascii="Arial" w:hAnsi="Arial" w:cs="Arial"/>
+          <w:sz w:val="24"/>
+          <w:szCs w:val="24"/>
+        </w:rPr>
+        <w:t>esta</w:t>
+      </w:r>
+      <w:proofErr w:type="spellEnd"/>
       <w:r>
         <w:rPr>
           <w:rFonts w:ascii="Arial" w:hAnsi="Arial" w:cs="Arial"/>
@@ -3228,6 +5887,343 @@
         </w:rPr>
         <w:t xml:space="preserve"> </w:t>
       </w:r>
+      <w:proofErr w:type="spellStart"/>
+      <w:r>
+        <w:rPr>
+          <w:rFonts w:ascii="Arial" w:hAnsi="Arial" w:cs="Arial"/>
+          <w:sz w:val="24"/>
+          <w:szCs w:val="24"/>
+        </w:rPr>
+        <w:t>logando</w:t>
+      </w:r>
+      <w:proofErr w:type="spellEnd"/>
+      <w:r>
+        <w:rPr>
+          <w:rFonts w:ascii="Arial" w:hAnsi="Arial" w:cs="Arial"/>
+          <w:sz w:val="24"/>
+          <w:szCs w:val="24"/>
+        </w:rPr>
+        <w:t>.</w:t>
+      </w:r>
+    </w:p>
+    <w:p>
+      <w:pPr>
+        <w:rPr>
+          <w:rFonts w:ascii="Arial" w:hAnsi="Arial" w:cs="Arial"/>
+          <w:sz w:val="24"/>
+          <w:szCs w:val="24"/>
+        </w:rPr>
+      </w:pPr>
+    </w:p>
+    <w:p>
+      <w:pPr>
+        <w:rPr>
+          <w:rFonts w:ascii="Arial" w:hAnsi="Arial" w:cs="Arial"/>
+          <w:color w:val="FF0000"/>
+          <w:sz w:val="24"/>
+          <w:szCs w:val="24"/>
+        </w:rPr>
+      </w:pPr>
+      <w:r>
+        <w:rPr>
+          <w:rFonts w:ascii="Arial" w:hAnsi="Arial" w:cs="Arial"/>
+          <w:color w:val="FF0000"/>
+          <w:sz w:val="24"/>
+          <w:szCs w:val="24"/>
+        </w:rPr>
+        <w:t>-&gt;&gt;&gt;Telas</w:t>
+      </w:r>
+    </w:p>
+    <w:p>
+      <w:pPr>
+        <w:rPr>
+          <w:rFonts w:ascii="Arial" w:hAnsi="Arial" w:cs="Arial"/>
+          <w:sz w:val="24"/>
+          <w:szCs w:val="24"/>
+        </w:rPr>
+      </w:pPr>
+      <w:r>
+        <w:rPr>
+          <w:rFonts w:ascii="Arial" w:hAnsi="Arial" w:cs="Arial"/>
+          <w:b/>
+          <w:sz w:val="24"/>
+          <w:szCs w:val="24"/>
+        </w:rPr>
+        <w:t xml:space="preserve">RF47 </w:t>
+      </w:r>
+      <w:r>
+        <w:rPr>
+          <w:rFonts w:ascii="Arial" w:hAnsi="Arial" w:cs="Arial"/>
+          <w:sz w:val="24"/>
+          <w:szCs w:val="24"/>
+        </w:rPr>
+        <w:t xml:space="preserve">- todas as telas são pertinentes aos recursos que o APEX disponibiliza, não </w:t>
+      </w:r>
+      <w:proofErr w:type="spellStart"/>
+      <w:r>
+        <w:rPr>
+          <w:rFonts w:ascii="Arial" w:hAnsi="Arial" w:cs="Arial"/>
+          <w:sz w:val="24"/>
+          <w:szCs w:val="24"/>
+        </w:rPr>
+        <w:t>sera</w:t>
+      </w:r>
+      <w:proofErr w:type="spellEnd"/>
+      <w:r>
+        <w:rPr>
+          <w:rFonts w:ascii="Arial" w:hAnsi="Arial" w:cs="Arial"/>
+          <w:sz w:val="24"/>
+          <w:szCs w:val="24"/>
+        </w:rPr>
+        <w:t xml:space="preserve"> feito nenhum </w:t>
+      </w:r>
+      <w:proofErr w:type="spellStart"/>
+      <w:r>
+        <w:rPr>
+          <w:rFonts w:ascii="Arial" w:hAnsi="Arial" w:cs="Arial"/>
+          <w:sz w:val="24"/>
+          <w:szCs w:val="24"/>
+        </w:rPr>
+        <w:t>template</w:t>
+      </w:r>
+      <w:proofErr w:type="spellEnd"/>
+      <w:r>
+        <w:rPr>
+          <w:rFonts w:ascii="Arial" w:hAnsi="Arial" w:cs="Arial"/>
+          <w:sz w:val="24"/>
+          <w:szCs w:val="24"/>
+        </w:rPr>
+        <w:t xml:space="preserve"> ou protótipo.</w:t>
+      </w:r>
+    </w:p>
+    <w:p>
+      <w:pPr>
+        <w:rPr>
+          <w:rFonts w:ascii="Arial" w:hAnsi="Arial" w:cs="Arial"/>
+          <w:sz w:val="24"/>
+          <w:szCs w:val="24"/>
+        </w:rPr>
+      </w:pPr>
+    </w:p>
+    <w:p>
+      <w:pPr>
+        <w:rPr>
+          <w:rFonts w:ascii="Arial" w:hAnsi="Arial" w:cs="Arial"/>
+          <w:sz w:val="24"/>
+          <w:szCs w:val="24"/>
+        </w:rPr>
+      </w:pPr>
+      <w:r>
+        <w:rPr>
+          <w:rFonts w:ascii="Arial" w:hAnsi="Arial" w:cs="Arial"/>
+          <w:color w:val="FF0000"/>
+          <w:sz w:val="24"/>
+          <w:szCs w:val="24"/>
+        </w:rPr>
+        <w:t>-&gt;&gt;&gt; Agente</w:t>
+      </w:r>
+    </w:p>
+    <w:p>
+      <w:pPr>
+        <w:rPr>
+          <w:rFonts w:ascii="Arial" w:hAnsi="Arial" w:cs="Arial"/>
+          <w:sz w:val="24"/>
+          <w:szCs w:val="24"/>
+        </w:rPr>
+      </w:pPr>
+      <w:r>
+        <w:rPr>
+          <w:rFonts w:ascii="Arial" w:hAnsi="Arial" w:cs="Arial"/>
+          <w:b/>
+          <w:sz w:val="24"/>
+          <w:szCs w:val="24"/>
+        </w:rPr>
+        <w:t>RF48</w:t>
+      </w:r>
+      <w:r>
+        <w:rPr>
+          <w:rFonts w:ascii="Arial" w:hAnsi="Arial" w:cs="Arial"/>
+          <w:sz w:val="24"/>
+          <w:szCs w:val="24"/>
+        </w:rPr>
+        <w:t xml:space="preserve">- o agente deve ser </w:t>
+      </w:r>
+      <w:proofErr w:type="spellStart"/>
+      <w:r>
+        <w:rPr>
+          <w:rFonts w:ascii="Arial" w:hAnsi="Arial" w:cs="Arial"/>
+          <w:sz w:val="24"/>
+          <w:szCs w:val="24"/>
+        </w:rPr>
+        <w:t>multiplataforma</w:t>
+      </w:r>
+      <w:proofErr w:type="spellEnd"/>
+      <w:r>
+        <w:rPr>
+          <w:rFonts w:ascii="Arial" w:hAnsi="Arial" w:cs="Arial"/>
+          <w:sz w:val="24"/>
+          <w:szCs w:val="24"/>
+        </w:rPr>
+        <w:t>.</w:t>
+      </w:r>
+    </w:p>
+    <w:p>
+      <w:pPr>
+        <w:rPr>
+          <w:rFonts w:ascii="Arial" w:hAnsi="Arial" w:cs="Arial"/>
+          <w:sz w:val="24"/>
+          <w:szCs w:val="24"/>
+        </w:rPr>
+      </w:pPr>
+    </w:p>
+    <w:p>
+      <w:pPr>
+        <w:rPr>
+          <w:rFonts w:ascii="Arial" w:hAnsi="Arial" w:cs="Arial"/>
+          <w:sz w:val="24"/>
+          <w:szCs w:val="24"/>
+        </w:rPr>
+      </w:pPr>
+      <w:r>
+        <w:rPr>
+          <w:rFonts w:ascii="Arial" w:hAnsi="Arial" w:cs="Arial"/>
+          <w:b/>
+          <w:sz w:val="24"/>
+          <w:szCs w:val="24"/>
+        </w:rPr>
+        <w:t xml:space="preserve">RF49 </w:t>
+      </w:r>
+      <w:r>
+        <w:rPr>
+          <w:rFonts w:ascii="Arial" w:hAnsi="Arial" w:cs="Arial"/>
+          <w:sz w:val="24"/>
+          <w:szCs w:val="24"/>
+        </w:rPr>
+        <w:t xml:space="preserve">- ele deve contemplar tudo que já existe na versão atual do SMD, coletando as informações da saúde do banco desde versão, log </w:t>
+      </w:r>
+      <w:proofErr w:type="spellStart"/>
+      <w:r>
+        <w:rPr>
+          <w:rFonts w:ascii="Arial" w:hAnsi="Arial" w:cs="Arial"/>
+          <w:sz w:val="24"/>
+          <w:szCs w:val="24"/>
+        </w:rPr>
+        <w:t>mode</w:t>
+      </w:r>
+      <w:proofErr w:type="spellEnd"/>
+      <w:r>
+        <w:rPr>
+          <w:rFonts w:ascii="Arial" w:hAnsi="Arial" w:cs="Arial"/>
+          <w:sz w:val="24"/>
+          <w:szCs w:val="24"/>
+        </w:rPr>
+        <w:t xml:space="preserve"> etc.</w:t>
+      </w:r>
+    </w:p>
+    <w:p>
+      <w:pPr>
+        <w:rPr>
+          <w:rFonts w:ascii="Arial" w:hAnsi="Arial" w:cs="Arial"/>
+          <w:sz w:val="24"/>
+          <w:szCs w:val="24"/>
+        </w:rPr>
+      </w:pPr>
+    </w:p>
+    <w:p>
+      <w:pPr>
+        <w:rPr>
+          <w:rFonts w:ascii="Arial" w:hAnsi="Arial" w:cs="Arial"/>
+          <w:sz w:val="24"/>
+          <w:szCs w:val="24"/>
+        </w:rPr>
+      </w:pPr>
+      <w:r>
+        <w:rPr>
+          <w:rFonts w:ascii="Arial" w:hAnsi="Arial" w:cs="Arial"/>
+          <w:b/>
+          <w:sz w:val="24"/>
+          <w:szCs w:val="24"/>
+        </w:rPr>
+        <w:t>RF50 -</w:t>
+      </w:r>
+      <w:r>
+        <w:rPr>
+          <w:rFonts w:ascii="Arial" w:hAnsi="Arial" w:cs="Arial"/>
+          <w:sz w:val="24"/>
+          <w:szCs w:val="24"/>
+        </w:rPr>
+        <w:t xml:space="preserve"> a parametrização do agente fica no lado do servidor da 3DB.</w:t>
+      </w:r>
+    </w:p>
+    <w:p>
+      <w:pPr>
+        <w:rPr>
+          <w:rFonts w:ascii="Arial" w:hAnsi="Arial" w:cs="Arial"/>
+          <w:sz w:val="24"/>
+          <w:szCs w:val="24"/>
+        </w:rPr>
+      </w:pPr>
+    </w:p>
+    <w:p>
+      <w:pPr>
+        <w:rPr>
+          <w:rFonts w:ascii="Arial" w:hAnsi="Arial" w:cs="Arial"/>
+          <w:sz w:val="24"/>
+          <w:szCs w:val="24"/>
+        </w:rPr>
+      </w:pPr>
+      <w:r>
+        <w:rPr>
+          <w:rFonts w:ascii="Arial" w:hAnsi="Arial" w:cs="Arial"/>
+          <w:b/>
+          <w:sz w:val="24"/>
+          <w:szCs w:val="24"/>
+        </w:rPr>
+        <w:t>RF51 -</w:t>
+      </w:r>
+      <w:r>
+        <w:rPr>
+          <w:rFonts w:ascii="Arial" w:hAnsi="Arial" w:cs="Arial"/>
+          <w:sz w:val="24"/>
+          <w:szCs w:val="24"/>
+        </w:rPr>
+        <w:t xml:space="preserve"> o agente se auto parametriza através de um WebService.</w:t>
+      </w:r>
+    </w:p>
+    <w:p>
+      <w:pPr>
+        <w:rPr>
+          <w:rFonts w:ascii="Arial" w:hAnsi="Arial" w:cs="Arial"/>
+          <w:sz w:val="24"/>
+          <w:szCs w:val="24"/>
+        </w:rPr>
+      </w:pPr>
+    </w:p>
+    <w:p>
+      <w:pPr>
+        <w:rPr>
+          <w:rFonts w:ascii="Arial" w:hAnsi="Arial" w:cs="Arial"/>
+          <w:sz w:val="24"/>
+          <w:szCs w:val="24"/>
+        </w:rPr>
+      </w:pPr>
+      <w:r>
+        <w:rPr>
+          <w:rFonts w:ascii="Arial" w:hAnsi="Arial" w:cs="Arial"/>
+          <w:b/>
+          <w:sz w:val="24"/>
+          <w:szCs w:val="24"/>
+        </w:rPr>
+        <w:t>RF52 -</w:t>
+      </w:r>
+      <w:r>
+        <w:rPr>
+          <w:rFonts w:ascii="Arial" w:hAnsi="Arial" w:cs="Arial"/>
+          <w:sz w:val="24"/>
+          <w:szCs w:val="24"/>
+        </w:rPr>
+        <w:t xml:space="preserve"> o agente deve ser independente </w:t>
+      </w:r>
       <w:proofErr w:type="gramStart"/>
       <w:r>
         <w:rPr>
@@ -3235,7 +6231,7 @@
           <w:sz w:val="24"/>
           <w:szCs w:val="24"/>
         </w:rPr>
-        <w:t>uma parecer</w:t>
+        <w:t>do banco ou seja</w:t>
       </w:r>
       <w:proofErr w:type="gramEnd"/>
       <w:r>
@@ -3244,35 +6240,26 @@
           <w:sz w:val="24"/>
           <w:szCs w:val="24"/>
         </w:rPr>
-        <w:t xml:space="preserve"> deve ser emitido para </w:t>
-      </w:r>
-      <w:proofErr w:type="spellStart"/>
-      <w:r>
-        <w:rPr>
-          <w:rFonts w:ascii="Arial" w:hAnsi="Arial" w:cs="Arial"/>
-          <w:sz w:val="24"/>
-          <w:szCs w:val="24"/>
-        </w:rPr>
-        <w:t>pre-analise</w:t>
-      </w:r>
-      <w:proofErr w:type="spellEnd"/>
-      <w:r>
-        <w:rPr>
-          <w:rFonts w:ascii="Arial" w:hAnsi="Arial" w:cs="Arial"/>
-          <w:sz w:val="24"/>
-          <w:szCs w:val="24"/>
-        </w:rPr>
-        <w:t xml:space="preserve"> e analise.</w:t>
-      </w:r>
-    </w:p>
-    <w:p>
-      <w:pPr>
-        <w:rPr>
-          <w:rFonts w:ascii="Arial" w:hAnsi="Arial" w:cs="Arial"/>
-          <w:sz w:val="24"/>
-          <w:szCs w:val="24"/>
-        </w:rPr>
-      </w:pPr>
+        <w:t xml:space="preserve"> ele apenas deve consultar o que for necessário e armazenar em um arquivo </w:t>
+      </w:r>
+      <w:proofErr w:type="spellStart"/>
+      <w:r>
+        <w:rPr>
+          <w:rFonts w:ascii="Arial" w:hAnsi="Arial" w:cs="Arial"/>
+          <w:sz w:val="24"/>
+          <w:szCs w:val="24"/>
+        </w:rPr>
+        <w:t>xml</w:t>
+      </w:r>
+      <w:proofErr w:type="spellEnd"/>
+      <w:r>
+        <w:rPr>
+          <w:rFonts w:ascii="Arial" w:hAnsi="Arial" w:cs="Arial"/>
+          <w:sz w:val="24"/>
+          <w:szCs w:val="24"/>
+        </w:rPr>
+        <w:t>.</w:t>
+      </w:r>
     </w:p>
     <w:p>
       <w:pPr>
@@ -3289,2332 +6276,7 @@
           <w:sz w:val="24"/>
           <w:szCs w:val="24"/>
         </w:rPr>
-        <w:t>RF15 -</w:t>
-      </w:r>
-      <w:r>
-        <w:rPr>
-          <w:rFonts w:ascii="Arial" w:hAnsi="Arial" w:cs="Arial"/>
-          <w:sz w:val="24"/>
-          <w:szCs w:val="24"/>
-        </w:rPr>
-        <w:t xml:space="preserve"> deve se mostrar quais analises devem ser feitas no dia corrente.</w:t>
-      </w:r>
-    </w:p>
-    <w:p>
-      <w:pPr>
-        <w:rPr>
-          <w:rFonts w:ascii="Arial" w:hAnsi="Arial" w:cs="Arial"/>
-          <w:sz w:val="24"/>
-          <w:szCs w:val="24"/>
-        </w:rPr>
-      </w:pPr>
-    </w:p>
-    <w:p>
-      <w:pPr>
-        <w:rPr>
-          <w:rFonts w:ascii="Arial" w:hAnsi="Arial" w:cs="Arial"/>
-          <w:sz w:val="24"/>
-          <w:szCs w:val="24"/>
-        </w:rPr>
-      </w:pPr>
-      <w:r>
-        <w:rPr>
-          <w:rFonts w:ascii="Arial" w:hAnsi="Arial" w:cs="Arial"/>
-          <w:b/>
-          <w:sz w:val="24"/>
-          <w:szCs w:val="24"/>
-        </w:rPr>
-        <w:t>RF16 -</w:t>
-      </w:r>
-      <w:r>
-        <w:rPr>
-          <w:rFonts w:ascii="Arial" w:hAnsi="Arial" w:cs="Arial"/>
-          <w:sz w:val="24"/>
-          <w:szCs w:val="24"/>
-        </w:rPr>
-        <w:t xml:space="preserve"> Oracle e </w:t>
-      </w:r>
-      <w:proofErr w:type="spellStart"/>
-      <w:r>
-        <w:rPr>
-          <w:rFonts w:ascii="Arial" w:hAnsi="Arial" w:cs="Arial"/>
-          <w:sz w:val="24"/>
-          <w:szCs w:val="24"/>
-        </w:rPr>
-        <w:t>SQLServer</w:t>
-      </w:r>
-      <w:proofErr w:type="spellEnd"/>
-      <w:r>
-        <w:rPr>
-          <w:rFonts w:ascii="Arial" w:hAnsi="Arial" w:cs="Arial"/>
-          <w:sz w:val="24"/>
-          <w:szCs w:val="24"/>
-        </w:rPr>
-        <w:t xml:space="preserve"> devem ser mostradas em locais diferentes, em hipótese nenhuma eles devem se misturar.</w:t>
-      </w:r>
-    </w:p>
-    <w:p>
-      <w:pPr>
-        <w:rPr>
-          <w:rFonts w:ascii="Arial" w:hAnsi="Arial" w:cs="Arial"/>
-          <w:sz w:val="24"/>
-          <w:szCs w:val="24"/>
-        </w:rPr>
-      </w:pPr>
-    </w:p>
-    <w:p>
-      <w:pPr>
-        <w:rPr>
-          <w:rFonts w:ascii="Arial" w:hAnsi="Arial" w:cs="Arial"/>
-          <w:sz w:val="24"/>
-          <w:szCs w:val="24"/>
-        </w:rPr>
-      </w:pPr>
-      <w:r>
-        <w:rPr>
-          <w:rFonts w:ascii="Arial" w:hAnsi="Arial" w:cs="Arial"/>
-          <w:b/>
-          <w:sz w:val="24"/>
-          <w:szCs w:val="24"/>
-        </w:rPr>
-        <w:t>RF17 -</w:t>
-      </w:r>
-      <w:r>
-        <w:rPr>
-          <w:rFonts w:ascii="Arial" w:hAnsi="Arial" w:cs="Arial"/>
-          <w:sz w:val="24"/>
-          <w:szCs w:val="24"/>
-        </w:rPr>
-        <w:t xml:space="preserve"> deve se mostrar se os relatórios que deveriam ter chegado no dia foram ou não recebidos.</w:t>
-      </w:r>
-    </w:p>
-    <w:p>
-      <w:pPr>
-        <w:rPr>
-          <w:rFonts w:ascii="Arial" w:hAnsi="Arial" w:cs="Arial"/>
-          <w:sz w:val="24"/>
-          <w:szCs w:val="24"/>
-        </w:rPr>
-      </w:pPr>
-    </w:p>
-    <w:p>
-      <w:pPr>
-        <w:rPr>
-          <w:rFonts w:ascii="Arial" w:hAnsi="Arial" w:cs="Arial"/>
-          <w:sz w:val="24"/>
-          <w:szCs w:val="24"/>
-        </w:rPr>
-      </w:pPr>
-      <w:r>
-        <w:rPr>
-          <w:rFonts w:ascii="Arial" w:hAnsi="Arial" w:cs="Arial"/>
-          <w:b/>
-          <w:sz w:val="24"/>
-          <w:szCs w:val="24"/>
-        </w:rPr>
-        <w:t>RF18 -</w:t>
-      </w:r>
-      <w:r>
-        <w:rPr>
-          <w:rFonts w:ascii="Arial" w:hAnsi="Arial" w:cs="Arial"/>
-          <w:sz w:val="24"/>
-          <w:szCs w:val="24"/>
-        </w:rPr>
-        <w:t xml:space="preserve"> assim que o relatório chegar estes deve ser marcado como sem </w:t>
-      </w:r>
-      <w:proofErr w:type="spellStart"/>
-      <w:r>
-        <w:rPr>
-          <w:rFonts w:ascii="Arial" w:hAnsi="Arial" w:cs="Arial"/>
-          <w:sz w:val="24"/>
-          <w:szCs w:val="24"/>
-        </w:rPr>
-        <w:t>pre-analise</w:t>
-      </w:r>
-      <w:proofErr w:type="spellEnd"/>
-      <w:r>
-        <w:rPr>
-          <w:rFonts w:ascii="Arial" w:hAnsi="Arial" w:cs="Arial"/>
-          <w:sz w:val="24"/>
-          <w:szCs w:val="24"/>
-        </w:rPr>
-        <w:t xml:space="preserve"> e sem analise.</w:t>
-      </w:r>
-    </w:p>
-    <w:p>
-      <w:pPr>
-        <w:rPr>
-          <w:rFonts w:ascii="Arial" w:hAnsi="Arial" w:cs="Arial"/>
-          <w:sz w:val="24"/>
-          <w:szCs w:val="24"/>
-        </w:rPr>
-      </w:pPr>
-    </w:p>
-    <w:p>
-      <w:pPr>
-        <w:rPr>
-          <w:rFonts w:ascii="Arial" w:hAnsi="Arial" w:cs="Arial"/>
-          <w:sz w:val="24"/>
-          <w:szCs w:val="24"/>
-        </w:rPr>
-      </w:pPr>
-      <w:r>
-        <w:rPr>
-          <w:rFonts w:ascii="Arial" w:hAnsi="Arial" w:cs="Arial"/>
-          <w:b/>
-          <w:sz w:val="24"/>
-          <w:szCs w:val="24"/>
-        </w:rPr>
-        <w:t>RF19 -</w:t>
-      </w:r>
-      <w:r>
-        <w:rPr>
-          <w:rFonts w:ascii="Arial" w:hAnsi="Arial" w:cs="Arial"/>
-          <w:sz w:val="24"/>
-          <w:szCs w:val="24"/>
-        </w:rPr>
-        <w:t xml:space="preserve"> um relatório </w:t>
-      </w:r>
-      <w:proofErr w:type="spellStart"/>
-      <w:r>
-        <w:rPr>
-          <w:rFonts w:ascii="Arial" w:hAnsi="Arial" w:cs="Arial"/>
-          <w:sz w:val="24"/>
-          <w:szCs w:val="24"/>
-        </w:rPr>
-        <w:t>so</w:t>
-      </w:r>
-      <w:proofErr w:type="spellEnd"/>
-      <w:r>
-        <w:rPr>
-          <w:rFonts w:ascii="Arial" w:hAnsi="Arial" w:cs="Arial"/>
-          <w:sz w:val="24"/>
-          <w:szCs w:val="24"/>
-        </w:rPr>
-        <w:t xml:space="preserve"> e considerado como </w:t>
-      </w:r>
-      <w:proofErr w:type="spellStart"/>
-      <w:r>
-        <w:rPr>
-          <w:rFonts w:ascii="Arial" w:hAnsi="Arial" w:cs="Arial"/>
-          <w:sz w:val="24"/>
-          <w:szCs w:val="24"/>
-        </w:rPr>
-        <w:t>pre</w:t>
-      </w:r>
-      <w:proofErr w:type="spellEnd"/>
-      <w:r>
-        <w:rPr>
-          <w:rFonts w:ascii="Arial" w:hAnsi="Arial" w:cs="Arial"/>
-          <w:sz w:val="24"/>
-          <w:szCs w:val="24"/>
-        </w:rPr>
-        <w:t xml:space="preserve">-analisado se tiver um </w:t>
-      </w:r>
-      <w:proofErr w:type="spellStart"/>
-      <w:r>
-        <w:rPr>
-          <w:rFonts w:ascii="Arial" w:hAnsi="Arial" w:cs="Arial"/>
-          <w:sz w:val="24"/>
-          <w:szCs w:val="24"/>
-        </w:rPr>
-        <w:t>pre</w:t>
-      </w:r>
-      <w:proofErr w:type="spellEnd"/>
-      <w:r>
-        <w:rPr>
-          <w:rFonts w:ascii="Arial" w:hAnsi="Arial" w:cs="Arial"/>
-          <w:sz w:val="24"/>
-          <w:szCs w:val="24"/>
-        </w:rPr>
-        <w:t>-analisador e o parecer estiver devidamente preenchido.</w:t>
-      </w:r>
-    </w:p>
-    <w:p>
-      <w:pPr>
-        <w:rPr>
-          <w:rFonts w:ascii="Arial" w:hAnsi="Arial" w:cs="Arial"/>
-          <w:sz w:val="24"/>
-          <w:szCs w:val="24"/>
-        </w:rPr>
-      </w:pPr>
-    </w:p>
-    <w:p>
-      <w:pPr>
-        <w:rPr>
-          <w:rFonts w:ascii="Arial" w:hAnsi="Arial" w:cs="Arial"/>
-          <w:sz w:val="24"/>
-          <w:szCs w:val="24"/>
-        </w:rPr>
-      </w:pPr>
-      <w:r>
-        <w:rPr>
-          <w:rFonts w:ascii="Arial" w:hAnsi="Arial" w:cs="Arial"/>
-          <w:b/>
-          <w:sz w:val="24"/>
-          <w:szCs w:val="24"/>
-        </w:rPr>
-        <w:t>RF20 -</w:t>
-      </w:r>
-      <w:r>
-        <w:rPr>
-          <w:rFonts w:ascii="Arial" w:hAnsi="Arial" w:cs="Arial"/>
-          <w:sz w:val="24"/>
-          <w:szCs w:val="24"/>
-        </w:rPr>
-        <w:t xml:space="preserve"> depois de </w:t>
-      </w:r>
-      <w:proofErr w:type="spellStart"/>
-      <w:r>
-        <w:rPr>
-          <w:rFonts w:ascii="Arial" w:hAnsi="Arial" w:cs="Arial"/>
-          <w:sz w:val="24"/>
-          <w:szCs w:val="24"/>
-        </w:rPr>
-        <w:t>pre</w:t>
-      </w:r>
-      <w:proofErr w:type="spellEnd"/>
-      <w:r>
-        <w:rPr>
-          <w:rFonts w:ascii="Arial" w:hAnsi="Arial" w:cs="Arial"/>
-          <w:sz w:val="24"/>
-          <w:szCs w:val="24"/>
-        </w:rPr>
-        <w:t>-analisado o relatório muda seu status para analisado.</w:t>
-      </w:r>
-    </w:p>
-    <w:p>
-      <w:pPr>
-        <w:rPr>
-          <w:rFonts w:ascii="Arial" w:hAnsi="Arial" w:cs="Arial"/>
-          <w:sz w:val="24"/>
-          <w:szCs w:val="24"/>
-        </w:rPr>
-      </w:pPr>
-    </w:p>
-    <w:p>
-      <w:pPr>
-        <w:rPr>
-          <w:rFonts w:ascii="Arial" w:hAnsi="Arial" w:cs="Arial"/>
-          <w:sz w:val="24"/>
-          <w:szCs w:val="24"/>
-        </w:rPr>
-      </w:pPr>
-      <w:r>
-        <w:rPr>
-          <w:rFonts w:ascii="Arial" w:hAnsi="Arial" w:cs="Arial"/>
-          <w:b/>
-          <w:sz w:val="24"/>
-          <w:szCs w:val="24"/>
-        </w:rPr>
-        <w:t>RF21 -</w:t>
-      </w:r>
-      <w:r>
-        <w:rPr>
-          <w:rFonts w:ascii="Arial" w:hAnsi="Arial" w:cs="Arial"/>
-          <w:sz w:val="24"/>
-          <w:szCs w:val="24"/>
-        </w:rPr>
-        <w:t xml:space="preserve"> um relatório </w:t>
-      </w:r>
-      <w:proofErr w:type="spellStart"/>
-      <w:r>
-        <w:rPr>
-          <w:rFonts w:ascii="Arial" w:hAnsi="Arial" w:cs="Arial"/>
-          <w:sz w:val="24"/>
-          <w:szCs w:val="24"/>
-        </w:rPr>
-        <w:t>so</w:t>
-      </w:r>
-      <w:proofErr w:type="spellEnd"/>
-      <w:r>
-        <w:rPr>
-          <w:rFonts w:ascii="Arial" w:hAnsi="Arial" w:cs="Arial"/>
-          <w:sz w:val="24"/>
-          <w:szCs w:val="24"/>
-        </w:rPr>
-        <w:t xml:space="preserve"> e considerado como analisado se tiver um analisador e o parecer estiver devidamente preenchido.</w:t>
-      </w:r>
-    </w:p>
-    <w:p>
-      <w:pPr>
-        <w:rPr>
-          <w:rFonts w:ascii="Arial" w:hAnsi="Arial" w:cs="Arial"/>
-          <w:sz w:val="24"/>
-          <w:szCs w:val="24"/>
-        </w:rPr>
-      </w:pPr>
-    </w:p>
-    <w:p>
-      <w:pPr>
-        <w:rPr>
-          <w:rFonts w:ascii="Arial" w:hAnsi="Arial" w:cs="Arial"/>
-          <w:sz w:val="24"/>
-          <w:szCs w:val="24"/>
-        </w:rPr>
-      </w:pPr>
-      <w:r>
-        <w:rPr>
-          <w:rFonts w:ascii="Arial" w:hAnsi="Arial" w:cs="Arial"/>
-          <w:b/>
-          <w:sz w:val="24"/>
-          <w:szCs w:val="24"/>
-        </w:rPr>
-        <w:t>RF22 -</w:t>
-      </w:r>
-      <w:r>
-        <w:rPr>
-          <w:rFonts w:ascii="Arial" w:hAnsi="Arial" w:cs="Arial"/>
-          <w:sz w:val="24"/>
-          <w:szCs w:val="24"/>
-        </w:rPr>
-        <w:t xml:space="preserve"> depois de analisado o relatório muda seu status para analisado.</w:t>
-      </w:r>
-    </w:p>
-    <w:p>
-      <w:pPr>
-        <w:rPr>
-          <w:rFonts w:ascii="Arial" w:hAnsi="Arial" w:cs="Arial"/>
-          <w:sz w:val="24"/>
-          <w:szCs w:val="24"/>
-        </w:rPr>
-      </w:pPr>
-    </w:p>
-    <w:p>
-      <w:pPr>
-        <w:rPr>
-          <w:rFonts w:ascii="Arial" w:hAnsi="Arial" w:cs="Arial"/>
-          <w:sz w:val="24"/>
-          <w:szCs w:val="24"/>
-        </w:rPr>
-      </w:pPr>
-      <w:r>
-        <w:rPr>
-          <w:rFonts w:ascii="Arial" w:hAnsi="Arial" w:cs="Arial"/>
-          <w:b/>
-          <w:sz w:val="24"/>
-          <w:szCs w:val="24"/>
-        </w:rPr>
-        <w:t>RF23 -</w:t>
-      </w:r>
-      <w:r>
-        <w:rPr>
-          <w:rFonts w:ascii="Arial" w:hAnsi="Arial" w:cs="Arial"/>
-          <w:sz w:val="24"/>
-          <w:szCs w:val="24"/>
-        </w:rPr>
-        <w:t xml:space="preserve"> as </w:t>
-      </w:r>
-      <w:proofErr w:type="spellStart"/>
-      <w:r>
-        <w:rPr>
-          <w:rFonts w:ascii="Arial" w:hAnsi="Arial" w:cs="Arial"/>
-          <w:sz w:val="24"/>
-          <w:szCs w:val="24"/>
-        </w:rPr>
-        <w:t>analises</w:t>
-      </w:r>
-      <w:proofErr w:type="spellEnd"/>
-      <w:r>
-        <w:rPr>
-          <w:rFonts w:ascii="Arial" w:hAnsi="Arial" w:cs="Arial"/>
-          <w:sz w:val="24"/>
-          <w:szCs w:val="24"/>
-        </w:rPr>
-        <w:t xml:space="preserve"> efetuadas devem ser enviadas por </w:t>
-      </w:r>
-      <w:proofErr w:type="spellStart"/>
-      <w:r>
-        <w:rPr>
-          <w:rFonts w:ascii="Arial" w:hAnsi="Arial" w:cs="Arial"/>
-          <w:sz w:val="24"/>
-          <w:szCs w:val="24"/>
-        </w:rPr>
-        <w:t>email</w:t>
-      </w:r>
-      <w:proofErr w:type="spellEnd"/>
-      <w:r>
-        <w:rPr>
-          <w:rFonts w:ascii="Arial" w:hAnsi="Arial" w:cs="Arial"/>
-          <w:sz w:val="24"/>
-          <w:szCs w:val="24"/>
-        </w:rPr>
-        <w:t xml:space="preserve"> para seu respectivo cliente.</w:t>
-      </w:r>
-    </w:p>
-    <w:p>
-      <w:pPr>
-        <w:rPr>
-          <w:rFonts w:ascii="Arial" w:hAnsi="Arial" w:cs="Arial"/>
-          <w:sz w:val="24"/>
-          <w:szCs w:val="24"/>
-        </w:rPr>
-      </w:pPr>
-    </w:p>
-    <w:p>
-      <w:pPr>
-        <w:rPr>
-          <w:rFonts w:ascii="Arial" w:hAnsi="Arial" w:cs="Arial"/>
-          <w:sz w:val="24"/>
-          <w:szCs w:val="24"/>
-        </w:rPr>
-      </w:pPr>
-      <w:r>
-        <w:rPr>
-          <w:rFonts w:ascii="Arial" w:hAnsi="Arial" w:cs="Arial"/>
-          <w:b/>
-          <w:sz w:val="24"/>
-          <w:szCs w:val="24"/>
-        </w:rPr>
-        <w:t>RF24 -</w:t>
-      </w:r>
-      <w:r>
-        <w:rPr>
-          <w:rFonts w:ascii="Arial" w:hAnsi="Arial" w:cs="Arial"/>
-          <w:sz w:val="24"/>
-          <w:szCs w:val="24"/>
-        </w:rPr>
-        <w:t xml:space="preserve"> deve ser possível apagar os </w:t>
-      </w:r>
-      <w:proofErr w:type="spellStart"/>
-      <w:r>
-        <w:rPr>
-          <w:rFonts w:ascii="Arial" w:hAnsi="Arial" w:cs="Arial"/>
-          <w:sz w:val="24"/>
-          <w:szCs w:val="24"/>
-        </w:rPr>
-        <w:t>email</w:t>
-      </w:r>
-      <w:proofErr w:type="spellEnd"/>
-      <w:r>
-        <w:rPr>
-          <w:rFonts w:ascii="Arial" w:hAnsi="Arial" w:cs="Arial"/>
-          <w:sz w:val="24"/>
-          <w:szCs w:val="24"/>
-        </w:rPr>
-        <w:t xml:space="preserve"> que ainda não foram enviados, ou seja aqueles que ainda estão na caixa de saída.</w:t>
-      </w:r>
-    </w:p>
-    <w:p>
-      <w:pPr>
-        <w:rPr>
-          <w:rFonts w:ascii="Arial" w:hAnsi="Arial" w:cs="Arial"/>
-          <w:sz w:val="24"/>
-          <w:szCs w:val="24"/>
-        </w:rPr>
-      </w:pPr>
-    </w:p>
-    <w:p>
-      <w:pPr>
-        <w:rPr>
-          <w:rFonts w:ascii="Arial" w:hAnsi="Arial" w:cs="Arial"/>
-          <w:sz w:val="24"/>
-          <w:szCs w:val="24"/>
-        </w:rPr>
-      </w:pPr>
-      <w:r>
-        <w:rPr>
-          <w:rFonts w:ascii="Arial" w:hAnsi="Arial" w:cs="Arial"/>
-          <w:b/>
-          <w:sz w:val="24"/>
-          <w:szCs w:val="24"/>
-        </w:rPr>
-        <w:t>RF25 -</w:t>
-      </w:r>
-      <w:r>
-        <w:rPr>
-          <w:rFonts w:ascii="Arial" w:hAnsi="Arial" w:cs="Arial"/>
-          <w:sz w:val="24"/>
-          <w:szCs w:val="24"/>
-        </w:rPr>
-        <w:t xml:space="preserve"> deve se mostrar as </w:t>
-      </w:r>
-      <w:proofErr w:type="spellStart"/>
-      <w:r>
-        <w:rPr>
-          <w:rFonts w:ascii="Arial" w:hAnsi="Arial" w:cs="Arial"/>
-          <w:sz w:val="24"/>
-          <w:szCs w:val="24"/>
-        </w:rPr>
-        <w:t>pre-analises</w:t>
-      </w:r>
-      <w:proofErr w:type="spellEnd"/>
-      <w:r>
-        <w:rPr>
-          <w:rFonts w:ascii="Arial" w:hAnsi="Arial" w:cs="Arial"/>
-          <w:sz w:val="24"/>
-          <w:szCs w:val="24"/>
-        </w:rPr>
-        <w:t xml:space="preserve"> e analises pendentes dos últimos 30 dias.</w:t>
-      </w:r>
-    </w:p>
-    <w:p>
-      <w:pPr>
-        <w:rPr>
-          <w:rFonts w:ascii="Arial" w:hAnsi="Arial" w:cs="Arial"/>
-          <w:sz w:val="24"/>
-          <w:szCs w:val="24"/>
-        </w:rPr>
-      </w:pPr>
-    </w:p>
-    <w:p>
-      <w:pPr>
-        <w:rPr>
-          <w:rFonts w:ascii="Arial" w:hAnsi="Arial" w:cs="Arial"/>
-          <w:sz w:val="24"/>
-          <w:szCs w:val="24"/>
-        </w:rPr>
-      </w:pPr>
-      <w:r>
-        <w:rPr>
-          <w:rFonts w:ascii="Arial" w:hAnsi="Arial" w:cs="Arial"/>
-          <w:b/>
-          <w:sz w:val="24"/>
-          <w:szCs w:val="24"/>
-        </w:rPr>
-        <w:t>RF26 -</w:t>
-      </w:r>
-      <w:r>
-        <w:rPr>
-          <w:rFonts w:ascii="Arial" w:hAnsi="Arial" w:cs="Arial"/>
-          <w:sz w:val="24"/>
-          <w:szCs w:val="24"/>
-        </w:rPr>
-        <w:t xml:space="preserve"> deve ser possível visualizar todos os relatórios já recebidos </w:t>
-      </w:r>
-      <w:proofErr w:type="spellStart"/>
-      <w:r>
-        <w:rPr>
-          <w:rFonts w:ascii="Arial" w:hAnsi="Arial" w:cs="Arial"/>
-          <w:sz w:val="24"/>
-          <w:szCs w:val="24"/>
-        </w:rPr>
-        <w:t>ate</w:t>
-      </w:r>
-      <w:proofErr w:type="spellEnd"/>
-      <w:r>
-        <w:rPr>
-          <w:rFonts w:ascii="Arial" w:hAnsi="Arial" w:cs="Arial"/>
-          <w:sz w:val="24"/>
-          <w:szCs w:val="24"/>
-        </w:rPr>
-        <w:t xml:space="preserve"> hoje.</w:t>
-      </w:r>
-    </w:p>
-    <w:p>
-      <w:pPr>
-        <w:rPr>
-          <w:rFonts w:ascii="Arial" w:hAnsi="Arial" w:cs="Arial"/>
-          <w:sz w:val="24"/>
-          <w:szCs w:val="24"/>
-        </w:rPr>
-      </w:pPr>
-    </w:p>
-    <w:p>
-      <w:pPr>
-        <w:rPr>
-          <w:rFonts w:ascii="Arial" w:hAnsi="Arial" w:cs="Arial"/>
-          <w:sz w:val="24"/>
-          <w:szCs w:val="24"/>
-        </w:rPr>
-      </w:pPr>
-      <w:r>
-        <w:rPr>
-          <w:rFonts w:ascii="Arial" w:hAnsi="Arial" w:cs="Arial"/>
-          <w:b/>
-          <w:sz w:val="24"/>
-          <w:szCs w:val="24"/>
-        </w:rPr>
-        <w:t>RF27 -</w:t>
-      </w:r>
-      <w:r>
-        <w:rPr>
-          <w:rFonts w:ascii="Arial" w:hAnsi="Arial" w:cs="Arial"/>
-          <w:sz w:val="24"/>
-          <w:szCs w:val="24"/>
-        </w:rPr>
-        <w:t xml:space="preserve"> deve ser possível criar filtros caso queira ver somente os relatórios de um determinado cliente.</w:t>
-      </w:r>
-    </w:p>
-    <w:p>
-      <w:pPr>
-        <w:rPr>
-          <w:rFonts w:ascii="Arial" w:hAnsi="Arial" w:cs="Arial"/>
-          <w:sz w:val="24"/>
-          <w:szCs w:val="24"/>
-        </w:rPr>
-      </w:pPr>
-    </w:p>
-    <w:p>
-      <w:pPr>
-        <w:rPr>
-          <w:rFonts w:ascii="Arial" w:hAnsi="Arial" w:cs="Arial"/>
-          <w:sz w:val="24"/>
-          <w:szCs w:val="24"/>
-        </w:rPr>
-      </w:pPr>
-      <w:r>
-        <w:rPr>
-          <w:rFonts w:ascii="Arial" w:hAnsi="Arial" w:cs="Arial"/>
-          <w:b/>
-          <w:sz w:val="24"/>
-          <w:szCs w:val="24"/>
-        </w:rPr>
-        <w:t>RF28 -</w:t>
-      </w:r>
-      <w:r>
-        <w:rPr>
-          <w:rFonts w:ascii="Arial" w:hAnsi="Arial" w:cs="Arial"/>
-          <w:sz w:val="24"/>
-          <w:szCs w:val="24"/>
-        </w:rPr>
-        <w:t xml:space="preserve"> deve ser possível filtrar por características do relatório recebido.</w:t>
-      </w:r>
-    </w:p>
-    <w:p>
-      <w:pPr>
-        <w:rPr>
-          <w:rFonts w:ascii="Arial" w:hAnsi="Arial" w:cs="Arial"/>
-          <w:sz w:val="24"/>
-          <w:szCs w:val="24"/>
-        </w:rPr>
-      </w:pPr>
-    </w:p>
-    <w:p>
-      <w:pPr>
-        <w:rPr>
-          <w:rFonts w:ascii="Arial" w:hAnsi="Arial" w:cs="Arial"/>
-          <w:sz w:val="24"/>
-          <w:szCs w:val="24"/>
-        </w:rPr>
-      </w:pPr>
-      <w:r>
-        <w:rPr>
-          <w:rFonts w:ascii="Arial" w:hAnsi="Arial" w:cs="Arial"/>
-          <w:b/>
-          <w:sz w:val="24"/>
-          <w:szCs w:val="24"/>
-        </w:rPr>
-        <w:t>RF29 -</w:t>
-      </w:r>
-      <w:r>
-        <w:rPr>
-          <w:rFonts w:ascii="Arial" w:hAnsi="Arial" w:cs="Arial"/>
-          <w:sz w:val="24"/>
-          <w:szCs w:val="24"/>
-        </w:rPr>
-        <w:t xml:space="preserve"> deve ser possível filtrar </w:t>
-      </w:r>
-      <w:proofErr w:type="gramStart"/>
-      <w:r>
-        <w:rPr>
-          <w:rFonts w:ascii="Arial" w:hAnsi="Arial" w:cs="Arial"/>
-          <w:sz w:val="24"/>
-          <w:szCs w:val="24"/>
-        </w:rPr>
-        <w:t>pelo relatórios</w:t>
-      </w:r>
-      <w:proofErr w:type="gramEnd"/>
-      <w:r>
-        <w:rPr>
-          <w:rFonts w:ascii="Arial" w:hAnsi="Arial" w:cs="Arial"/>
-          <w:sz w:val="24"/>
-          <w:szCs w:val="24"/>
-        </w:rPr>
-        <w:t xml:space="preserve"> sem </w:t>
-      </w:r>
-      <w:proofErr w:type="spellStart"/>
-      <w:r>
-        <w:rPr>
-          <w:rFonts w:ascii="Arial" w:hAnsi="Arial" w:cs="Arial"/>
-          <w:sz w:val="24"/>
-          <w:szCs w:val="24"/>
-        </w:rPr>
-        <w:t>pre-analise</w:t>
-      </w:r>
-      <w:proofErr w:type="spellEnd"/>
-      <w:r>
-        <w:rPr>
-          <w:rFonts w:ascii="Arial" w:hAnsi="Arial" w:cs="Arial"/>
-          <w:sz w:val="24"/>
-          <w:szCs w:val="24"/>
-        </w:rPr>
-        <w:t xml:space="preserve"> e pelos relatório sem analises.</w:t>
-      </w:r>
-    </w:p>
-    <w:p>
-      <w:pPr>
-        <w:rPr>
-          <w:rFonts w:ascii="Arial" w:hAnsi="Arial" w:cs="Arial"/>
-          <w:sz w:val="24"/>
-          <w:szCs w:val="24"/>
-        </w:rPr>
-      </w:pPr>
-    </w:p>
-    <w:p>
-      <w:pPr>
-        <w:rPr>
-          <w:rFonts w:ascii="Arial" w:hAnsi="Arial" w:cs="Arial"/>
-          <w:sz w:val="24"/>
-          <w:szCs w:val="24"/>
-        </w:rPr>
-      </w:pPr>
-      <w:r>
-        <w:rPr>
-          <w:rFonts w:ascii="Arial" w:hAnsi="Arial" w:cs="Arial"/>
-          <w:b/>
-          <w:sz w:val="24"/>
-          <w:szCs w:val="24"/>
-        </w:rPr>
-        <w:t>RF30 -</w:t>
-      </w:r>
-      <w:r>
-        <w:rPr>
-          <w:rFonts w:ascii="Arial" w:hAnsi="Arial" w:cs="Arial"/>
-          <w:sz w:val="24"/>
-          <w:szCs w:val="24"/>
-        </w:rPr>
-        <w:t xml:space="preserve"> deve ser possível visualizar todos os servidores cadastrados e seus respectivos clientes e os dias o quais estes são analisados.</w:t>
-      </w:r>
-    </w:p>
-    <w:p>
-      <w:pPr>
-        <w:rPr>
-          <w:rFonts w:ascii="Arial" w:hAnsi="Arial" w:cs="Arial"/>
-          <w:sz w:val="24"/>
-          <w:szCs w:val="24"/>
-        </w:rPr>
-      </w:pPr>
-    </w:p>
-    <w:p>
-      <w:pPr>
-        <w:rPr>
-          <w:rFonts w:ascii="Arial" w:hAnsi="Arial" w:cs="Arial"/>
-          <w:sz w:val="24"/>
-          <w:szCs w:val="24"/>
-        </w:rPr>
-      </w:pPr>
-    </w:p>
-    <w:p>
-      <w:pPr>
-        <w:rPr>
-          <w:rFonts w:ascii="Arial" w:hAnsi="Arial" w:cs="Arial"/>
-          <w:sz w:val="24"/>
-          <w:szCs w:val="24"/>
-        </w:rPr>
-      </w:pPr>
-    </w:p>
-    <w:p>
-      <w:pPr>
-        <w:rPr>
-          <w:rFonts w:ascii="Arial" w:hAnsi="Arial" w:cs="Arial"/>
-          <w:sz w:val="24"/>
-          <w:szCs w:val="24"/>
-        </w:rPr>
-      </w:pPr>
-    </w:p>
-    <w:p>
-      <w:pPr>
-        <w:rPr>
-          <w:rFonts w:ascii="Arial" w:hAnsi="Arial" w:cs="Arial"/>
-          <w:color w:val="FF0000"/>
-          <w:sz w:val="24"/>
-          <w:szCs w:val="24"/>
-        </w:rPr>
-      </w:pPr>
-      <w:r>
-        <w:rPr>
-          <w:rFonts w:ascii="Arial" w:hAnsi="Arial" w:cs="Arial"/>
-          <w:color w:val="auto"/>
-          <w:sz w:val="24"/>
-          <w:szCs w:val="24"/>
-        </w:rPr>
-        <w:t>-&gt; modulo comercial</w:t>
-      </w:r>
-    </w:p>
-    <w:p>
-      <w:pPr>
-        <w:rPr>
-          <w:rFonts w:ascii="Arial" w:hAnsi="Arial" w:cs="Arial"/>
-          <w:sz w:val="24"/>
-          <w:szCs w:val="24"/>
-        </w:rPr>
-      </w:pPr>
-      <w:r>
-        <w:rPr>
-          <w:rFonts w:ascii="Arial" w:hAnsi="Arial" w:cs="Arial"/>
-          <w:b/>
-          <w:sz w:val="24"/>
-          <w:szCs w:val="24"/>
-        </w:rPr>
-        <w:t>RF31 -</w:t>
-      </w:r>
-      <w:r>
-        <w:rPr>
-          <w:rFonts w:ascii="Arial" w:hAnsi="Arial" w:cs="Arial"/>
-          <w:sz w:val="24"/>
-          <w:szCs w:val="24"/>
-        </w:rPr>
-        <w:t xml:space="preserve"> os usuários com </w:t>
-      </w:r>
-      <w:proofErr w:type="spellStart"/>
-      <w:r>
-        <w:rPr>
-          <w:rFonts w:ascii="Arial" w:hAnsi="Arial" w:cs="Arial"/>
-          <w:sz w:val="24"/>
-          <w:szCs w:val="24"/>
-        </w:rPr>
-        <w:t>login</w:t>
-      </w:r>
-      <w:proofErr w:type="spellEnd"/>
-      <w:r>
-        <w:rPr>
-          <w:rFonts w:ascii="Arial" w:hAnsi="Arial" w:cs="Arial"/>
-          <w:sz w:val="24"/>
-          <w:szCs w:val="24"/>
-        </w:rPr>
-        <w:t xml:space="preserve"> comercial deve acesso somente ao modulo comercial.</w:t>
-      </w:r>
-    </w:p>
-    <w:p>
-      <w:pPr>
-        <w:rPr>
-          <w:rFonts w:ascii="Arial" w:hAnsi="Arial" w:cs="Arial"/>
-          <w:sz w:val="24"/>
-          <w:szCs w:val="24"/>
-        </w:rPr>
-      </w:pPr>
-    </w:p>
-    <w:p>
-      <w:pPr>
-        <w:rPr>
-          <w:rFonts w:ascii="Arial" w:hAnsi="Arial" w:cs="Arial"/>
-          <w:sz w:val="24"/>
-          <w:szCs w:val="24"/>
-        </w:rPr>
-      </w:pPr>
-      <w:r>
-        <w:rPr>
-          <w:rFonts w:ascii="Arial" w:hAnsi="Arial" w:cs="Arial"/>
-          <w:b/>
-          <w:sz w:val="24"/>
-          <w:szCs w:val="24"/>
-        </w:rPr>
-        <w:t>RF32 -</w:t>
-      </w:r>
-      <w:r>
-        <w:rPr>
-          <w:rFonts w:ascii="Arial" w:hAnsi="Arial" w:cs="Arial"/>
-          <w:sz w:val="24"/>
-          <w:szCs w:val="24"/>
-        </w:rPr>
-        <w:t xml:space="preserve"> deve existir um cadastro de metas comerciais estipuladas.</w:t>
-      </w:r>
-    </w:p>
-    <w:p>
-      <w:pPr>
-        <w:rPr>
-          <w:rFonts w:ascii="Arial" w:hAnsi="Arial" w:cs="Arial"/>
-          <w:sz w:val="24"/>
-          <w:szCs w:val="24"/>
-        </w:rPr>
-      </w:pPr>
-    </w:p>
-    <w:p>
-      <w:pPr>
-        <w:rPr>
-          <w:rFonts w:ascii="Arial" w:hAnsi="Arial" w:cs="Arial"/>
-          <w:sz w:val="24"/>
-          <w:szCs w:val="24"/>
-        </w:rPr>
-      </w:pPr>
-      <w:r>
-        <w:rPr>
-          <w:rFonts w:ascii="Arial" w:hAnsi="Arial" w:cs="Arial"/>
-          <w:b/>
-          <w:sz w:val="24"/>
-          <w:szCs w:val="24"/>
-        </w:rPr>
-        <w:t>RF33 -</w:t>
-      </w:r>
-      <w:r>
-        <w:rPr>
-          <w:rFonts w:ascii="Arial" w:hAnsi="Arial" w:cs="Arial"/>
-          <w:sz w:val="24"/>
-          <w:szCs w:val="24"/>
-        </w:rPr>
-        <w:t xml:space="preserve"> essas metas devem aparecer par o colaborador do comercial assim que este </w:t>
-      </w:r>
-      <w:proofErr w:type="spellStart"/>
-      <w:r>
-        <w:rPr>
-          <w:rFonts w:ascii="Arial" w:hAnsi="Arial" w:cs="Arial"/>
-          <w:sz w:val="24"/>
-          <w:szCs w:val="24"/>
-        </w:rPr>
-        <w:t>logar</w:t>
-      </w:r>
-      <w:proofErr w:type="spellEnd"/>
-      <w:r>
-        <w:rPr>
-          <w:rFonts w:ascii="Arial" w:hAnsi="Arial" w:cs="Arial"/>
-          <w:sz w:val="24"/>
-          <w:szCs w:val="24"/>
-        </w:rPr>
-        <w:t xml:space="preserve"> no sistema.</w:t>
-      </w:r>
-    </w:p>
-    <w:p>
-      <w:pPr>
-        <w:rPr>
-          <w:rFonts w:ascii="Arial" w:hAnsi="Arial" w:cs="Arial"/>
-          <w:sz w:val="24"/>
-          <w:szCs w:val="24"/>
-        </w:rPr>
-      </w:pPr>
-    </w:p>
-    <w:p>
-      <w:pPr>
-        <w:rPr>
-          <w:rFonts w:ascii="Arial" w:hAnsi="Arial" w:cs="Arial"/>
-          <w:sz w:val="24"/>
-          <w:szCs w:val="24"/>
-        </w:rPr>
-      </w:pPr>
-      <w:r>
-        <w:rPr>
-          <w:rFonts w:ascii="Arial" w:hAnsi="Arial" w:cs="Arial"/>
-          <w:b/>
-          <w:sz w:val="24"/>
-          <w:szCs w:val="24"/>
-        </w:rPr>
-        <w:t>RF34 -</w:t>
-      </w:r>
-      <w:r>
-        <w:rPr>
-          <w:rFonts w:ascii="Arial" w:hAnsi="Arial" w:cs="Arial"/>
-          <w:sz w:val="24"/>
-          <w:szCs w:val="24"/>
-        </w:rPr>
-        <w:t xml:space="preserve"> deve se ter um cadastro de controle de comissões </w:t>
-      </w:r>
-    </w:p>
-    <w:p>
-      <w:pPr>
-        <w:rPr>
-          <w:rFonts w:ascii="Arial" w:hAnsi="Arial" w:cs="Arial"/>
-          <w:sz w:val="24"/>
-          <w:szCs w:val="24"/>
-        </w:rPr>
-      </w:pPr>
-    </w:p>
-    <w:p>
-      <w:pPr>
-        <w:rPr>
-          <w:rFonts w:ascii="Arial" w:hAnsi="Arial" w:cs="Arial"/>
-          <w:sz w:val="24"/>
-          <w:szCs w:val="24"/>
-        </w:rPr>
-      </w:pPr>
-      <w:r>
-        <w:rPr>
-          <w:rFonts w:ascii="Arial" w:hAnsi="Arial" w:cs="Arial"/>
-          <w:b/>
-          <w:sz w:val="24"/>
-          <w:szCs w:val="24"/>
-        </w:rPr>
-        <w:t>RF35 -</w:t>
-      </w:r>
-      <w:r>
-        <w:rPr>
-          <w:rFonts w:ascii="Arial" w:hAnsi="Arial" w:cs="Arial"/>
-          <w:sz w:val="24"/>
-          <w:szCs w:val="24"/>
-        </w:rPr>
-        <w:t xml:space="preserve"> cada colaborador deve visualizar somente suas comissões pertinentes.</w:t>
-      </w:r>
-    </w:p>
-    <w:p>
-      <w:pPr>
-        <w:rPr>
-          <w:rFonts w:ascii="Arial" w:hAnsi="Arial" w:cs="Arial"/>
-          <w:sz w:val="24"/>
-          <w:szCs w:val="24"/>
-        </w:rPr>
-      </w:pPr>
-    </w:p>
-    <w:p>
-      <w:pPr>
-        <w:rPr>
-          <w:rFonts w:ascii="Arial" w:hAnsi="Arial" w:cs="Arial"/>
-          <w:color w:val="auto"/>
-          <w:sz w:val="24"/>
-          <w:szCs w:val="24"/>
-        </w:rPr>
-      </w:pPr>
-      <w:r>
-        <w:rPr>
-          <w:rFonts w:ascii="Arial" w:hAnsi="Arial" w:cs="Arial"/>
-          <w:color w:val="auto"/>
-          <w:sz w:val="24"/>
-          <w:szCs w:val="24"/>
-        </w:rPr>
-        <w:t>-&gt; modulo cliente</w:t>
-      </w:r>
-    </w:p>
-    <w:p>
-      <w:pPr>
-        <w:rPr>
-          <w:rFonts w:ascii="Arial" w:hAnsi="Arial" w:cs="Arial"/>
-          <w:sz w:val="24"/>
-          <w:szCs w:val="24"/>
-        </w:rPr>
-      </w:pPr>
-      <w:r>
-        <w:rPr>
-          <w:rFonts w:ascii="Arial" w:hAnsi="Arial" w:cs="Arial"/>
-          <w:b/>
-          <w:sz w:val="24"/>
-          <w:szCs w:val="24"/>
-        </w:rPr>
-        <w:t>RF35 -</w:t>
-      </w:r>
-      <w:r>
-        <w:rPr>
-          <w:rFonts w:ascii="Arial" w:hAnsi="Arial" w:cs="Arial"/>
-          <w:sz w:val="24"/>
-          <w:szCs w:val="24"/>
-        </w:rPr>
-        <w:t xml:space="preserve"> os acessos dos clientes devem ser criados no ato do cadastro do contrato, e estes devem visualizar somente o modulo do cliente.</w:t>
-      </w:r>
-    </w:p>
-    <w:p>
-      <w:pPr>
-        <w:rPr>
-          <w:rFonts w:ascii="Arial" w:hAnsi="Arial" w:cs="Arial"/>
-          <w:sz w:val="24"/>
-          <w:szCs w:val="24"/>
-        </w:rPr>
-      </w:pPr>
-    </w:p>
-    <w:p>
-      <w:pPr>
-        <w:rPr>
-          <w:rFonts w:ascii="Arial" w:hAnsi="Arial" w:cs="Arial"/>
-          <w:color w:val="auto"/>
-          <w:sz w:val="24"/>
-          <w:szCs w:val="24"/>
-        </w:rPr>
-      </w:pPr>
-      <w:r>
-        <w:rPr>
-          <w:rFonts w:ascii="Arial" w:hAnsi="Arial" w:cs="Arial"/>
-          <w:color w:val="auto"/>
-          <w:sz w:val="24"/>
-          <w:szCs w:val="24"/>
-        </w:rPr>
-        <w:t>-&gt; modulo auditoria</w:t>
-      </w:r>
-    </w:p>
-    <w:p>
-      <w:pPr>
-        <w:rPr>
-          <w:rFonts w:ascii="Arial" w:hAnsi="Arial" w:cs="Arial"/>
-          <w:color w:val="auto"/>
-          <w:sz w:val="24"/>
-          <w:szCs w:val="24"/>
-        </w:rPr>
-      </w:pPr>
-      <w:r>
-        <w:rPr>
-          <w:rFonts w:ascii="Arial" w:hAnsi="Arial" w:cs="Arial"/>
-          <w:b/>
-          <w:color w:val="auto"/>
-          <w:sz w:val="24"/>
-          <w:szCs w:val="24"/>
-        </w:rPr>
-        <w:t xml:space="preserve">RF36 - </w:t>
-      </w:r>
-      <w:r>
-        <w:rPr>
-          <w:rFonts w:ascii="Arial" w:hAnsi="Arial" w:cs="Arial"/>
-          <w:color w:val="auto"/>
-          <w:sz w:val="24"/>
-          <w:szCs w:val="24"/>
-        </w:rPr>
-        <w:t xml:space="preserve">todos as tentativas de </w:t>
-      </w:r>
-      <w:proofErr w:type="spellStart"/>
-      <w:r>
-        <w:rPr>
-          <w:rFonts w:ascii="Arial" w:hAnsi="Arial" w:cs="Arial"/>
-          <w:color w:val="auto"/>
-          <w:sz w:val="24"/>
-          <w:szCs w:val="24"/>
-        </w:rPr>
-        <w:t>login</w:t>
-      </w:r>
-      <w:proofErr w:type="spellEnd"/>
-      <w:r>
-        <w:rPr>
-          <w:rFonts w:ascii="Arial" w:hAnsi="Arial" w:cs="Arial"/>
-          <w:color w:val="auto"/>
-          <w:sz w:val="24"/>
-          <w:szCs w:val="24"/>
-        </w:rPr>
-        <w:t xml:space="preserve"> </w:t>
-      </w:r>
-      <w:r>
-        <w:rPr>
-          <w:rFonts w:ascii="Arial" w:hAnsi="Arial" w:cs="Arial"/>
-          <w:color w:val="auto"/>
-          <w:sz w:val="24"/>
-          <w:szCs w:val="24"/>
-        </w:rPr>
-        <w:t xml:space="preserve">no sistema </w:t>
-      </w:r>
-      <w:r>
-        <w:rPr>
-          <w:rFonts w:ascii="Arial" w:hAnsi="Arial" w:cs="Arial"/>
-          <w:color w:val="auto"/>
-          <w:sz w:val="24"/>
-          <w:szCs w:val="24"/>
-        </w:rPr>
-        <w:t>tanto do cliente quanto dos colaboradores da 3DB devem ser auditados.</w:t>
-      </w:r>
-    </w:p>
-    <w:p>
-      <w:pPr>
-        <w:rPr>
-          <w:rFonts w:ascii="Arial" w:hAnsi="Arial" w:cs="Arial"/>
-          <w:color w:val="auto"/>
-          <w:sz w:val="24"/>
-          <w:szCs w:val="24"/>
-        </w:rPr>
-      </w:pPr>
-    </w:p>
-    <w:p>
-      <w:pPr>
-        <w:rPr>
-          <w:rFonts w:ascii="Arial" w:hAnsi="Arial" w:cs="Arial"/>
-          <w:color w:val="auto"/>
-          <w:sz w:val="24"/>
-          <w:szCs w:val="24"/>
-        </w:rPr>
-      </w:pPr>
-      <w:r>
-        <w:rPr>
-          <w:rFonts w:ascii="Arial" w:hAnsi="Arial" w:cs="Arial"/>
-          <w:b/>
-          <w:color w:val="auto"/>
-          <w:sz w:val="24"/>
-          <w:szCs w:val="24"/>
-        </w:rPr>
-        <w:t xml:space="preserve">RF37 </w:t>
-      </w:r>
-      <w:r>
-        <w:rPr>
-          <w:rFonts w:ascii="Arial" w:hAnsi="Arial" w:cs="Arial"/>
-          <w:b/>
-          <w:color w:val="auto"/>
-          <w:sz w:val="24"/>
-          <w:szCs w:val="24"/>
-        </w:rPr>
-        <w:t xml:space="preserve">- </w:t>
-      </w:r>
-      <w:r>
-        <w:rPr>
-          <w:rFonts w:ascii="Arial" w:hAnsi="Arial" w:cs="Arial"/>
-          <w:color w:val="auto"/>
-          <w:sz w:val="24"/>
-          <w:szCs w:val="24"/>
-        </w:rPr>
-        <w:t xml:space="preserve">todas as </w:t>
-      </w:r>
-      <w:r>
-        <w:rPr>
-          <w:rFonts w:ascii="Arial" w:hAnsi="Arial" w:cs="Arial"/>
-          <w:color w:val="auto"/>
-          <w:sz w:val="24"/>
-          <w:szCs w:val="24"/>
-        </w:rPr>
-        <w:t xml:space="preserve">inclusões </w:t>
-      </w:r>
-      <w:r>
-        <w:rPr>
-          <w:rFonts w:ascii="Arial" w:hAnsi="Arial" w:cs="Arial"/>
-          <w:color w:val="auto"/>
-          <w:sz w:val="24"/>
-          <w:szCs w:val="24"/>
-        </w:rPr>
-        <w:t xml:space="preserve">alterações </w:t>
-      </w:r>
-      <w:r>
-        <w:rPr>
-          <w:rFonts w:ascii="Arial" w:hAnsi="Arial" w:cs="Arial"/>
-          <w:color w:val="auto"/>
-          <w:sz w:val="24"/>
-          <w:szCs w:val="24"/>
-        </w:rPr>
-        <w:t xml:space="preserve">de informações </w:t>
-      </w:r>
-      <w:r>
-        <w:rPr>
-          <w:rFonts w:ascii="Arial" w:hAnsi="Arial" w:cs="Arial"/>
-          <w:color w:val="auto"/>
-          <w:sz w:val="24"/>
-          <w:szCs w:val="24"/>
-        </w:rPr>
-        <w:t>executada</w:t>
-      </w:r>
-      <w:r>
-        <w:rPr>
-          <w:rFonts w:ascii="Arial" w:hAnsi="Arial" w:cs="Arial"/>
-          <w:color w:val="auto"/>
-          <w:sz w:val="24"/>
-          <w:szCs w:val="24"/>
-        </w:rPr>
-        <w:t>s</w:t>
-      </w:r>
-      <w:r>
-        <w:rPr>
-          <w:rFonts w:ascii="Arial" w:hAnsi="Arial" w:cs="Arial"/>
-          <w:color w:val="auto"/>
-          <w:sz w:val="24"/>
-          <w:szCs w:val="24"/>
-        </w:rPr>
-        <w:t xml:space="preserve"> pelo administrativo devem ser </w:t>
-      </w:r>
-      <w:proofErr w:type="gramStart"/>
-      <w:r>
-        <w:rPr>
-          <w:rFonts w:ascii="Arial" w:hAnsi="Arial" w:cs="Arial"/>
-          <w:color w:val="auto"/>
-          <w:sz w:val="24"/>
-          <w:szCs w:val="24"/>
-        </w:rPr>
-        <w:t>auditada</w:t>
-      </w:r>
-      <w:proofErr w:type="gramEnd"/>
-      <w:r>
-        <w:rPr>
-          <w:rFonts w:ascii="Arial" w:hAnsi="Arial" w:cs="Arial"/>
-          <w:color w:val="auto"/>
-          <w:sz w:val="24"/>
-          <w:szCs w:val="24"/>
-        </w:rPr>
-        <w:t xml:space="preserve"> informando quem alterou e o que foi alterado.</w:t>
-      </w:r>
-    </w:p>
-    <w:p>
-      <w:pPr>
-        <w:rPr>
-          <w:rFonts w:ascii="Arial" w:hAnsi="Arial" w:cs="Arial"/>
-          <w:color w:val="auto"/>
-          <w:sz w:val="24"/>
-          <w:szCs w:val="24"/>
-        </w:rPr>
-      </w:pPr>
-    </w:p>
-    <w:p>
-      <w:pPr>
-        <w:rPr>
-          <w:rFonts w:ascii="Arial" w:hAnsi="Arial" w:cs="Arial"/>
-          <w:color w:val="auto"/>
-          <w:sz w:val="24"/>
-          <w:szCs w:val="24"/>
-        </w:rPr>
-      </w:pPr>
-      <w:r>
-        <w:rPr>
-          <w:rFonts w:ascii="Arial" w:hAnsi="Arial" w:cs="Arial"/>
-          <w:b/>
-          <w:color w:val="auto"/>
-          <w:sz w:val="24"/>
-          <w:szCs w:val="24"/>
-        </w:rPr>
-        <w:t xml:space="preserve">RF38 - </w:t>
-      </w:r>
-      <w:r>
-        <w:rPr>
-          <w:rFonts w:ascii="Arial" w:hAnsi="Arial" w:cs="Arial"/>
-          <w:color w:val="auto"/>
-          <w:sz w:val="24"/>
-          <w:szCs w:val="24"/>
-        </w:rPr>
-        <w:t>todas as inclusões alterações de informações executadas</w:t>
-      </w:r>
-      <w:r>
-        <w:rPr>
-          <w:rFonts w:ascii="Arial" w:hAnsi="Arial" w:cs="Arial"/>
-          <w:color w:val="auto"/>
-          <w:sz w:val="24"/>
-          <w:szCs w:val="24"/>
-        </w:rPr>
-        <w:t xml:space="preserve"> pelo técnico</w:t>
-      </w:r>
-      <w:r>
-        <w:rPr>
-          <w:rFonts w:ascii="Arial" w:hAnsi="Arial" w:cs="Arial"/>
-          <w:color w:val="auto"/>
-          <w:sz w:val="24"/>
-          <w:szCs w:val="24"/>
-        </w:rPr>
-        <w:t xml:space="preserve"> devem ser auditada</w:t>
-      </w:r>
-      <w:r>
-        <w:rPr>
-          <w:rFonts w:ascii="Arial" w:hAnsi="Arial" w:cs="Arial"/>
-          <w:color w:val="auto"/>
-          <w:sz w:val="24"/>
-          <w:szCs w:val="24"/>
-        </w:rPr>
-        <w:t>s</w:t>
-      </w:r>
-      <w:r>
-        <w:rPr>
-          <w:rFonts w:ascii="Arial" w:hAnsi="Arial" w:cs="Arial"/>
-          <w:color w:val="auto"/>
-          <w:sz w:val="24"/>
-          <w:szCs w:val="24"/>
-        </w:rPr>
-        <w:t xml:space="preserve"> informando q</w:t>
-      </w:r>
-      <w:r>
-        <w:rPr>
-          <w:rFonts w:ascii="Arial" w:hAnsi="Arial" w:cs="Arial"/>
-          <w:color w:val="auto"/>
-          <w:sz w:val="24"/>
-          <w:szCs w:val="24"/>
-        </w:rPr>
-        <w:t>uem alterou e o que foi alterad</w:t>
-      </w:r>
-      <w:r>
-        <w:rPr>
-          <w:rFonts w:ascii="Arial" w:hAnsi="Arial" w:cs="Arial"/>
-          <w:color w:val="auto"/>
-          <w:sz w:val="24"/>
-          <w:szCs w:val="24"/>
-        </w:rPr>
-        <w:t>o.</w:t>
-      </w:r>
-    </w:p>
-    <w:p>
-      <w:pPr>
-        <w:rPr>
-          <w:rFonts w:ascii="Arial" w:hAnsi="Arial" w:cs="Arial"/>
-          <w:color w:val="auto"/>
-          <w:sz w:val="24"/>
-          <w:szCs w:val="24"/>
-        </w:rPr>
-      </w:pPr>
-    </w:p>
-    <w:p>
-      <w:pPr>
-        <w:rPr>
-          <w:rFonts w:ascii="Arial" w:hAnsi="Arial" w:cs="Arial"/>
-          <w:color w:val="auto"/>
-          <w:sz w:val="24"/>
-          <w:szCs w:val="24"/>
-        </w:rPr>
-      </w:pPr>
-      <w:r>
-        <w:rPr>
-          <w:rFonts w:ascii="Arial" w:hAnsi="Arial" w:cs="Arial"/>
-          <w:b/>
-          <w:color w:val="auto"/>
-          <w:sz w:val="24"/>
-          <w:szCs w:val="24"/>
-        </w:rPr>
-        <w:t xml:space="preserve">RF39 - </w:t>
-      </w:r>
-      <w:r>
-        <w:rPr>
-          <w:rFonts w:ascii="Arial" w:hAnsi="Arial" w:cs="Arial"/>
-          <w:color w:val="auto"/>
-          <w:sz w:val="24"/>
-          <w:szCs w:val="24"/>
-        </w:rPr>
-        <w:t>todas as inclusões alterações de informações executadas</w:t>
-      </w:r>
-      <w:r>
-        <w:rPr>
-          <w:rFonts w:ascii="Arial" w:hAnsi="Arial" w:cs="Arial"/>
-          <w:color w:val="auto"/>
-          <w:sz w:val="24"/>
-          <w:szCs w:val="24"/>
-        </w:rPr>
-        <w:t xml:space="preserve"> pelo comercial devem ser auditadas </w:t>
-      </w:r>
-      <w:r>
-        <w:rPr>
-          <w:rFonts w:ascii="Arial" w:hAnsi="Arial" w:cs="Arial"/>
-          <w:color w:val="auto"/>
-          <w:sz w:val="24"/>
-          <w:szCs w:val="24"/>
-        </w:rPr>
-        <w:t>informando q</w:t>
-      </w:r>
-      <w:r>
-        <w:rPr>
-          <w:rFonts w:ascii="Arial" w:hAnsi="Arial" w:cs="Arial"/>
-          <w:color w:val="auto"/>
-          <w:sz w:val="24"/>
-          <w:szCs w:val="24"/>
-        </w:rPr>
-        <w:t>uem alterou e o que foi alterad</w:t>
-      </w:r>
-      <w:r>
-        <w:rPr>
-          <w:rFonts w:ascii="Arial" w:hAnsi="Arial" w:cs="Arial"/>
-          <w:color w:val="auto"/>
-          <w:sz w:val="24"/>
-          <w:szCs w:val="24"/>
-        </w:rPr>
-        <w:t>o.</w:t>
-      </w:r>
-    </w:p>
-    <w:p>
-      <w:pPr>
-        <w:rPr>
-          <w:rFonts w:ascii="Arial" w:hAnsi="Arial" w:cs="Arial"/>
-          <w:b/>
-          <w:color w:val="auto"/>
-          <w:sz w:val="24"/>
-          <w:szCs w:val="24"/>
-        </w:rPr>
-      </w:pPr>
-    </w:p>
-    <w:p>
-      <w:pPr>
-        <w:rPr>
-          <w:rFonts w:ascii="Arial" w:hAnsi="Arial" w:cs="Arial"/>
-          <w:color w:val="auto"/>
-          <w:sz w:val="24"/>
-          <w:szCs w:val="24"/>
-        </w:rPr>
-      </w:pPr>
-      <w:r>
-        <w:rPr>
-          <w:rFonts w:ascii="Arial" w:hAnsi="Arial" w:cs="Arial"/>
-          <w:color w:val="auto"/>
-          <w:sz w:val="24"/>
-          <w:szCs w:val="24"/>
-        </w:rPr>
-        <w:t xml:space="preserve">-&gt; modulo </w:t>
-      </w:r>
-      <w:r>
-        <w:rPr>
-          <w:rFonts w:ascii="Arial" w:hAnsi="Arial" w:cs="Arial"/>
-          <w:color w:val="auto"/>
-          <w:sz w:val="24"/>
-          <w:szCs w:val="24"/>
-        </w:rPr>
-        <w:t>relatórios</w:t>
-      </w:r>
-    </w:p>
-    <w:p>
-      <w:pPr>
-        <w:rPr>
-          <w:rFonts w:ascii="Arial" w:hAnsi="Arial" w:cs="Arial"/>
-          <w:color w:val="auto"/>
-          <w:sz w:val="24"/>
-          <w:szCs w:val="24"/>
-        </w:rPr>
-      </w:pPr>
-      <w:r>
-        <w:rPr>
-          <w:rFonts w:ascii="Arial" w:hAnsi="Arial" w:cs="Arial"/>
-          <w:b/>
-          <w:color w:val="auto"/>
-          <w:sz w:val="24"/>
-          <w:szCs w:val="24"/>
-        </w:rPr>
-        <w:t xml:space="preserve">RF40 - </w:t>
-      </w:r>
-      <w:r>
-        <w:rPr>
-          <w:rFonts w:ascii="Arial" w:hAnsi="Arial" w:cs="Arial"/>
-          <w:color w:val="auto"/>
-          <w:sz w:val="24"/>
-          <w:szCs w:val="24"/>
-        </w:rPr>
-        <w:t>deve ser possível gerar relatórios de backups para os clientes com volumetrias</w:t>
-      </w:r>
-      <w:r>
-        <w:rPr>
-          <w:rFonts w:ascii="Arial" w:hAnsi="Arial" w:cs="Arial"/>
-          <w:color w:val="auto"/>
-          <w:sz w:val="24"/>
-          <w:szCs w:val="24"/>
-        </w:rPr>
-        <w:t xml:space="preserve"> e taxas de crescimento</w:t>
-      </w:r>
-      <w:r>
-        <w:rPr>
-          <w:rFonts w:ascii="Arial" w:hAnsi="Arial" w:cs="Arial"/>
-          <w:color w:val="auto"/>
-          <w:sz w:val="24"/>
-          <w:szCs w:val="24"/>
-        </w:rPr>
-        <w:t>.</w:t>
-      </w:r>
-    </w:p>
-    <w:p>
-      <w:pPr>
-        <w:rPr>
-          <w:rFonts w:ascii="Arial" w:hAnsi="Arial" w:cs="Arial"/>
-          <w:color w:val="auto"/>
-          <w:sz w:val="24"/>
-          <w:szCs w:val="24"/>
-        </w:rPr>
-      </w:pPr>
-    </w:p>
-    <w:p>
-      <w:pPr>
-        <w:rPr>
-          <w:rFonts w:ascii="Arial" w:hAnsi="Arial" w:cs="Arial"/>
-          <w:color w:val="auto"/>
-          <w:sz w:val="24"/>
-          <w:szCs w:val="24"/>
-        </w:rPr>
-      </w:pPr>
-      <w:r>
-        <w:rPr>
-          <w:rFonts w:ascii="Arial" w:hAnsi="Arial" w:cs="Arial"/>
-          <w:b/>
-          <w:color w:val="auto"/>
-          <w:sz w:val="24"/>
-          <w:szCs w:val="24"/>
-        </w:rPr>
-        <w:t xml:space="preserve">RF41 - </w:t>
-      </w:r>
-      <w:r>
-        <w:rPr>
-          <w:rFonts w:ascii="Arial" w:hAnsi="Arial" w:cs="Arial"/>
-          <w:color w:val="auto"/>
-          <w:sz w:val="24"/>
-          <w:szCs w:val="24"/>
-        </w:rPr>
-        <w:t xml:space="preserve">deve ser possível gera um relatório unificado </w:t>
-      </w:r>
-      <w:r>
-        <w:rPr>
-          <w:rFonts w:ascii="Arial" w:hAnsi="Arial" w:cs="Arial"/>
-          <w:color w:val="auto"/>
-          <w:sz w:val="24"/>
-          <w:szCs w:val="24"/>
-        </w:rPr>
-        <w:t xml:space="preserve">das </w:t>
-      </w:r>
-      <w:proofErr w:type="spellStart"/>
-      <w:r>
-        <w:rPr>
-          <w:rFonts w:ascii="Arial" w:hAnsi="Arial" w:cs="Arial"/>
-          <w:color w:val="auto"/>
-          <w:sz w:val="24"/>
-          <w:szCs w:val="24"/>
-        </w:rPr>
-        <w:t>analises</w:t>
-      </w:r>
-      <w:proofErr w:type="spellEnd"/>
-      <w:r>
-        <w:rPr>
-          <w:rFonts w:ascii="Arial" w:hAnsi="Arial" w:cs="Arial"/>
-          <w:color w:val="auto"/>
-          <w:sz w:val="24"/>
-          <w:szCs w:val="24"/>
-        </w:rPr>
-        <w:t xml:space="preserve"> por cliente.</w:t>
-      </w:r>
-    </w:p>
-    <w:p>
-      <w:pPr>
-        <w:rPr>
-          <w:rFonts w:ascii="Arial" w:hAnsi="Arial" w:cs="Arial"/>
-          <w:color w:val="auto"/>
-          <w:sz w:val="24"/>
-          <w:szCs w:val="24"/>
-        </w:rPr>
-      </w:pPr>
-    </w:p>
-    <w:p>
-      <w:pPr>
-        <w:rPr>
-          <w:rFonts w:ascii="Arial" w:hAnsi="Arial" w:cs="Arial"/>
-          <w:color w:val="auto"/>
-          <w:sz w:val="24"/>
-          <w:szCs w:val="24"/>
-        </w:rPr>
-      </w:pPr>
-      <w:r>
-        <w:rPr>
-          <w:rFonts w:ascii="Arial" w:hAnsi="Arial" w:cs="Arial"/>
-          <w:b/>
-          <w:color w:val="auto"/>
-          <w:sz w:val="24"/>
-          <w:szCs w:val="24"/>
-        </w:rPr>
-        <w:t xml:space="preserve">RF42 - </w:t>
-      </w:r>
-      <w:r>
-        <w:rPr>
-          <w:rFonts w:ascii="Arial" w:hAnsi="Arial" w:cs="Arial"/>
-          <w:color w:val="auto"/>
-          <w:sz w:val="24"/>
-          <w:szCs w:val="24"/>
-        </w:rPr>
-        <w:t>deve ser possível gerar relatórios do comercial</w:t>
-      </w:r>
-      <w:r>
-        <w:rPr>
-          <w:rFonts w:ascii="Arial" w:hAnsi="Arial" w:cs="Arial"/>
-          <w:color w:val="auto"/>
-          <w:sz w:val="24"/>
-          <w:szCs w:val="24"/>
-        </w:rPr>
-        <w:t>.</w:t>
-      </w:r>
-    </w:p>
-    <w:p>
-      <w:pPr>
-        <w:rPr>
-          <w:rFonts w:ascii="Arial" w:hAnsi="Arial" w:cs="Arial"/>
-          <w:color w:val="auto"/>
-          <w:sz w:val="24"/>
-          <w:szCs w:val="24"/>
-        </w:rPr>
-      </w:pPr>
-    </w:p>
-    <w:p>
-      <w:pPr>
-        <w:rPr>
-          <w:rFonts w:ascii="Arial" w:hAnsi="Arial" w:cs="Arial"/>
-          <w:color w:val="auto"/>
-          <w:sz w:val="24"/>
-          <w:szCs w:val="24"/>
-        </w:rPr>
-      </w:pPr>
-      <w:r>
-        <w:rPr>
-          <w:rFonts w:ascii="Arial" w:hAnsi="Arial" w:cs="Arial"/>
-          <w:b/>
-          <w:color w:val="auto"/>
-          <w:sz w:val="24"/>
-          <w:szCs w:val="24"/>
-        </w:rPr>
-        <w:t xml:space="preserve">RF43 - </w:t>
-      </w:r>
-      <w:r>
-        <w:rPr>
-          <w:rFonts w:ascii="Arial" w:hAnsi="Arial" w:cs="Arial"/>
-          <w:color w:val="auto"/>
-          <w:sz w:val="24"/>
-          <w:szCs w:val="24"/>
-        </w:rPr>
-        <w:t xml:space="preserve">deve ser possível gerar relatórios </w:t>
-      </w:r>
-      <w:r>
-        <w:rPr>
-          <w:rFonts w:ascii="Arial" w:hAnsi="Arial" w:cs="Arial"/>
-          <w:color w:val="auto"/>
-          <w:sz w:val="24"/>
-          <w:szCs w:val="24"/>
-        </w:rPr>
-        <w:t>de comissões.</w:t>
-      </w:r>
-    </w:p>
-    <w:p>
-      <w:pPr>
-        <w:rPr>
-          <w:rFonts w:ascii="Arial" w:hAnsi="Arial" w:cs="Arial"/>
-          <w:b/>
-          <w:color w:val="auto"/>
-          <w:sz w:val="24"/>
-          <w:szCs w:val="24"/>
-        </w:rPr>
-      </w:pPr>
-    </w:p>
-    <w:p>
-      <w:pPr>
-        <w:rPr>
-          <w:rFonts w:ascii="Arial" w:hAnsi="Arial" w:cs="Arial"/>
-          <w:color w:val="auto"/>
-          <w:sz w:val="24"/>
-          <w:szCs w:val="24"/>
-        </w:rPr>
-      </w:pPr>
-      <w:r>
-        <w:rPr>
-          <w:rFonts w:ascii="Arial" w:hAnsi="Arial" w:cs="Arial"/>
-          <w:b/>
-          <w:color w:val="auto"/>
-          <w:sz w:val="24"/>
-          <w:szCs w:val="24"/>
-        </w:rPr>
-        <w:t xml:space="preserve">RF44 - </w:t>
-      </w:r>
-      <w:r>
-        <w:rPr>
-          <w:rFonts w:ascii="Arial" w:hAnsi="Arial" w:cs="Arial"/>
-          <w:color w:val="auto"/>
-          <w:sz w:val="24"/>
-          <w:szCs w:val="24"/>
-        </w:rPr>
-        <w:t xml:space="preserve">deve ser possível gerar relatórios </w:t>
-      </w:r>
-      <w:r>
-        <w:rPr>
-          <w:rFonts w:ascii="Arial" w:hAnsi="Arial" w:cs="Arial"/>
-          <w:color w:val="auto"/>
-          <w:sz w:val="24"/>
-          <w:szCs w:val="24"/>
-        </w:rPr>
-        <w:t>de metas tanto técnico, comercial, administrativo.</w:t>
-      </w:r>
-    </w:p>
-    <w:p>
-      <w:pPr>
-        <w:rPr>
-          <w:rFonts w:ascii="Arial" w:hAnsi="Arial" w:cs="Arial"/>
-          <w:color w:val="FF0000"/>
-          <w:sz w:val="24"/>
-          <w:szCs w:val="24"/>
-        </w:rPr>
-      </w:pPr>
-    </w:p>
-    <w:p>
-      <w:pPr>
-        <w:rPr>
-          <w:rFonts w:ascii="Arial" w:hAnsi="Arial" w:cs="Arial"/>
-          <w:color w:val="auto"/>
-          <w:sz w:val="24"/>
-          <w:szCs w:val="24"/>
-        </w:rPr>
-      </w:pPr>
-      <w:r>
-        <w:rPr>
-          <w:rFonts w:ascii="Arial" w:hAnsi="Arial" w:cs="Arial"/>
-          <w:color w:val="auto"/>
-          <w:sz w:val="24"/>
-          <w:szCs w:val="24"/>
-        </w:rPr>
-        <w:t>-&gt; geral</w:t>
-      </w:r>
-    </w:p>
-    <w:p>
-      <w:pPr>
-        <w:rPr>
-          <w:rFonts w:ascii="Arial" w:hAnsi="Arial" w:cs="Arial"/>
-          <w:sz w:val="24"/>
-          <w:szCs w:val="24"/>
-        </w:rPr>
-      </w:pPr>
-      <w:r>
-        <w:rPr>
-          <w:rFonts w:ascii="Arial" w:hAnsi="Arial" w:cs="Arial"/>
-          <w:b/>
-          <w:sz w:val="24"/>
-          <w:szCs w:val="24"/>
-        </w:rPr>
-        <w:t>RF45 -</w:t>
-      </w:r>
-      <w:r>
-        <w:rPr>
-          <w:rFonts w:ascii="Arial" w:hAnsi="Arial" w:cs="Arial"/>
-          <w:sz w:val="24"/>
-          <w:szCs w:val="24"/>
-        </w:rPr>
-        <w:t xml:space="preserve"> todos os usuários e senhas independente do modulo deve ser único e intransferível.</w:t>
-      </w:r>
-    </w:p>
-    <w:p>
-      <w:pPr>
-        <w:rPr>
-          <w:rFonts w:ascii="Arial" w:hAnsi="Arial" w:cs="Arial"/>
-          <w:sz w:val="24"/>
-          <w:szCs w:val="24"/>
-        </w:rPr>
-      </w:pPr>
-    </w:p>
-    <w:p>
-      <w:pPr>
-        <w:rPr>
-          <w:rFonts w:ascii="Arial" w:hAnsi="Arial" w:cs="Arial"/>
-          <w:sz w:val="24"/>
-          <w:szCs w:val="24"/>
-        </w:rPr>
-      </w:pPr>
-      <w:r>
-        <w:rPr>
-          <w:rFonts w:ascii="Arial" w:hAnsi="Arial" w:cs="Arial"/>
-          <w:b/>
-          <w:sz w:val="24"/>
-          <w:szCs w:val="24"/>
-        </w:rPr>
         <w:lastRenderedPageBreak/>
-        <w:t>RF46 -</w:t>
-      </w:r>
-      <w:r>
-        <w:rPr>
-          <w:rFonts w:ascii="Arial" w:hAnsi="Arial" w:cs="Arial"/>
-          <w:sz w:val="24"/>
-          <w:szCs w:val="24"/>
-        </w:rPr>
-        <w:t xml:space="preserve"> no ato do </w:t>
-      </w:r>
-      <w:proofErr w:type="spellStart"/>
-      <w:r>
-        <w:rPr>
-          <w:rFonts w:ascii="Arial" w:hAnsi="Arial" w:cs="Arial"/>
-          <w:sz w:val="24"/>
-          <w:szCs w:val="24"/>
-        </w:rPr>
-        <w:t>login</w:t>
-      </w:r>
-      <w:proofErr w:type="spellEnd"/>
-      <w:r>
-        <w:rPr>
-          <w:rFonts w:ascii="Arial" w:hAnsi="Arial" w:cs="Arial"/>
-          <w:sz w:val="24"/>
-          <w:szCs w:val="24"/>
-        </w:rPr>
-        <w:t xml:space="preserve"> a área do usuário deve ser </w:t>
-      </w:r>
-      <w:proofErr w:type="gramStart"/>
-      <w:r>
-        <w:rPr>
-          <w:rFonts w:ascii="Arial" w:hAnsi="Arial" w:cs="Arial"/>
-          <w:sz w:val="24"/>
-          <w:szCs w:val="24"/>
-        </w:rPr>
-        <w:t>identificado</w:t>
-      </w:r>
-      <w:proofErr w:type="gramEnd"/>
-      <w:r>
-        <w:rPr>
-          <w:rFonts w:ascii="Arial" w:hAnsi="Arial" w:cs="Arial"/>
-          <w:sz w:val="24"/>
-          <w:szCs w:val="24"/>
-        </w:rPr>
-        <w:t xml:space="preserve"> e este deve ser direcionado para a parte do sistema pertinente a área do usuário que </w:t>
-      </w:r>
-      <w:proofErr w:type="spellStart"/>
-      <w:r>
-        <w:rPr>
-          <w:rFonts w:ascii="Arial" w:hAnsi="Arial" w:cs="Arial"/>
-          <w:sz w:val="24"/>
-          <w:szCs w:val="24"/>
-        </w:rPr>
-        <w:t>esta</w:t>
-      </w:r>
-      <w:proofErr w:type="spellEnd"/>
-      <w:r>
-        <w:rPr>
-          <w:rFonts w:ascii="Arial" w:hAnsi="Arial" w:cs="Arial"/>
-          <w:sz w:val="24"/>
-          <w:szCs w:val="24"/>
-        </w:rPr>
-        <w:t xml:space="preserve"> </w:t>
-      </w:r>
-      <w:proofErr w:type="spellStart"/>
-      <w:r>
-        <w:rPr>
-          <w:rFonts w:ascii="Arial" w:hAnsi="Arial" w:cs="Arial"/>
-          <w:sz w:val="24"/>
-          <w:szCs w:val="24"/>
-        </w:rPr>
-        <w:t>logando</w:t>
-      </w:r>
-      <w:proofErr w:type="spellEnd"/>
-      <w:r>
-        <w:rPr>
-          <w:rFonts w:ascii="Arial" w:hAnsi="Arial" w:cs="Arial"/>
-          <w:sz w:val="24"/>
-          <w:szCs w:val="24"/>
-        </w:rPr>
-        <w:t>.</w:t>
-      </w:r>
-    </w:p>
-    <w:p>
-      <w:pPr>
-        <w:rPr>
-          <w:rFonts w:ascii="Arial" w:hAnsi="Arial" w:cs="Arial"/>
-          <w:sz w:val="24"/>
-          <w:szCs w:val="24"/>
-        </w:rPr>
-      </w:pPr>
-    </w:p>
-    <w:p>
-      <w:pPr>
-        <w:rPr>
-          <w:rFonts w:ascii="Arial" w:hAnsi="Arial" w:cs="Arial"/>
-          <w:color w:val="FF0000"/>
-          <w:sz w:val="24"/>
-          <w:szCs w:val="24"/>
-        </w:rPr>
-      </w:pPr>
-      <w:r>
-        <w:rPr>
-          <w:rFonts w:ascii="Arial" w:hAnsi="Arial" w:cs="Arial"/>
-          <w:color w:val="FF0000"/>
-          <w:sz w:val="24"/>
-          <w:szCs w:val="24"/>
-        </w:rPr>
-        <w:t>-&gt;&gt;&gt;Telas</w:t>
-      </w:r>
-    </w:p>
-    <w:p>
-      <w:pPr>
-        <w:rPr>
-          <w:rFonts w:ascii="Arial" w:hAnsi="Arial" w:cs="Arial"/>
-          <w:sz w:val="24"/>
-          <w:szCs w:val="24"/>
-        </w:rPr>
-      </w:pPr>
-      <w:r>
-        <w:rPr>
-          <w:rFonts w:ascii="Arial" w:hAnsi="Arial" w:cs="Arial"/>
-          <w:b/>
-          <w:sz w:val="24"/>
-          <w:szCs w:val="24"/>
-        </w:rPr>
-        <w:t xml:space="preserve">RF47 </w:t>
-      </w:r>
-      <w:r>
-        <w:rPr>
-          <w:rFonts w:ascii="Arial" w:hAnsi="Arial" w:cs="Arial"/>
-          <w:sz w:val="24"/>
-          <w:szCs w:val="24"/>
-        </w:rPr>
-        <w:t xml:space="preserve">- todas as telas são pertinentes aos recursos que o APEX disponibiliza, não </w:t>
-      </w:r>
-      <w:proofErr w:type="spellStart"/>
-      <w:r>
-        <w:rPr>
-          <w:rFonts w:ascii="Arial" w:hAnsi="Arial" w:cs="Arial"/>
-          <w:sz w:val="24"/>
-          <w:szCs w:val="24"/>
-        </w:rPr>
-        <w:t>sera</w:t>
-      </w:r>
-      <w:proofErr w:type="spellEnd"/>
-      <w:r>
-        <w:rPr>
-          <w:rFonts w:ascii="Arial" w:hAnsi="Arial" w:cs="Arial"/>
-          <w:sz w:val="24"/>
-          <w:szCs w:val="24"/>
-        </w:rPr>
-        <w:t xml:space="preserve"> feito nenhum </w:t>
-      </w:r>
-      <w:proofErr w:type="spellStart"/>
-      <w:r>
-        <w:rPr>
-          <w:rFonts w:ascii="Arial" w:hAnsi="Arial" w:cs="Arial"/>
-          <w:sz w:val="24"/>
-          <w:szCs w:val="24"/>
-        </w:rPr>
-        <w:t>template</w:t>
-      </w:r>
-      <w:proofErr w:type="spellEnd"/>
-      <w:r>
-        <w:rPr>
-          <w:rFonts w:ascii="Arial" w:hAnsi="Arial" w:cs="Arial"/>
-          <w:sz w:val="24"/>
-          <w:szCs w:val="24"/>
-        </w:rPr>
-        <w:t xml:space="preserve"> ou protótipo.</w:t>
-      </w:r>
-    </w:p>
-    <w:p>
-      <w:pPr>
-        <w:rPr>
-          <w:rFonts w:ascii="Arial" w:hAnsi="Arial" w:cs="Arial"/>
-          <w:sz w:val="24"/>
-          <w:szCs w:val="24"/>
-        </w:rPr>
-      </w:pPr>
-    </w:p>
-    <w:p>
-      <w:pPr>
-        <w:rPr>
-          <w:rFonts w:ascii="Arial" w:hAnsi="Arial" w:cs="Arial"/>
-          <w:sz w:val="24"/>
-          <w:szCs w:val="24"/>
-        </w:rPr>
-      </w:pPr>
-      <w:r>
-        <w:rPr>
-          <w:rFonts w:ascii="Arial" w:hAnsi="Arial" w:cs="Arial"/>
-          <w:color w:val="FF0000"/>
-          <w:sz w:val="24"/>
-          <w:szCs w:val="24"/>
-        </w:rPr>
-        <w:t>-&gt;&gt;&gt; Agente</w:t>
-      </w:r>
-    </w:p>
-    <w:p>
-      <w:pPr>
-        <w:rPr>
-          <w:rFonts w:ascii="Arial" w:hAnsi="Arial" w:cs="Arial"/>
-          <w:sz w:val="24"/>
-          <w:szCs w:val="24"/>
-        </w:rPr>
-      </w:pPr>
-      <w:r>
-        <w:rPr>
-          <w:rFonts w:ascii="Arial" w:hAnsi="Arial" w:cs="Arial"/>
-          <w:b/>
-          <w:sz w:val="24"/>
-          <w:szCs w:val="24"/>
-        </w:rPr>
-        <w:t>RF48</w:t>
-      </w:r>
-      <w:r>
-        <w:rPr>
-          <w:rFonts w:ascii="Arial" w:hAnsi="Arial" w:cs="Arial"/>
-          <w:sz w:val="24"/>
-          <w:szCs w:val="24"/>
-        </w:rPr>
-        <w:t xml:space="preserve">- o agente deve ser </w:t>
-      </w:r>
-      <w:proofErr w:type="spellStart"/>
-      <w:r>
-        <w:rPr>
-          <w:rFonts w:ascii="Arial" w:hAnsi="Arial" w:cs="Arial"/>
-          <w:sz w:val="24"/>
-          <w:szCs w:val="24"/>
-        </w:rPr>
-        <w:t>multiplataforma</w:t>
-      </w:r>
-      <w:proofErr w:type="spellEnd"/>
-      <w:r>
-        <w:rPr>
-          <w:rFonts w:ascii="Arial" w:hAnsi="Arial" w:cs="Arial"/>
-          <w:sz w:val="24"/>
-          <w:szCs w:val="24"/>
-        </w:rPr>
-        <w:t>.</w:t>
-      </w:r>
-    </w:p>
-    <w:p>
-      <w:pPr>
-        <w:rPr>
-          <w:rFonts w:ascii="Arial" w:hAnsi="Arial" w:cs="Arial"/>
-          <w:sz w:val="24"/>
-          <w:szCs w:val="24"/>
-        </w:rPr>
-      </w:pPr>
-    </w:p>
-    <w:p>
-      <w:pPr>
-        <w:rPr>
-          <w:rFonts w:ascii="Arial" w:hAnsi="Arial" w:cs="Arial"/>
-          <w:sz w:val="24"/>
-          <w:szCs w:val="24"/>
-        </w:rPr>
-      </w:pPr>
-      <w:r>
-        <w:rPr>
-          <w:rFonts w:ascii="Arial" w:hAnsi="Arial" w:cs="Arial"/>
-          <w:b/>
-          <w:sz w:val="24"/>
-          <w:szCs w:val="24"/>
-        </w:rPr>
-        <w:t xml:space="preserve">RF49 </w:t>
-      </w:r>
-      <w:r>
-        <w:rPr>
-          <w:rFonts w:ascii="Arial" w:hAnsi="Arial" w:cs="Arial"/>
-          <w:sz w:val="24"/>
-          <w:szCs w:val="24"/>
-        </w:rPr>
-        <w:t xml:space="preserve">- ele deve contemplar tudo que já existe na versão atual do SMD, coletando as informações da saúde do banco desde versão, log </w:t>
-      </w:r>
-      <w:proofErr w:type="spellStart"/>
-      <w:r>
-        <w:rPr>
-          <w:rFonts w:ascii="Arial" w:hAnsi="Arial" w:cs="Arial"/>
-          <w:sz w:val="24"/>
-          <w:szCs w:val="24"/>
-        </w:rPr>
-        <w:t>mode</w:t>
-      </w:r>
-      <w:proofErr w:type="spellEnd"/>
-      <w:r>
-        <w:rPr>
-          <w:rFonts w:ascii="Arial" w:hAnsi="Arial" w:cs="Arial"/>
-          <w:sz w:val="24"/>
-          <w:szCs w:val="24"/>
-        </w:rPr>
-        <w:t xml:space="preserve"> etc.</w:t>
-      </w:r>
-    </w:p>
-    <w:p>
-      <w:pPr>
-        <w:rPr>
-          <w:rFonts w:ascii="Arial" w:hAnsi="Arial" w:cs="Arial"/>
-          <w:sz w:val="24"/>
-          <w:szCs w:val="24"/>
-        </w:rPr>
-      </w:pPr>
-    </w:p>
-    <w:p>
-      <w:pPr>
-        <w:rPr>
-          <w:rFonts w:ascii="Arial" w:hAnsi="Arial" w:cs="Arial"/>
-          <w:sz w:val="24"/>
-          <w:szCs w:val="24"/>
-        </w:rPr>
-      </w:pPr>
-      <w:r>
-        <w:rPr>
-          <w:rFonts w:ascii="Arial" w:hAnsi="Arial" w:cs="Arial"/>
-          <w:b/>
-          <w:sz w:val="24"/>
-          <w:szCs w:val="24"/>
-        </w:rPr>
-        <w:t>RF50 -</w:t>
-      </w:r>
-      <w:r>
-        <w:rPr>
-          <w:rFonts w:ascii="Arial" w:hAnsi="Arial" w:cs="Arial"/>
-          <w:sz w:val="24"/>
-          <w:szCs w:val="24"/>
-        </w:rPr>
-        <w:t xml:space="preserve"> a parametrização do agente fica no lado do servidor da 3DB.</w:t>
-      </w:r>
-    </w:p>
-    <w:p>
-      <w:pPr>
-        <w:rPr>
-          <w:rFonts w:ascii="Arial" w:hAnsi="Arial" w:cs="Arial"/>
-          <w:sz w:val="24"/>
-          <w:szCs w:val="24"/>
-        </w:rPr>
-      </w:pPr>
-    </w:p>
-    <w:p>
-      <w:pPr>
-        <w:rPr>
-          <w:rFonts w:ascii="Arial" w:hAnsi="Arial" w:cs="Arial"/>
-          <w:sz w:val="24"/>
-          <w:szCs w:val="24"/>
-        </w:rPr>
-      </w:pPr>
-      <w:r>
-        <w:rPr>
-          <w:rFonts w:ascii="Arial" w:hAnsi="Arial" w:cs="Arial"/>
-          <w:b/>
-          <w:sz w:val="24"/>
-          <w:szCs w:val="24"/>
-        </w:rPr>
-        <w:t>RF51 -</w:t>
-      </w:r>
-      <w:r>
-        <w:rPr>
-          <w:rFonts w:ascii="Arial" w:hAnsi="Arial" w:cs="Arial"/>
-          <w:sz w:val="24"/>
-          <w:szCs w:val="24"/>
-        </w:rPr>
-        <w:t xml:space="preserve"> o agente se auto parametriza através de um WebService.</w:t>
-      </w:r>
-    </w:p>
-    <w:p>
-      <w:pPr>
-        <w:rPr>
-          <w:rFonts w:ascii="Arial" w:hAnsi="Arial" w:cs="Arial"/>
-          <w:sz w:val="24"/>
-          <w:szCs w:val="24"/>
-        </w:rPr>
-      </w:pPr>
-    </w:p>
-    <w:p>
-      <w:pPr>
-        <w:rPr>
-          <w:rFonts w:ascii="Arial" w:hAnsi="Arial" w:cs="Arial"/>
-          <w:sz w:val="24"/>
-          <w:szCs w:val="24"/>
-        </w:rPr>
-      </w:pPr>
-      <w:r>
-        <w:rPr>
-          <w:rFonts w:ascii="Arial" w:hAnsi="Arial" w:cs="Arial"/>
-          <w:b/>
-          <w:sz w:val="24"/>
-          <w:szCs w:val="24"/>
-        </w:rPr>
-        <w:t>RF52 -</w:t>
-      </w:r>
-      <w:r>
-        <w:rPr>
-          <w:rFonts w:ascii="Arial" w:hAnsi="Arial" w:cs="Arial"/>
-          <w:sz w:val="24"/>
-          <w:szCs w:val="24"/>
-        </w:rPr>
-        <w:t xml:space="preserve"> o agente deve ser independente </w:t>
-      </w:r>
-      <w:proofErr w:type="gramStart"/>
-      <w:r>
-        <w:rPr>
-          <w:rFonts w:ascii="Arial" w:hAnsi="Arial" w:cs="Arial"/>
-          <w:sz w:val="24"/>
-          <w:szCs w:val="24"/>
-        </w:rPr>
-        <w:t>do banco ou seja</w:t>
-      </w:r>
-      <w:proofErr w:type="gramEnd"/>
-      <w:r>
-        <w:rPr>
-          <w:rFonts w:ascii="Arial" w:hAnsi="Arial" w:cs="Arial"/>
-          <w:sz w:val="24"/>
-          <w:szCs w:val="24"/>
-        </w:rPr>
-        <w:t xml:space="preserve"> ele apenas deve consultar o que for necessário e armazenar em um arquivo </w:t>
-      </w:r>
-      <w:proofErr w:type="spellStart"/>
-      <w:r>
-        <w:rPr>
-          <w:rFonts w:ascii="Arial" w:hAnsi="Arial" w:cs="Arial"/>
-          <w:sz w:val="24"/>
-          <w:szCs w:val="24"/>
-        </w:rPr>
-        <w:t>xml</w:t>
-      </w:r>
-      <w:proofErr w:type="spellEnd"/>
-      <w:r>
-        <w:rPr>
-          <w:rFonts w:ascii="Arial" w:hAnsi="Arial" w:cs="Arial"/>
-          <w:sz w:val="24"/>
-          <w:szCs w:val="24"/>
-        </w:rPr>
-        <w:t>.</w:t>
-      </w:r>
-    </w:p>
-    <w:p>
-      <w:pPr>
-        <w:rPr>
-          <w:rFonts w:ascii="Arial" w:hAnsi="Arial" w:cs="Arial"/>
-          <w:sz w:val="24"/>
-          <w:szCs w:val="24"/>
-        </w:rPr>
-      </w:pPr>
-    </w:p>
-    <w:p>
-      <w:pPr>
-        <w:rPr>
-          <w:rFonts w:ascii="Arial" w:hAnsi="Arial" w:cs="Arial"/>
-          <w:sz w:val="24"/>
-          <w:szCs w:val="24"/>
-        </w:rPr>
-      </w:pPr>
-      <w:r>
-        <w:rPr>
-          <w:rFonts w:ascii="Arial" w:hAnsi="Arial" w:cs="Arial"/>
-          <w:b/>
-          <w:sz w:val="24"/>
-          <w:szCs w:val="24"/>
-        </w:rPr>
         <w:t>RF53 -</w:t>
       </w:r>
       <w:r>
@@ -6527,1030 +7189,1030 @@
           <w:sz w:val="24"/>
           <w:szCs w:val="24"/>
         </w:rPr>
+        <w:t xml:space="preserve">6 - </w:t>
+      </w:r>
+      <w:proofErr w:type="spellStart"/>
+      <w:r>
+        <w:rPr>
+          <w:rFonts w:ascii="Arial" w:hAnsi="Arial" w:cs="Arial"/>
+          <w:color w:val="auto"/>
+          <w:sz w:val="24"/>
+          <w:szCs w:val="24"/>
+        </w:rPr>
+        <w:t>InstanciaOracle</w:t>
+      </w:r>
+      <w:proofErr w:type="spellEnd"/>
+      <w:r>
+        <w:rPr>
+          <w:rFonts w:ascii="Arial" w:hAnsi="Arial" w:cs="Arial"/>
+          <w:color w:val="auto"/>
+          <w:sz w:val="24"/>
+          <w:szCs w:val="24"/>
+        </w:rPr>
+        <w:t xml:space="preserve">: cadastro de informações da instancia </w:t>
+      </w:r>
+      <w:proofErr w:type="spellStart"/>
+      <w:r>
+        <w:rPr>
+          <w:rFonts w:ascii="Arial" w:hAnsi="Arial" w:cs="Arial"/>
+          <w:color w:val="auto"/>
+          <w:sz w:val="24"/>
+          <w:szCs w:val="24"/>
+        </w:rPr>
+        <w:t>oracle</w:t>
+      </w:r>
+      <w:proofErr w:type="spellEnd"/>
+      <w:r>
+        <w:rPr>
+          <w:rFonts w:ascii="Arial" w:hAnsi="Arial" w:cs="Arial"/>
+          <w:color w:val="auto"/>
+          <w:sz w:val="24"/>
+          <w:szCs w:val="24"/>
+        </w:rPr>
+        <w:t xml:space="preserve"> que pertence a um determinado banco.</w:t>
+      </w:r>
+    </w:p>
+    <w:p>
+      <w:pPr>
+        <w:ind w:firstLine="708"/>
+        <w:rPr>
+          <w:rFonts w:ascii="Arial" w:hAnsi="Arial" w:cs="Arial"/>
+          <w:color w:val="auto"/>
+          <w:sz w:val="24"/>
+          <w:szCs w:val="24"/>
+        </w:rPr>
+      </w:pPr>
+      <w:r>
+        <w:rPr>
+          <w:rFonts w:ascii="Arial" w:hAnsi="Arial" w:cs="Arial"/>
+          <w:color w:val="auto"/>
+          <w:sz w:val="24"/>
+          <w:szCs w:val="24"/>
+        </w:rPr>
+        <w:t xml:space="preserve">Atributos = </w:t>
+      </w:r>
+      <w:proofErr w:type="spellStart"/>
+      <w:r>
+        <w:rPr>
+          <w:rFonts w:ascii="Arial" w:hAnsi="Arial" w:cs="Arial"/>
+          <w:color w:val="auto"/>
+          <w:sz w:val="24"/>
+          <w:szCs w:val="24"/>
+        </w:rPr>
+        <w:t>sid</w:t>
+      </w:r>
+      <w:proofErr w:type="spellEnd"/>
+    </w:p>
+    <w:p>
+      <w:pPr>
+        <w:ind w:firstLine="708"/>
+        <w:rPr>
+          <w:rFonts w:ascii="Arial" w:hAnsi="Arial" w:cs="Arial"/>
+          <w:color w:val="auto"/>
+          <w:sz w:val="24"/>
+          <w:szCs w:val="24"/>
+        </w:rPr>
+      </w:pPr>
+      <w:r>
+        <w:rPr>
+          <w:rFonts w:ascii="Arial" w:hAnsi="Arial" w:cs="Arial"/>
+          <w:color w:val="auto"/>
+          <w:sz w:val="24"/>
+          <w:szCs w:val="24"/>
+        </w:rPr>
+        <w:t xml:space="preserve">7 - </w:t>
+      </w:r>
+      <w:proofErr w:type="spellStart"/>
+      <w:r>
+        <w:rPr>
+          <w:rFonts w:ascii="Arial" w:hAnsi="Arial" w:cs="Arial"/>
+          <w:color w:val="auto"/>
+          <w:sz w:val="24"/>
+          <w:szCs w:val="24"/>
+        </w:rPr>
+        <w:t>DBOracle</w:t>
+      </w:r>
+      <w:proofErr w:type="spellEnd"/>
+      <w:r>
+        <w:rPr>
+          <w:rFonts w:ascii="Arial" w:hAnsi="Arial" w:cs="Arial"/>
+          <w:color w:val="auto"/>
+          <w:sz w:val="24"/>
+          <w:szCs w:val="24"/>
+        </w:rPr>
+        <w:t xml:space="preserve">: cadastro de informações do banco em si da parte física do banco do cliente contratado, e informações de quem </w:t>
+      </w:r>
+      <w:proofErr w:type="spellStart"/>
+      <w:r>
+        <w:rPr>
+          <w:rFonts w:ascii="Arial" w:hAnsi="Arial" w:cs="Arial"/>
+          <w:color w:val="auto"/>
+          <w:sz w:val="24"/>
+          <w:szCs w:val="24"/>
+        </w:rPr>
+        <w:t>sera</w:t>
+      </w:r>
+      <w:proofErr w:type="spellEnd"/>
+      <w:r>
+        <w:rPr>
+          <w:rFonts w:ascii="Arial" w:hAnsi="Arial" w:cs="Arial"/>
+          <w:color w:val="auto"/>
+          <w:sz w:val="24"/>
+          <w:szCs w:val="24"/>
+        </w:rPr>
+        <w:t xml:space="preserve"> o responsável pela </w:t>
+      </w:r>
+      <w:proofErr w:type="spellStart"/>
+      <w:r>
+        <w:rPr>
+          <w:rFonts w:ascii="Arial" w:hAnsi="Arial" w:cs="Arial"/>
+          <w:color w:val="auto"/>
+          <w:sz w:val="24"/>
+          <w:szCs w:val="24"/>
+        </w:rPr>
+        <w:t>pre</w:t>
+      </w:r>
+      <w:proofErr w:type="spellEnd"/>
+      <w:r>
+        <w:rPr>
+          <w:rFonts w:ascii="Arial" w:hAnsi="Arial" w:cs="Arial"/>
+          <w:color w:val="auto"/>
+          <w:sz w:val="24"/>
+          <w:szCs w:val="24"/>
+        </w:rPr>
+        <w:t xml:space="preserve"> e pela </w:t>
+      </w:r>
+      <w:proofErr w:type="spellStart"/>
+      <w:r>
+        <w:rPr>
+          <w:rFonts w:ascii="Arial" w:hAnsi="Arial" w:cs="Arial"/>
+          <w:color w:val="auto"/>
+          <w:sz w:val="24"/>
+          <w:szCs w:val="24"/>
+        </w:rPr>
+        <w:t>analise</w:t>
+      </w:r>
+      <w:proofErr w:type="spellEnd"/>
+      <w:r>
+        <w:rPr>
+          <w:rFonts w:ascii="Arial" w:hAnsi="Arial" w:cs="Arial"/>
+          <w:color w:val="auto"/>
+          <w:sz w:val="24"/>
+          <w:szCs w:val="24"/>
+        </w:rPr>
+        <w:t>.</w:t>
+      </w:r>
+    </w:p>
+    <w:p>
+      <w:pPr>
+        <w:ind w:firstLine="708"/>
+        <w:rPr>
+          <w:rFonts w:ascii="Arial" w:hAnsi="Arial" w:cs="Arial"/>
+          <w:color w:val="auto"/>
+          <w:sz w:val="24"/>
+          <w:szCs w:val="24"/>
+        </w:rPr>
+      </w:pPr>
+      <w:r>
+        <w:rPr>
+          <w:rFonts w:ascii="Arial" w:hAnsi="Arial" w:cs="Arial"/>
+          <w:color w:val="auto"/>
+          <w:sz w:val="24"/>
+          <w:szCs w:val="24"/>
+        </w:rPr>
+        <w:t xml:space="preserve">Atributos = </w:t>
+      </w:r>
+      <w:proofErr w:type="spellStart"/>
+      <w:r>
+        <w:rPr>
+          <w:rFonts w:ascii="Arial" w:hAnsi="Arial" w:cs="Arial"/>
+          <w:color w:val="auto"/>
+          <w:sz w:val="24"/>
+          <w:szCs w:val="24"/>
+        </w:rPr>
+        <w:t>nomeBanco</w:t>
+      </w:r>
+      <w:proofErr w:type="spellEnd"/>
+      <w:r>
+        <w:rPr>
+          <w:rFonts w:ascii="Arial" w:hAnsi="Arial" w:cs="Arial"/>
+          <w:color w:val="auto"/>
+          <w:sz w:val="24"/>
+          <w:szCs w:val="24"/>
+        </w:rPr>
+        <w:t xml:space="preserve">, </w:t>
+      </w:r>
+      <w:proofErr w:type="spellStart"/>
+      <w:r>
+        <w:rPr>
+          <w:rFonts w:ascii="Arial" w:hAnsi="Arial" w:cs="Arial"/>
+          <w:color w:val="auto"/>
+          <w:sz w:val="24"/>
+          <w:szCs w:val="24"/>
+        </w:rPr>
+        <w:t>rac</w:t>
+      </w:r>
+      <w:proofErr w:type="spellEnd"/>
+    </w:p>
+    <w:p>
+      <w:pPr>
+        <w:ind w:firstLine="708"/>
+        <w:rPr>
+          <w:rFonts w:ascii="Arial" w:hAnsi="Arial" w:cs="Arial"/>
+          <w:color w:val="auto"/>
+          <w:sz w:val="24"/>
+          <w:szCs w:val="24"/>
+        </w:rPr>
+      </w:pPr>
+      <w:r>
+        <w:rPr>
+          <w:rFonts w:ascii="Arial" w:hAnsi="Arial" w:cs="Arial"/>
+          <w:color w:val="auto"/>
+          <w:sz w:val="24"/>
+          <w:szCs w:val="24"/>
+        </w:rPr>
+        <w:t xml:space="preserve">8 - </w:t>
+      </w:r>
+      <w:proofErr w:type="spellStart"/>
+      <w:r>
+        <w:rPr>
+          <w:rFonts w:ascii="Arial" w:hAnsi="Arial" w:cs="Arial"/>
+          <w:color w:val="auto"/>
+          <w:sz w:val="24"/>
+          <w:szCs w:val="24"/>
+        </w:rPr>
+        <w:t>IndicadoresInstanciaOracle</w:t>
+      </w:r>
+      <w:proofErr w:type="spellEnd"/>
+      <w:r>
+        <w:rPr>
+          <w:rFonts w:ascii="Arial" w:hAnsi="Arial" w:cs="Arial"/>
+          <w:color w:val="auto"/>
+          <w:sz w:val="24"/>
+          <w:szCs w:val="24"/>
+        </w:rPr>
+        <w:t xml:space="preserve">: são indicadores da saúde da instancia </w:t>
+      </w:r>
+      <w:proofErr w:type="spellStart"/>
+      <w:r>
+        <w:rPr>
+          <w:rFonts w:ascii="Arial" w:hAnsi="Arial" w:cs="Arial"/>
+          <w:color w:val="auto"/>
+          <w:sz w:val="24"/>
+          <w:szCs w:val="24"/>
+        </w:rPr>
+        <w:t>oracle</w:t>
+      </w:r>
+      <w:proofErr w:type="spellEnd"/>
+      <w:r>
+        <w:rPr>
+          <w:rFonts w:ascii="Arial" w:hAnsi="Arial" w:cs="Arial"/>
+          <w:color w:val="auto"/>
+          <w:sz w:val="24"/>
+          <w:szCs w:val="24"/>
+        </w:rPr>
+        <w:t xml:space="preserve"> as quais serão replicadas do cliente.</w:t>
+      </w:r>
+    </w:p>
+    <w:p>
+      <w:pPr>
+        <w:ind w:firstLine="708"/>
+        <w:rPr>
+          <w:rFonts w:ascii="Arial" w:hAnsi="Arial" w:cs="Arial"/>
+          <w:color w:val="auto"/>
+          <w:sz w:val="24"/>
+          <w:szCs w:val="24"/>
+        </w:rPr>
+      </w:pPr>
+      <w:r>
+        <w:rPr>
+          <w:rFonts w:ascii="Arial" w:hAnsi="Arial" w:cs="Arial"/>
+          <w:color w:val="auto"/>
+          <w:sz w:val="24"/>
+          <w:szCs w:val="24"/>
+        </w:rPr>
+        <w:t xml:space="preserve">Atributos = data, </w:t>
+      </w:r>
+      <w:proofErr w:type="spellStart"/>
+      <w:r>
+        <w:rPr>
+          <w:rFonts w:ascii="Arial" w:hAnsi="Arial" w:cs="Arial"/>
+          <w:color w:val="auto"/>
+          <w:sz w:val="24"/>
+          <w:szCs w:val="24"/>
+        </w:rPr>
+        <w:t>libraryCacheHit</w:t>
+      </w:r>
+      <w:proofErr w:type="spellEnd"/>
+      <w:r>
+        <w:rPr>
+          <w:rFonts w:ascii="Arial" w:hAnsi="Arial" w:cs="Arial"/>
+          <w:color w:val="auto"/>
+          <w:sz w:val="24"/>
+          <w:szCs w:val="24"/>
+        </w:rPr>
+        <w:t xml:space="preserve">, </w:t>
+      </w:r>
+      <w:proofErr w:type="spellStart"/>
+      <w:r>
+        <w:rPr>
+          <w:rFonts w:ascii="Arial" w:hAnsi="Arial" w:cs="Arial"/>
+          <w:color w:val="auto"/>
+          <w:sz w:val="24"/>
+          <w:szCs w:val="24"/>
+        </w:rPr>
+        <w:t>dictCacheHit</w:t>
+      </w:r>
+      <w:proofErr w:type="spellEnd"/>
+      <w:r>
+        <w:rPr>
+          <w:rFonts w:ascii="Arial" w:hAnsi="Arial" w:cs="Arial"/>
+          <w:color w:val="auto"/>
+          <w:sz w:val="24"/>
+          <w:szCs w:val="24"/>
+        </w:rPr>
+        <w:t xml:space="preserve">, </w:t>
+      </w:r>
+      <w:proofErr w:type="spellStart"/>
+      <w:r>
+        <w:rPr>
+          <w:rFonts w:ascii="Arial" w:hAnsi="Arial" w:cs="Arial"/>
+          <w:color w:val="auto"/>
+          <w:sz w:val="24"/>
+          <w:szCs w:val="24"/>
+        </w:rPr>
+        <w:t>bufferCacheHit</w:t>
+      </w:r>
+      <w:proofErr w:type="spellEnd"/>
+      <w:r>
+        <w:rPr>
+          <w:rFonts w:ascii="Arial" w:hAnsi="Arial" w:cs="Arial"/>
+          <w:color w:val="auto"/>
+          <w:sz w:val="24"/>
+          <w:szCs w:val="24"/>
+        </w:rPr>
+        <w:t xml:space="preserve">, </w:t>
+      </w:r>
+      <w:proofErr w:type="spellStart"/>
+      <w:r>
+        <w:rPr>
+          <w:rFonts w:ascii="Arial" w:hAnsi="Arial" w:cs="Arial"/>
+          <w:color w:val="auto"/>
+          <w:sz w:val="24"/>
+          <w:szCs w:val="24"/>
+        </w:rPr>
+        <w:t>redoLogHit</w:t>
+      </w:r>
+      <w:proofErr w:type="spellEnd"/>
+      <w:r>
+        <w:rPr>
+          <w:rFonts w:ascii="Arial" w:hAnsi="Arial" w:cs="Arial"/>
+          <w:color w:val="auto"/>
+          <w:sz w:val="24"/>
+          <w:szCs w:val="24"/>
+        </w:rPr>
+        <w:t xml:space="preserve">, </w:t>
+      </w:r>
+      <w:proofErr w:type="spellStart"/>
+      <w:r>
+        <w:rPr>
+          <w:rFonts w:ascii="Arial" w:hAnsi="Arial" w:cs="Arial"/>
+          <w:color w:val="auto"/>
+          <w:sz w:val="24"/>
+          <w:szCs w:val="24"/>
+        </w:rPr>
+        <w:t>sortAreaHit</w:t>
+      </w:r>
+      <w:proofErr w:type="spellEnd"/>
+      <w:r>
+        <w:rPr>
+          <w:rFonts w:ascii="Arial" w:hAnsi="Arial" w:cs="Arial"/>
+          <w:color w:val="auto"/>
+          <w:sz w:val="24"/>
+          <w:szCs w:val="24"/>
+        </w:rPr>
+        <w:t xml:space="preserve">, </w:t>
+      </w:r>
+      <w:proofErr w:type="spellStart"/>
+      <w:r>
+        <w:rPr>
+          <w:rFonts w:ascii="Arial" w:hAnsi="Arial" w:cs="Arial"/>
+          <w:color w:val="auto"/>
+          <w:sz w:val="24"/>
+          <w:szCs w:val="24"/>
+        </w:rPr>
+        <w:t>espaçoArchive</w:t>
+      </w:r>
+      <w:proofErr w:type="spellEnd"/>
+      <w:r>
+        <w:rPr>
+          <w:rFonts w:ascii="Arial" w:hAnsi="Arial" w:cs="Arial"/>
+          <w:color w:val="auto"/>
+          <w:sz w:val="24"/>
+          <w:szCs w:val="24"/>
+        </w:rPr>
+        <w:t xml:space="preserve">, </w:t>
+      </w:r>
+      <w:proofErr w:type="spellStart"/>
+      <w:r>
+        <w:rPr>
+          <w:rFonts w:ascii="Arial" w:hAnsi="Arial" w:cs="Arial"/>
+          <w:color w:val="auto"/>
+          <w:sz w:val="24"/>
+          <w:szCs w:val="24"/>
+        </w:rPr>
+        <w:t>fsMaisUsado</w:t>
+      </w:r>
+      <w:proofErr w:type="spellEnd"/>
+      <w:r>
+        <w:rPr>
+          <w:rFonts w:ascii="Arial" w:hAnsi="Arial" w:cs="Arial"/>
+          <w:color w:val="auto"/>
+          <w:sz w:val="24"/>
+          <w:szCs w:val="24"/>
+        </w:rPr>
+        <w:t xml:space="preserve">, </w:t>
+      </w:r>
+      <w:proofErr w:type="spellStart"/>
+      <w:r>
+        <w:rPr>
+          <w:rFonts w:ascii="Arial" w:hAnsi="Arial" w:cs="Arial"/>
+          <w:color w:val="auto"/>
+          <w:sz w:val="24"/>
+          <w:szCs w:val="24"/>
+        </w:rPr>
+        <w:t>nomeFsMaisUsado</w:t>
+      </w:r>
+      <w:proofErr w:type="spellEnd"/>
+      <w:r>
+        <w:rPr>
+          <w:rFonts w:ascii="Arial" w:hAnsi="Arial" w:cs="Arial"/>
+          <w:color w:val="auto"/>
+          <w:sz w:val="24"/>
+          <w:szCs w:val="24"/>
+        </w:rPr>
+        <w:t xml:space="preserve">, </w:t>
+      </w:r>
+      <w:proofErr w:type="spellStart"/>
+      <w:r>
+        <w:rPr>
+          <w:rFonts w:ascii="Arial" w:hAnsi="Arial" w:cs="Arial"/>
+          <w:color w:val="auto"/>
+          <w:sz w:val="24"/>
+          <w:szCs w:val="24"/>
+        </w:rPr>
+        <w:t>errosAlert</w:t>
+      </w:r>
+      <w:proofErr w:type="spellEnd"/>
+      <w:r>
+        <w:rPr>
+          <w:rFonts w:ascii="Arial" w:hAnsi="Arial" w:cs="Arial"/>
+          <w:color w:val="auto"/>
+          <w:sz w:val="24"/>
+          <w:szCs w:val="24"/>
+          <w:u w:val="single"/>
+        </w:rPr>
+        <w:t>,</w:t>
+      </w:r>
+      <w:r>
+        <w:rPr>
+          <w:rFonts w:ascii="Arial" w:hAnsi="Arial" w:cs="Arial"/>
+          <w:color w:val="auto"/>
+          <w:sz w:val="24"/>
+          <w:szCs w:val="24"/>
+        </w:rPr>
+        <w:t xml:space="preserve"> </w:t>
+      </w:r>
+      <w:proofErr w:type="spellStart"/>
+      <w:r>
+        <w:rPr>
+          <w:rFonts w:ascii="Arial" w:hAnsi="Arial" w:cs="Arial"/>
+          <w:color w:val="auto"/>
+          <w:sz w:val="24"/>
+          <w:szCs w:val="24"/>
+        </w:rPr>
+        <w:t>volumetriaTrace</w:t>
+      </w:r>
+      <w:proofErr w:type="spellEnd"/>
+      <w:r>
+        <w:rPr>
+          <w:rFonts w:ascii="Arial" w:hAnsi="Arial" w:cs="Arial"/>
+          <w:color w:val="auto"/>
+          <w:sz w:val="24"/>
+          <w:szCs w:val="24"/>
+        </w:rPr>
+        <w:t xml:space="preserve">, </w:t>
+      </w:r>
+      <w:proofErr w:type="spellStart"/>
+      <w:r>
+        <w:rPr>
+          <w:rFonts w:ascii="Arial" w:hAnsi="Arial" w:cs="Arial"/>
+          <w:color w:val="auto"/>
+          <w:sz w:val="24"/>
+          <w:szCs w:val="24"/>
+        </w:rPr>
+        <w:t>swapUsado</w:t>
+      </w:r>
+      <w:proofErr w:type="spellEnd"/>
+      <w:r>
+        <w:rPr>
+          <w:rFonts w:ascii="Arial" w:hAnsi="Arial" w:cs="Arial"/>
+          <w:color w:val="auto"/>
+          <w:sz w:val="24"/>
+          <w:szCs w:val="24"/>
+        </w:rPr>
+        <w:t xml:space="preserve">, </w:t>
+      </w:r>
+      <w:proofErr w:type="spellStart"/>
+      <w:r>
+        <w:rPr>
+          <w:rFonts w:ascii="Arial" w:hAnsi="Arial" w:cs="Arial"/>
+          <w:color w:val="auto"/>
+          <w:sz w:val="24"/>
+          <w:szCs w:val="24"/>
+        </w:rPr>
+        <w:t>statusAgent</w:t>
+      </w:r>
+      <w:proofErr w:type="spellEnd"/>
+      <w:r>
+        <w:rPr>
+          <w:rFonts w:ascii="Arial" w:hAnsi="Arial" w:cs="Arial"/>
+          <w:color w:val="auto"/>
+          <w:sz w:val="24"/>
+          <w:szCs w:val="24"/>
+        </w:rPr>
+        <w:t xml:space="preserve">, </w:t>
+      </w:r>
+      <w:proofErr w:type="spellStart"/>
+      <w:r>
+        <w:rPr>
+          <w:rFonts w:ascii="Arial" w:hAnsi="Arial" w:cs="Arial"/>
+          <w:color w:val="auto"/>
+          <w:sz w:val="24"/>
+          <w:szCs w:val="24"/>
+        </w:rPr>
+        <w:t>tempoAtividadeInstancia</w:t>
+      </w:r>
+      <w:proofErr w:type="spellEnd"/>
+      <w:r>
+        <w:rPr>
+          <w:rFonts w:ascii="Arial" w:hAnsi="Arial" w:cs="Arial"/>
+          <w:color w:val="auto"/>
+          <w:sz w:val="24"/>
+          <w:szCs w:val="24"/>
+        </w:rPr>
+        <w:t xml:space="preserve">, </w:t>
+      </w:r>
+      <w:proofErr w:type="spellStart"/>
+      <w:r>
+        <w:rPr>
+          <w:rFonts w:ascii="Arial" w:hAnsi="Arial" w:cs="Arial"/>
+          <w:color w:val="auto"/>
+          <w:sz w:val="24"/>
+          <w:szCs w:val="24"/>
+        </w:rPr>
+        <w:t>standby</w:t>
+      </w:r>
+      <w:proofErr w:type="spellEnd"/>
+      <w:r>
+        <w:rPr>
+          <w:rFonts w:ascii="Arial" w:hAnsi="Arial" w:cs="Arial"/>
+          <w:color w:val="auto"/>
+          <w:sz w:val="24"/>
+          <w:szCs w:val="24"/>
+        </w:rPr>
+        <w:t xml:space="preserve">, </w:t>
+      </w:r>
+      <w:proofErr w:type="spellStart"/>
+      <w:r>
+        <w:rPr>
+          <w:rFonts w:ascii="Arial" w:hAnsi="Arial" w:cs="Arial"/>
+          <w:color w:val="auto"/>
+          <w:sz w:val="24"/>
+          <w:szCs w:val="24"/>
+        </w:rPr>
+        <w:t>statusStandby</w:t>
+      </w:r>
+      <w:proofErr w:type="spellEnd"/>
+      <w:r>
+        <w:rPr>
+          <w:rFonts w:ascii="Arial" w:hAnsi="Arial" w:cs="Arial"/>
+          <w:color w:val="auto"/>
+          <w:sz w:val="24"/>
+          <w:szCs w:val="24"/>
+        </w:rPr>
+        <w:t xml:space="preserve">, </w:t>
+      </w:r>
+      <w:proofErr w:type="spellStart"/>
+      <w:r>
+        <w:rPr>
+          <w:rFonts w:ascii="Arial" w:hAnsi="Arial" w:cs="Arial"/>
+          <w:color w:val="auto"/>
+          <w:sz w:val="24"/>
+          <w:szCs w:val="24"/>
+        </w:rPr>
+        <w:t>sincronismoStandby</w:t>
+      </w:r>
+      <w:proofErr w:type="spellEnd"/>
+      <w:r>
+        <w:rPr>
+          <w:rFonts w:ascii="Arial" w:hAnsi="Arial" w:cs="Arial"/>
+          <w:color w:val="auto"/>
+          <w:sz w:val="24"/>
+          <w:szCs w:val="24"/>
+        </w:rPr>
+        <w:t xml:space="preserve">, </w:t>
+      </w:r>
+      <w:proofErr w:type="spellStart"/>
+      <w:r>
+        <w:rPr>
+          <w:rFonts w:ascii="Arial" w:hAnsi="Arial" w:cs="Arial"/>
+          <w:color w:val="auto"/>
+          <w:sz w:val="24"/>
+          <w:szCs w:val="24"/>
+        </w:rPr>
+        <w:t>espaçoStandby</w:t>
+      </w:r>
+      <w:proofErr w:type="spellEnd"/>
+      <w:r>
+        <w:rPr>
+          <w:rFonts w:ascii="Arial" w:hAnsi="Arial" w:cs="Arial"/>
+          <w:color w:val="auto"/>
+          <w:sz w:val="24"/>
+          <w:szCs w:val="24"/>
+        </w:rPr>
+        <w:t xml:space="preserve">, </w:t>
+      </w:r>
+      <w:proofErr w:type="spellStart"/>
+      <w:r>
+        <w:rPr>
+          <w:rFonts w:ascii="Arial" w:hAnsi="Arial" w:cs="Arial"/>
+          <w:color w:val="auto"/>
+          <w:sz w:val="24"/>
+          <w:szCs w:val="24"/>
+        </w:rPr>
+        <w:t>sincronismoDataGuard</w:t>
+      </w:r>
+      <w:proofErr w:type="spellEnd"/>
+      <w:r>
+        <w:rPr>
+          <w:rFonts w:ascii="Arial" w:hAnsi="Arial" w:cs="Arial"/>
+          <w:color w:val="auto"/>
+          <w:sz w:val="24"/>
+          <w:szCs w:val="24"/>
+        </w:rPr>
+        <w:t>, espaçoDataGuard1, espaçoDataGuard2</w:t>
+      </w:r>
+    </w:p>
+    <w:p>
+      <w:pPr>
+        <w:ind w:firstLine="708"/>
+        <w:rPr>
+          <w:rFonts w:ascii="Arial" w:hAnsi="Arial" w:cs="Arial"/>
+          <w:color w:val="auto"/>
+          <w:sz w:val="24"/>
+          <w:szCs w:val="24"/>
+        </w:rPr>
+      </w:pPr>
+      <w:r>
+        <w:rPr>
+          <w:rFonts w:ascii="Arial" w:hAnsi="Arial" w:cs="Arial"/>
+          <w:color w:val="auto"/>
+          <w:sz w:val="24"/>
+          <w:szCs w:val="24"/>
+        </w:rPr>
+        <w:t xml:space="preserve">9 - </w:t>
+      </w:r>
+      <w:proofErr w:type="spellStart"/>
+      <w:r>
+        <w:rPr>
+          <w:rFonts w:ascii="Arial" w:hAnsi="Arial" w:cs="Arial"/>
+          <w:color w:val="auto"/>
+          <w:sz w:val="24"/>
+          <w:szCs w:val="24"/>
+        </w:rPr>
+        <w:t>IndicadoreDBOracle</w:t>
+      </w:r>
+      <w:proofErr w:type="spellEnd"/>
+      <w:r>
+        <w:rPr>
+          <w:rFonts w:ascii="Arial" w:hAnsi="Arial" w:cs="Arial"/>
+          <w:color w:val="auto"/>
+          <w:sz w:val="24"/>
+          <w:szCs w:val="24"/>
+        </w:rPr>
+        <w:t xml:space="preserve">: são indicadores da saúde do banco </w:t>
+      </w:r>
+      <w:proofErr w:type="spellStart"/>
+      <w:r>
+        <w:rPr>
+          <w:rFonts w:ascii="Arial" w:hAnsi="Arial" w:cs="Arial"/>
+          <w:color w:val="auto"/>
+          <w:sz w:val="24"/>
+          <w:szCs w:val="24"/>
+        </w:rPr>
+        <w:t>oracle</w:t>
+      </w:r>
+      <w:proofErr w:type="spellEnd"/>
+      <w:r>
+        <w:rPr>
+          <w:rFonts w:ascii="Arial" w:hAnsi="Arial" w:cs="Arial"/>
+          <w:color w:val="auto"/>
+          <w:sz w:val="24"/>
+          <w:szCs w:val="24"/>
+        </w:rPr>
+        <w:t xml:space="preserve"> as quais serão replicadas do cliente.</w:t>
+      </w:r>
+    </w:p>
+    <w:p>
+      <w:pPr>
+        <w:ind w:firstLine="708"/>
+        <w:rPr>
+          <w:rFonts w:ascii="Arial" w:hAnsi="Arial" w:cs="Arial"/>
+          <w:color w:val="auto"/>
+          <w:sz w:val="24"/>
+          <w:szCs w:val="24"/>
+        </w:rPr>
+      </w:pPr>
+      <w:r>
+        <w:rPr>
+          <w:rFonts w:ascii="Arial" w:hAnsi="Arial" w:cs="Arial"/>
+          <w:color w:val="auto"/>
+          <w:sz w:val="24"/>
+          <w:szCs w:val="24"/>
+        </w:rPr>
+        <w:t xml:space="preserve">Atributos = data, versão, </w:t>
+      </w:r>
+      <w:proofErr w:type="spellStart"/>
+      <w:r>
+        <w:rPr>
+          <w:rFonts w:ascii="Arial" w:hAnsi="Arial" w:cs="Arial"/>
+          <w:color w:val="auto"/>
+          <w:sz w:val="24"/>
+          <w:szCs w:val="24"/>
+        </w:rPr>
+        <w:t>logMode</w:t>
+      </w:r>
+      <w:proofErr w:type="spellEnd"/>
+      <w:r>
+        <w:rPr>
+          <w:rFonts w:ascii="Arial" w:hAnsi="Arial" w:cs="Arial"/>
+          <w:color w:val="auto"/>
+          <w:sz w:val="24"/>
+          <w:szCs w:val="24"/>
+        </w:rPr>
+        <w:t xml:space="preserve">, </w:t>
+      </w:r>
+      <w:proofErr w:type="spellStart"/>
+      <w:r>
+        <w:rPr>
+          <w:rFonts w:ascii="Arial" w:hAnsi="Arial" w:cs="Arial"/>
+          <w:color w:val="auto"/>
+          <w:sz w:val="24"/>
+          <w:szCs w:val="24"/>
+        </w:rPr>
+        <w:t>tablespaceUsado</w:t>
+      </w:r>
+      <w:proofErr w:type="spellEnd"/>
+      <w:r>
+        <w:rPr>
+          <w:rFonts w:ascii="Arial" w:hAnsi="Arial" w:cs="Arial"/>
+          <w:color w:val="auto"/>
+          <w:sz w:val="24"/>
+          <w:szCs w:val="24"/>
+        </w:rPr>
+        <w:t xml:space="preserve">, </w:t>
+      </w:r>
+      <w:proofErr w:type="spellStart"/>
+      <w:r>
+        <w:rPr>
+          <w:rFonts w:ascii="Arial" w:hAnsi="Arial" w:cs="Arial"/>
+          <w:color w:val="auto"/>
+          <w:sz w:val="24"/>
+          <w:szCs w:val="24"/>
+        </w:rPr>
+        <w:t>nomeTablespaceUsado</w:t>
+      </w:r>
+      <w:proofErr w:type="spellEnd"/>
+      <w:r>
+        <w:rPr>
+          <w:rFonts w:ascii="Arial" w:hAnsi="Arial" w:cs="Arial"/>
+          <w:color w:val="auto"/>
+          <w:sz w:val="24"/>
+          <w:szCs w:val="24"/>
+        </w:rPr>
+        <w:t xml:space="preserve">, </w:t>
+      </w:r>
+      <w:proofErr w:type="spellStart"/>
+      <w:r>
+        <w:rPr>
+          <w:rFonts w:ascii="Arial" w:hAnsi="Arial" w:cs="Arial"/>
+          <w:color w:val="auto"/>
+          <w:sz w:val="24"/>
+          <w:szCs w:val="24"/>
+        </w:rPr>
+        <w:t>asmUsado</w:t>
+      </w:r>
+      <w:proofErr w:type="spellEnd"/>
+      <w:r>
+        <w:rPr>
+          <w:rFonts w:ascii="Arial" w:hAnsi="Arial" w:cs="Arial"/>
+          <w:color w:val="auto"/>
+          <w:sz w:val="24"/>
+          <w:szCs w:val="24"/>
+        </w:rPr>
+        <w:t xml:space="preserve">, </w:t>
+      </w:r>
+      <w:proofErr w:type="spellStart"/>
+      <w:r>
+        <w:rPr>
+          <w:rFonts w:ascii="Arial" w:hAnsi="Arial" w:cs="Arial"/>
+          <w:color w:val="auto"/>
+          <w:sz w:val="24"/>
+          <w:szCs w:val="24"/>
+        </w:rPr>
+        <w:t>asmEspaco</w:t>
+      </w:r>
+      <w:proofErr w:type="spellEnd"/>
+      <w:r>
+        <w:rPr>
+          <w:rFonts w:ascii="Arial" w:hAnsi="Arial" w:cs="Arial"/>
+          <w:color w:val="auto"/>
+          <w:sz w:val="24"/>
+          <w:szCs w:val="24"/>
+        </w:rPr>
+        <w:t xml:space="preserve">, </w:t>
+      </w:r>
+      <w:proofErr w:type="spellStart"/>
+      <w:r>
+        <w:rPr>
+          <w:rFonts w:ascii="Arial" w:hAnsi="Arial" w:cs="Arial"/>
+          <w:color w:val="auto"/>
+          <w:sz w:val="24"/>
+          <w:szCs w:val="24"/>
+        </w:rPr>
+        <w:t>objCriadoUltimoDia</w:t>
+      </w:r>
+      <w:proofErr w:type="spellEnd"/>
+      <w:r>
+        <w:rPr>
+          <w:rFonts w:ascii="Arial" w:hAnsi="Arial" w:cs="Arial"/>
+          <w:color w:val="auto"/>
+          <w:sz w:val="24"/>
+          <w:szCs w:val="24"/>
+        </w:rPr>
+        <w:t xml:space="preserve">, </w:t>
+      </w:r>
+      <w:proofErr w:type="spellStart"/>
+      <w:r>
+        <w:rPr>
+          <w:rFonts w:ascii="Arial" w:hAnsi="Arial" w:cs="Arial"/>
+          <w:color w:val="auto"/>
+          <w:sz w:val="24"/>
+          <w:szCs w:val="24"/>
+        </w:rPr>
+        <w:t>objSemEstatisticas</w:t>
+      </w:r>
+      <w:proofErr w:type="spellEnd"/>
+      <w:r>
+        <w:rPr>
+          <w:rFonts w:ascii="Arial" w:hAnsi="Arial" w:cs="Arial"/>
+          <w:color w:val="auto"/>
+          <w:sz w:val="24"/>
+          <w:szCs w:val="24"/>
+        </w:rPr>
+        <w:t xml:space="preserve">, </w:t>
+      </w:r>
+      <w:proofErr w:type="spellStart"/>
+      <w:r>
+        <w:rPr>
+          <w:rFonts w:ascii="Arial" w:hAnsi="Arial" w:cs="Arial"/>
+          <w:color w:val="auto"/>
+          <w:sz w:val="24"/>
+          <w:szCs w:val="24"/>
+        </w:rPr>
+        <w:t>dbfComProblemas</w:t>
+      </w:r>
+      <w:proofErr w:type="spellEnd"/>
+      <w:r>
+        <w:rPr>
+          <w:rFonts w:ascii="Arial" w:hAnsi="Arial" w:cs="Arial"/>
+          <w:color w:val="auto"/>
+          <w:sz w:val="24"/>
+          <w:szCs w:val="24"/>
+        </w:rPr>
+        <w:t xml:space="preserve">, </w:t>
+      </w:r>
+      <w:proofErr w:type="spellStart"/>
+      <w:r>
+        <w:rPr>
+          <w:rFonts w:ascii="Arial" w:hAnsi="Arial" w:cs="Arial"/>
+          <w:color w:val="auto"/>
+          <w:sz w:val="24"/>
+          <w:szCs w:val="24"/>
+        </w:rPr>
+        <w:t>dbfComProlemasNome</w:t>
+      </w:r>
+      <w:proofErr w:type="spellEnd"/>
+      <w:r>
+        <w:rPr>
+          <w:rFonts w:ascii="Arial" w:hAnsi="Arial" w:cs="Arial"/>
+          <w:color w:val="auto"/>
+          <w:sz w:val="24"/>
+          <w:szCs w:val="24"/>
+        </w:rPr>
+        <w:t xml:space="preserve">, </w:t>
+      </w:r>
+      <w:proofErr w:type="spellStart"/>
+      <w:r>
+        <w:rPr>
+          <w:rFonts w:ascii="Arial" w:hAnsi="Arial" w:cs="Arial"/>
+          <w:color w:val="auto"/>
+          <w:sz w:val="24"/>
+          <w:szCs w:val="24"/>
+        </w:rPr>
+        <w:t>errosBackupLogico</w:t>
+      </w:r>
+      <w:proofErr w:type="spellEnd"/>
+      <w:r>
+        <w:rPr>
+          <w:rFonts w:ascii="Arial" w:hAnsi="Arial" w:cs="Arial"/>
+          <w:color w:val="auto"/>
+          <w:sz w:val="24"/>
+          <w:szCs w:val="24"/>
+        </w:rPr>
+        <w:t xml:space="preserve">, </w:t>
+      </w:r>
+      <w:proofErr w:type="spellStart"/>
+      <w:r>
+        <w:rPr>
+          <w:rFonts w:ascii="Arial" w:hAnsi="Arial" w:cs="Arial"/>
+          <w:color w:val="auto"/>
+          <w:sz w:val="24"/>
+          <w:szCs w:val="24"/>
+        </w:rPr>
+        <w:t>tamanhoBackupLogico</w:t>
+      </w:r>
+      <w:proofErr w:type="spellEnd"/>
+      <w:r>
+        <w:rPr>
+          <w:rFonts w:ascii="Arial" w:hAnsi="Arial" w:cs="Arial"/>
+          <w:color w:val="auto"/>
+          <w:sz w:val="24"/>
+          <w:szCs w:val="24"/>
+        </w:rPr>
+        <w:t xml:space="preserve">, </w:t>
+      </w:r>
+      <w:proofErr w:type="spellStart"/>
+      <w:r>
+        <w:rPr>
+          <w:rFonts w:ascii="Arial" w:hAnsi="Arial" w:cs="Arial"/>
+          <w:color w:val="auto"/>
+          <w:sz w:val="24"/>
+          <w:szCs w:val="24"/>
+        </w:rPr>
+        <w:t>errosBackupFisico</w:t>
+      </w:r>
+      <w:proofErr w:type="spellEnd"/>
+      <w:r>
+        <w:rPr>
+          <w:rFonts w:ascii="Arial" w:hAnsi="Arial" w:cs="Arial"/>
+          <w:color w:val="auto"/>
+          <w:sz w:val="24"/>
+          <w:szCs w:val="24"/>
+        </w:rPr>
+        <w:t xml:space="preserve">, </w:t>
+      </w:r>
+      <w:proofErr w:type="spellStart"/>
+      <w:r>
+        <w:rPr>
+          <w:rFonts w:ascii="Arial" w:hAnsi="Arial" w:cs="Arial"/>
+          <w:color w:val="auto"/>
+          <w:sz w:val="24"/>
+          <w:szCs w:val="24"/>
+        </w:rPr>
+        <w:t>tamanhoBackupFisico</w:t>
+      </w:r>
+      <w:proofErr w:type="spellEnd"/>
+    </w:p>
+    <w:p>
+      <w:pPr>
+        <w:ind w:firstLine="708"/>
+        <w:rPr>
+          <w:rFonts w:ascii="Arial" w:hAnsi="Arial" w:cs="Arial"/>
+          <w:color w:val="auto"/>
+          <w:sz w:val="24"/>
+          <w:szCs w:val="24"/>
+        </w:rPr>
+      </w:pPr>
+      <w:r>
+        <w:rPr>
+          <w:rFonts w:ascii="Arial" w:hAnsi="Arial" w:cs="Arial"/>
+          <w:color w:val="auto"/>
+          <w:sz w:val="24"/>
+          <w:szCs w:val="24"/>
+        </w:rPr>
         <w:lastRenderedPageBreak/>
-        <w:t xml:space="preserve">6 - </w:t>
-      </w:r>
-      <w:proofErr w:type="spellStart"/>
-      <w:r>
-        <w:rPr>
-          <w:rFonts w:ascii="Arial" w:hAnsi="Arial" w:cs="Arial"/>
-          <w:color w:val="auto"/>
-          <w:sz w:val="24"/>
-          <w:szCs w:val="24"/>
-        </w:rPr>
-        <w:t>InstanciaOracle</w:t>
-      </w:r>
-      <w:proofErr w:type="spellEnd"/>
-      <w:r>
-        <w:rPr>
-          <w:rFonts w:ascii="Arial" w:hAnsi="Arial" w:cs="Arial"/>
-          <w:color w:val="auto"/>
-          <w:sz w:val="24"/>
-          <w:szCs w:val="24"/>
-        </w:rPr>
-        <w:t xml:space="preserve">: cadastro de informações da instancia </w:t>
-      </w:r>
-      <w:proofErr w:type="spellStart"/>
-      <w:r>
-        <w:rPr>
-          <w:rFonts w:ascii="Arial" w:hAnsi="Arial" w:cs="Arial"/>
-          <w:color w:val="auto"/>
-          <w:sz w:val="24"/>
-          <w:szCs w:val="24"/>
-        </w:rPr>
-        <w:t>oracle</w:t>
-      </w:r>
-      <w:proofErr w:type="spellEnd"/>
-      <w:r>
-        <w:rPr>
-          <w:rFonts w:ascii="Arial" w:hAnsi="Arial" w:cs="Arial"/>
-          <w:color w:val="auto"/>
-          <w:sz w:val="24"/>
-          <w:szCs w:val="24"/>
-        </w:rPr>
-        <w:t xml:space="preserve"> que pertence a um determinado banco.</w:t>
-      </w:r>
-    </w:p>
-    <w:p>
-      <w:pPr>
-        <w:ind w:firstLine="708"/>
-        <w:rPr>
-          <w:rFonts w:ascii="Arial" w:hAnsi="Arial" w:cs="Arial"/>
-          <w:color w:val="auto"/>
-          <w:sz w:val="24"/>
-          <w:szCs w:val="24"/>
-        </w:rPr>
-      </w:pPr>
-      <w:r>
-        <w:rPr>
-          <w:rFonts w:ascii="Arial" w:hAnsi="Arial" w:cs="Arial"/>
-          <w:color w:val="auto"/>
-          <w:sz w:val="24"/>
-          <w:szCs w:val="24"/>
-        </w:rPr>
-        <w:t xml:space="preserve">Atributos = </w:t>
-      </w:r>
-      <w:proofErr w:type="spellStart"/>
-      <w:r>
-        <w:rPr>
-          <w:rFonts w:ascii="Arial" w:hAnsi="Arial" w:cs="Arial"/>
-          <w:color w:val="auto"/>
-          <w:sz w:val="24"/>
-          <w:szCs w:val="24"/>
-        </w:rPr>
-        <w:t>sid</w:t>
-      </w:r>
-      <w:proofErr w:type="spellEnd"/>
-    </w:p>
-    <w:p>
-      <w:pPr>
-        <w:ind w:firstLine="708"/>
-        <w:rPr>
-          <w:rFonts w:ascii="Arial" w:hAnsi="Arial" w:cs="Arial"/>
-          <w:color w:val="auto"/>
-          <w:sz w:val="24"/>
-          <w:szCs w:val="24"/>
-        </w:rPr>
-      </w:pPr>
-      <w:r>
-        <w:rPr>
-          <w:rFonts w:ascii="Arial" w:hAnsi="Arial" w:cs="Arial"/>
-          <w:color w:val="auto"/>
-          <w:sz w:val="24"/>
-          <w:szCs w:val="24"/>
-        </w:rPr>
-        <w:t xml:space="preserve">7 - </w:t>
-      </w:r>
-      <w:proofErr w:type="spellStart"/>
-      <w:r>
-        <w:rPr>
-          <w:rFonts w:ascii="Arial" w:hAnsi="Arial" w:cs="Arial"/>
-          <w:color w:val="auto"/>
-          <w:sz w:val="24"/>
-          <w:szCs w:val="24"/>
-        </w:rPr>
-        <w:t>DBOracle</w:t>
-      </w:r>
-      <w:proofErr w:type="spellEnd"/>
-      <w:r>
-        <w:rPr>
-          <w:rFonts w:ascii="Arial" w:hAnsi="Arial" w:cs="Arial"/>
-          <w:color w:val="auto"/>
-          <w:sz w:val="24"/>
-          <w:szCs w:val="24"/>
-        </w:rPr>
-        <w:t xml:space="preserve">: cadastro de informações do banco em si da parte física do banco do cliente contratado, e informações de quem </w:t>
-      </w:r>
-      <w:proofErr w:type="spellStart"/>
-      <w:r>
-        <w:rPr>
-          <w:rFonts w:ascii="Arial" w:hAnsi="Arial" w:cs="Arial"/>
-          <w:color w:val="auto"/>
-          <w:sz w:val="24"/>
-          <w:szCs w:val="24"/>
-        </w:rPr>
-        <w:t>sera</w:t>
-      </w:r>
-      <w:proofErr w:type="spellEnd"/>
-      <w:r>
-        <w:rPr>
-          <w:rFonts w:ascii="Arial" w:hAnsi="Arial" w:cs="Arial"/>
-          <w:color w:val="auto"/>
-          <w:sz w:val="24"/>
-          <w:szCs w:val="24"/>
-        </w:rPr>
-        <w:t xml:space="preserve"> o responsável pela </w:t>
-      </w:r>
-      <w:proofErr w:type="spellStart"/>
-      <w:r>
-        <w:rPr>
-          <w:rFonts w:ascii="Arial" w:hAnsi="Arial" w:cs="Arial"/>
-          <w:color w:val="auto"/>
-          <w:sz w:val="24"/>
-          <w:szCs w:val="24"/>
-        </w:rPr>
-        <w:t>pre</w:t>
-      </w:r>
-      <w:proofErr w:type="spellEnd"/>
-      <w:r>
-        <w:rPr>
-          <w:rFonts w:ascii="Arial" w:hAnsi="Arial" w:cs="Arial"/>
-          <w:color w:val="auto"/>
-          <w:sz w:val="24"/>
-          <w:szCs w:val="24"/>
-        </w:rPr>
-        <w:t xml:space="preserve"> e pela </w:t>
-      </w:r>
-      <w:proofErr w:type="spellStart"/>
-      <w:r>
-        <w:rPr>
-          <w:rFonts w:ascii="Arial" w:hAnsi="Arial" w:cs="Arial"/>
-          <w:color w:val="auto"/>
-          <w:sz w:val="24"/>
-          <w:szCs w:val="24"/>
-        </w:rPr>
-        <w:t>analise</w:t>
-      </w:r>
-      <w:proofErr w:type="spellEnd"/>
-      <w:r>
-        <w:rPr>
-          <w:rFonts w:ascii="Arial" w:hAnsi="Arial" w:cs="Arial"/>
-          <w:color w:val="auto"/>
-          <w:sz w:val="24"/>
-          <w:szCs w:val="24"/>
-        </w:rPr>
-        <w:t>.</w:t>
-      </w:r>
-    </w:p>
-    <w:p>
-      <w:pPr>
-        <w:ind w:firstLine="708"/>
-        <w:rPr>
-          <w:rFonts w:ascii="Arial" w:hAnsi="Arial" w:cs="Arial"/>
-          <w:color w:val="auto"/>
-          <w:sz w:val="24"/>
-          <w:szCs w:val="24"/>
-        </w:rPr>
-      </w:pPr>
-      <w:r>
-        <w:rPr>
-          <w:rFonts w:ascii="Arial" w:hAnsi="Arial" w:cs="Arial"/>
-          <w:color w:val="auto"/>
-          <w:sz w:val="24"/>
-          <w:szCs w:val="24"/>
-        </w:rPr>
-        <w:t xml:space="preserve">Atributos = </w:t>
-      </w:r>
-      <w:proofErr w:type="spellStart"/>
-      <w:r>
-        <w:rPr>
-          <w:rFonts w:ascii="Arial" w:hAnsi="Arial" w:cs="Arial"/>
-          <w:color w:val="auto"/>
-          <w:sz w:val="24"/>
-          <w:szCs w:val="24"/>
-        </w:rPr>
-        <w:t>nomeBanco</w:t>
-      </w:r>
-      <w:proofErr w:type="spellEnd"/>
-      <w:r>
-        <w:rPr>
-          <w:rFonts w:ascii="Arial" w:hAnsi="Arial" w:cs="Arial"/>
-          <w:color w:val="auto"/>
-          <w:sz w:val="24"/>
-          <w:szCs w:val="24"/>
-        </w:rPr>
-        <w:t xml:space="preserve">, </w:t>
-      </w:r>
-      <w:proofErr w:type="spellStart"/>
-      <w:r>
-        <w:rPr>
-          <w:rFonts w:ascii="Arial" w:hAnsi="Arial" w:cs="Arial"/>
-          <w:color w:val="auto"/>
-          <w:sz w:val="24"/>
-          <w:szCs w:val="24"/>
-        </w:rPr>
-        <w:t>rac</w:t>
-      </w:r>
-      <w:proofErr w:type="spellEnd"/>
-    </w:p>
-    <w:p>
-      <w:pPr>
-        <w:ind w:firstLine="708"/>
-        <w:rPr>
-          <w:rFonts w:ascii="Arial" w:hAnsi="Arial" w:cs="Arial"/>
-          <w:color w:val="auto"/>
-          <w:sz w:val="24"/>
-          <w:szCs w:val="24"/>
-        </w:rPr>
-      </w:pPr>
-      <w:r>
-        <w:rPr>
-          <w:rFonts w:ascii="Arial" w:hAnsi="Arial" w:cs="Arial"/>
-          <w:color w:val="auto"/>
-          <w:sz w:val="24"/>
-          <w:szCs w:val="24"/>
-        </w:rPr>
-        <w:t xml:space="preserve">8 - </w:t>
-      </w:r>
-      <w:proofErr w:type="spellStart"/>
-      <w:r>
-        <w:rPr>
-          <w:rFonts w:ascii="Arial" w:hAnsi="Arial" w:cs="Arial"/>
-          <w:color w:val="auto"/>
-          <w:sz w:val="24"/>
-          <w:szCs w:val="24"/>
-        </w:rPr>
-        <w:t>IndicadoresInstanciaOracle</w:t>
-      </w:r>
-      <w:proofErr w:type="spellEnd"/>
-      <w:r>
-        <w:rPr>
-          <w:rFonts w:ascii="Arial" w:hAnsi="Arial" w:cs="Arial"/>
-          <w:color w:val="auto"/>
-          <w:sz w:val="24"/>
-          <w:szCs w:val="24"/>
-        </w:rPr>
-        <w:t xml:space="preserve">: são indicadores da saúde da instancia </w:t>
-      </w:r>
-      <w:proofErr w:type="spellStart"/>
-      <w:r>
-        <w:rPr>
-          <w:rFonts w:ascii="Arial" w:hAnsi="Arial" w:cs="Arial"/>
-          <w:color w:val="auto"/>
-          <w:sz w:val="24"/>
-          <w:szCs w:val="24"/>
-        </w:rPr>
-        <w:t>oracle</w:t>
-      </w:r>
-      <w:proofErr w:type="spellEnd"/>
-      <w:r>
-        <w:rPr>
-          <w:rFonts w:ascii="Arial" w:hAnsi="Arial" w:cs="Arial"/>
-          <w:color w:val="auto"/>
-          <w:sz w:val="24"/>
-          <w:szCs w:val="24"/>
-        </w:rPr>
-        <w:t xml:space="preserve"> as quais serão replicadas do cliente.</w:t>
-      </w:r>
-    </w:p>
-    <w:p>
-      <w:pPr>
-        <w:ind w:firstLine="708"/>
-        <w:rPr>
-          <w:rFonts w:ascii="Arial" w:hAnsi="Arial" w:cs="Arial"/>
-          <w:color w:val="auto"/>
-          <w:sz w:val="24"/>
-          <w:szCs w:val="24"/>
-        </w:rPr>
-      </w:pPr>
-      <w:r>
-        <w:rPr>
-          <w:rFonts w:ascii="Arial" w:hAnsi="Arial" w:cs="Arial"/>
-          <w:color w:val="auto"/>
-          <w:sz w:val="24"/>
-          <w:szCs w:val="24"/>
-        </w:rPr>
-        <w:t xml:space="preserve">Atributos = data, </w:t>
-      </w:r>
-      <w:proofErr w:type="spellStart"/>
-      <w:r>
-        <w:rPr>
-          <w:rFonts w:ascii="Arial" w:hAnsi="Arial" w:cs="Arial"/>
-          <w:color w:val="auto"/>
-          <w:sz w:val="24"/>
-          <w:szCs w:val="24"/>
-        </w:rPr>
-        <w:t>libraryCacheHit</w:t>
-      </w:r>
-      <w:proofErr w:type="spellEnd"/>
-      <w:r>
-        <w:rPr>
-          <w:rFonts w:ascii="Arial" w:hAnsi="Arial" w:cs="Arial"/>
-          <w:color w:val="auto"/>
-          <w:sz w:val="24"/>
-          <w:szCs w:val="24"/>
-        </w:rPr>
-        <w:t xml:space="preserve">, </w:t>
-      </w:r>
-      <w:proofErr w:type="spellStart"/>
-      <w:r>
-        <w:rPr>
-          <w:rFonts w:ascii="Arial" w:hAnsi="Arial" w:cs="Arial"/>
-          <w:color w:val="auto"/>
-          <w:sz w:val="24"/>
-          <w:szCs w:val="24"/>
-        </w:rPr>
-        <w:t>dictCacheHit</w:t>
-      </w:r>
-      <w:proofErr w:type="spellEnd"/>
-      <w:r>
-        <w:rPr>
-          <w:rFonts w:ascii="Arial" w:hAnsi="Arial" w:cs="Arial"/>
-          <w:color w:val="auto"/>
-          <w:sz w:val="24"/>
-          <w:szCs w:val="24"/>
-        </w:rPr>
-        <w:t xml:space="preserve">, </w:t>
-      </w:r>
-      <w:proofErr w:type="spellStart"/>
-      <w:r>
-        <w:rPr>
-          <w:rFonts w:ascii="Arial" w:hAnsi="Arial" w:cs="Arial"/>
-          <w:color w:val="auto"/>
-          <w:sz w:val="24"/>
-          <w:szCs w:val="24"/>
-        </w:rPr>
-        <w:t>bufferCacheHit</w:t>
-      </w:r>
-      <w:proofErr w:type="spellEnd"/>
-      <w:r>
-        <w:rPr>
-          <w:rFonts w:ascii="Arial" w:hAnsi="Arial" w:cs="Arial"/>
-          <w:color w:val="auto"/>
-          <w:sz w:val="24"/>
-          <w:szCs w:val="24"/>
-        </w:rPr>
-        <w:t xml:space="preserve">, </w:t>
-      </w:r>
-      <w:proofErr w:type="spellStart"/>
-      <w:r>
-        <w:rPr>
-          <w:rFonts w:ascii="Arial" w:hAnsi="Arial" w:cs="Arial"/>
-          <w:color w:val="auto"/>
-          <w:sz w:val="24"/>
-          <w:szCs w:val="24"/>
-        </w:rPr>
-        <w:t>redoLogHit</w:t>
-      </w:r>
-      <w:proofErr w:type="spellEnd"/>
-      <w:r>
-        <w:rPr>
-          <w:rFonts w:ascii="Arial" w:hAnsi="Arial" w:cs="Arial"/>
-          <w:color w:val="auto"/>
-          <w:sz w:val="24"/>
-          <w:szCs w:val="24"/>
-        </w:rPr>
-        <w:t xml:space="preserve">, </w:t>
-      </w:r>
-      <w:proofErr w:type="spellStart"/>
-      <w:r>
-        <w:rPr>
-          <w:rFonts w:ascii="Arial" w:hAnsi="Arial" w:cs="Arial"/>
-          <w:color w:val="auto"/>
-          <w:sz w:val="24"/>
-          <w:szCs w:val="24"/>
-        </w:rPr>
-        <w:t>sortAreaHit</w:t>
-      </w:r>
-      <w:proofErr w:type="spellEnd"/>
-      <w:r>
-        <w:rPr>
-          <w:rFonts w:ascii="Arial" w:hAnsi="Arial" w:cs="Arial"/>
-          <w:color w:val="auto"/>
-          <w:sz w:val="24"/>
-          <w:szCs w:val="24"/>
-        </w:rPr>
-        <w:t xml:space="preserve">, </w:t>
-      </w:r>
-      <w:proofErr w:type="spellStart"/>
-      <w:r>
-        <w:rPr>
-          <w:rFonts w:ascii="Arial" w:hAnsi="Arial" w:cs="Arial"/>
-          <w:color w:val="auto"/>
-          <w:sz w:val="24"/>
-          <w:szCs w:val="24"/>
-        </w:rPr>
-        <w:t>espaçoArchive</w:t>
-      </w:r>
-      <w:proofErr w:type="spellEnd"/>
-      <w:r>
-        <w:rPr>
-          <w:rFonts w:ascii="Arial" w:hAnsi="Arial" w:cs="Arial"/>
-          <w:color w:val="auto"/>
-          <w:sz w:val="24"/>
-          <w:szCs w:val="24"/>
-        </w:rPr>
-        <w:t xml:space="preserve">, </w:t>
-      </w:r>
-      <w:proofErr w:type="spellStart"/>
-      <w:r>
-        <w:rPr>
-          <w:rFonts w:ascii="Arial" w:hAnsi="Arial" w:cs="Arial"/>
-          <w:color w:val="auto"/>
-          <w:sz w:val="24"/>
-          <w:szCs w:val="24"/>
-        </w:rPr>
-        <w:t>fsMaisUsado</w:t>
-      </w:r>
-      <w:proofErr w:type="spellEnd"/>
-      <w:r>
-        <w:rPr>
-          <w:rFonts w:ascii="Arial" w:hAnsi="Arial" w:cs="Arial"/>
-          <w:color w:val="auto"/>
-          <w:sz w:val="24"/>
-          <w:szCs w:val="24"/>
-        </w:rPr>
-        <w:t xml:space="preserve">, </w:t>
-      </w:r>
-      <w:proofErr w:type="spellStart"/>
-      <w:r>
-        <w:rPr>
-          <w:rFonts w:ascii="Arial" w:hAnsi="Arial" w:cs="Arial"/>
-          <w:color w:val="auto"/>
-          <w:sz w:val="24"/>
-          <w:szCs w:val="24"/>
-        </w:rPr>
-        <w:t>nomeFsMaisUsado</w:t>
-      </w:r>
-      <w:proofErr w:type="spellEnd"/>
-      <w:r>
-        <w:rPr>
-          <w:rFonts w:ascii="Arial" w:hAnsi="Arial" w:cs="Arial"/>
-          <w:color w:val="auto"/>
-          <w:sz w:val="24"/>
-          <w:szCs w:val="24"/>
-        </w:rPr>
-        <w:t xml:space="preserve">, </w:t>
-      </w:r>
-      <w:proofErr w:type="spellStart"/>
-      <w:r>
-        <w:rPr>
-          <w:rFonts w:ascii="Arial" w:hAnsi="Arial" w:cs="Arial"/>
-          <w:color w:val="auto"/>
-          <w:sz w:val="24"/>
-          <w:szCs w:val="24"/>
-        </w:rPr>
-        <w:t>errosAlert</w:t>
-      </w:r>
-      <w:proofErr w:type="spellEnd"/>
-      <w:r>
-        <w:rPr>
-          <w:rFonts w:ascii="Arial" w:hAnsi="Arial" w:cs="Arial"/>
-          <w:color w:val="auto"/>
-          <w:sz w:val="24"/>
-          <w:szCs w:val="24"/>
-          <w:u w:val="single"/>
-        </w:rPr>
-        <w:t>,</w:t>
-      </w:r>
-      <w:r>
-        <w:rPr>
-          <w:rFonts w:ascii="Arial" w:hAnsi="Arial" w:cs="Arial"/>
-          <w:color w:val="auto"/>
-          <w:sz w:val="24"/>
-          <w:szCs w:val="24"/>
-        </w:rPr>
-        <w:t xml:space="preserve"> </w:t>
-      </w:r>
-      <w:proofErr w:type="spellStart"/>
-      <w:r>
-        <w:rPr>
-          <w:rFonts w:ascii="Arial" w:hAnsi="Arial" w:cs="Arial"/>
-          <w:color w:val="auto"/>
-          <w:sz w:val="24"/>
-          <w:szCs w:val="24"/>
-        </w:rPr>
-        <w:t>volumetriaTrace</w:t>
-      </w:r>
-      <w:proofErr w:type="spellEnd"/>
-      <w:r>
-        <w:rPr>
-          <w:rFonts w:ascii="Arial" w:hAnsi="Arial" w:cs="Arial"/>
-          <w:color w:val="auto"/>
-          <w:sz w:val="24"/>
-          <w:szCs w:val="24"/>
-        </w:rPr>
-        <w:t xml:space="preserve">, </w:t>
-      </w:r>
-      <w:proofErr w:type="spellStart"/>
-      <w:r>
-        <w:rPr>
-          <w:rFonts w:ascii="Arial" w:hAnsi="Arial" w:cs="Arial"/>
-          <w:color w:val="auto"/>
-          <w:sz w:val="24"/>
-          <w:szCs w:val="24"/>
-        </w:rPr>
-        <w:t>swapUsado</w:t>
-      </w:r>
-      <w:proofErr w:type="spellEnd"/>
-      <w:r>
-        <w:rPr>
-          <w:rFonts w:ascii="Arial" w:hAnsi="Arial" w:cs="Arial"/>
-          <w:color w:val="auto"/>
-          <w:sz w:val="24"/>
-          <w:szCs w:val="24"/>
-        </w:rPr>
-        <w:t xml:space="preserve">, </w:t>
-      </w:r>
-      <w:proofErr w:type="spellStart"/>
-      <w:r>
-        <w:rPr>
-          <w:rFonts w:ascii="Arial" w:hAnsi="Arial" w:cs="Arial"/>
-          <w:color w:val="auto"/>
-          <w:sz w:val="24"/>
-          <w:szCs w:val="24"/>
-        </w:rPr>
-        <w:t>statusAgent</w:t>
-      </w:r>
-      <w:proofErr w:type="spellEnd"/>
-      <w:r>
-        <w:rPr>
-          <w:rFonts w:ascii="Arial" w:hAnsi="Arial" w:cs="Arial"/>
-          <w:color w:val="auto"/>
-          <w:sz w:val="24"/>
-          <w:szCs w:val="24"/>
-        </w:rPr>
-        <w:t xml:space="preserve">, </w:t>
-      </w:r>
-      <w:proofErr w:type="spellStart"/>
-      <w:r>
-        <w:rPr>
-          <w:rFonts w:ascii="Arial" w:hAnsi="Arial" w:cs="Arial"/>
-          <w:color w:val="auto"/>
-          <w:sz w:val="24"/>
-          <w:szCs w:val="24"/>
-        </w:rPr>
-        <w:t>tempoAtividadeInstancia</w:t>
-      </w:r>
-      <w:proofErr w:type="spellEnd"/>
-      <w:r>
-        <w:rPr>
-          <w:rFonts w:ascii="Arial" w:hAnsi="Arial" w:cs="Arial"/>
-          <w:color w:val="auto"/>
-          <w:sz w:val="24"/>
-          <w:szCs w:val="24"/>
-        </w:rPr>
-        <w:t xml:space="preserve">, </w:t>
-      </w:r>
-      <w:proofErr w:type="spellStart"/>
-      <w:r>
-        <w:rPr>
-          <w:rFonts w:ascii="Arial" w:hAnsi="Arial" w:cs="Arial"/>
-          <w:color w:val="auto"/>
-          <w:sz w:val="24"/>
-          <w:szCs w:val="24"/>
-        </w:rPr>
-        <w:t>standby</w:t>
-      </w:r>
-      <w:proofErr w:type="spellEnd"/>
-      <w:r>
-        <w:rPr>
-          <w:rFonts w:ascii="Arial" w:hAnsi="Arial" w:cs="Arial"/>
-          <w:color w:val="auto"/>
-          <w:sz w:val="24"/>
-          <w:szCs w:val="24"/>
-        </w:rPr>
-        <w:t xml:space="preserve">, </w:t>
-      </w:r>
-      <w:proofErr w:type="spellStart"/>
-      <w:r>
-        <w:rPr>
-          <w:rFonts w:ascii="Arial" w:hAnsi="Arial" w:cs="Arial"/>
-          <w:color w:val="auto"/>
-          <w:sz w:val="24"/>
-          <w:szCs w:val="24"/>
-        </w:rPr>
-        <w:t>statusStandby</w:t>
-      </w:r>
-      <w:proofErr w:type="spellEnd"/>
-      <w:r>
-        <w:rPr>
-          <w:rFonts w:ascii="Arial" w:hAnsi="Arial" w:cs="Arial"/>
-          <w:color w:val="auto"/>
-          <w:sz w:val="24"/>
-          <w:szCs w:val="24"/>
-        </w:rPr>
-        <w:t xml:space="preserve">, </w:t>
-      </w:r>
-      <w:proofErr w:type="spellStart"/>
-      <w:r>
-        <w:rPr>
-          <w:rFonts w:ascii="Arial" w:hAnsi="Arial" w:cs="Arial"/>
-          <w:color w:val="auto"/>
-          <w:sz w:val="24"/>
-          <w:szCs w:val="24"/>
-        </w:rPr>
-        <w:t>sincronismoStandby</w:t>
-      </w:r>
-      <w:proofErr w:type="spellEnd"/>
-      <w:r>
-        <w:rPr>
-          <w:rFonts w:ascii="Arial" w:hAnsi="Arial" w:cs="Arial"/>
-          <w:color w:val="auto"/>
-          <w:sz w:val="24"/>
-          <w:szCs w:val="24"/>
-        </w:rPr>
-        <w:t xml:space="preserve">, </w:t>
-      </w:r>
-      <w:proofErr w:type="spellStart"/>
-      <w:r>
-        <w:rPr>
-          <w:rFonts w:ascii="Arial" w:hAnsi="Arial" w:cs="Arial"/>
-          <w:color w:val="auto"/>
-          <w:sz w:val="24"/>
-          <w:szCs w:val="24"/>
-        </w:rPr>
-        <w:t>espaçoStandby</w:t>
-      </w:r>
-      <w:proofErr w:type="spellEnd"/>
-      <w:r>
-        <w:rPr>
-          <w:rFonts w:ascii="Arial" w:hAnsi="Arial" w:cs="Arial"/>
-          <w:color w:val="auto"/>
-          <w:sz w:val="24"/>
-          <w:szCs w:val="24"/>
-        </w:rPr>
-        <w:t xml:space="preserve">, </w:t>
-      </w:r>
-      <w:proofErr w:type="spellStart"/>
-      <w:r>
-        <w:rPr>
-          <w:rFonts w:ascii="Arial" w:hAnsi="Arial" w:cs="Arial"/>
-          <w:color w:val="auto"/>
-          <w:sz w:val="24"/>
-          <w:szCs w:val="24"/>
-        </w:rPr>
-        <w:t>sincronismoDataGuard</w:t>
-      </w:r>
-      <w:proofErr w:type="spellEnd"/>
-      <w:r>
-        <w:rPr>
-          <w:rFonts w:ascii="Arial" w:hAnsi="Arial" w:cs="Arial"/>
-          <w:color w:val="auto"/>
-          <w:sz w:val="24"/>
-          <w:szCs w:val="24"/>
-        </w:rPr>
-        <w:t>, espaçoDataGuard1, espaçoDataGuard2</w:t>
-      </w:r>
-    </w:p>
-    <w:p>
-      <w:pPr>
-        <w:ind w:firstLine="708"/>
-        <w:rPr>
-          <w:rFonts w:ascii="Arial" w:hAnsi="Arial" w:cs="Arial"/>
-          <w:color w:val="auto"/>
-          <w:sz w:val="24"/>
-          <w:szCs w:val="24"/>
-        </w:rPr>
-      </w:pPr>
-      <w:r>
-        <w:rPr>
-          <w:rFonts w:ascii="Arial" w:hAnsi="Arial" w:cs="Arial"/>
-          <w:color w:val="auto"/>
-          <w:sz w:val="24"/>
-          <w:szCs w:val="24"/>
-        </w:rPr>
-        <w:t xml:space="preserve">9 - </w:t>
-      </w:r>
-      <w:proofErr w:type="spellStart"/>
-      <w:r>
-        <w:rPr>
-          <w:rFonts w:ascii="Arial" w:hAnsi="Arial" w:cs="Arial"/>
-          <w:color w:val="auto"/>
-          <w:sz w:val="24"/>
-          <w:szCs w:val="24"/>
-        </w:rPr>
-        <w:t>IndicadoreDBOracle</w:t>
-      </w:r>
-      <w:proofErr w:type="spellEnd"/>
-      <w:r>
-        <w:rPr>
-          <w:rFonts w:ascii="Arial" w:hAnsi="Arial" w:cs="Arial"/>
-          <w:color w:val="auto"/>
-          <w:sz w:val="24"/>
-          <w:szCs w:val="24"/>
-        </w:rPr>
-        <w:t xml:space="preserve">: são indicadores da saúde do banco </w:t>
-      </w:r>
-      <w:proofErr w:type="spellStart"/>
-      <w:r>
-        <w:rPr>
-          <w:rFonts w:ascii="Arial" w:hAnsi="Arial" w:cs="Arial"/>
-          <w:color w:val="auto"/>
-          <w:sz w:val="24"/>
-          <w:szCs w:val="24"/>
-        </w:rPr>
-        <w:t>oracle</w:t>
-      </w:r>
-      <w:proofErr w:type="spellEnd"/>
-      <w:r>
-        <w:rPr>
-          <w:rFonts w:ascii="Arial" w:hAnsi="Arial" w:cs="Arial"/>
-          <w:color w:val="auto"/>
-          <w:sz w:val="24"/>
-          <w:szCs w:val="24"/>
-        </w:rPr>
-        <w:t xml:space="preserve"> as quais serão replicadas do cliente.</w:t>
-      </w:r>
-    </w:p>
-    <w:p>
-      <w:pPr>
-        <w:ind w:firstLine="708"/>
-        <w:rPr>
-          <w:rFonts w:ascii="Arial" w:hAnsi="Arial" w:cs="Arial"/>
-          <w:color w:val="auto"/>
-          <w:sz w:val="24"/>
-          <w:szCs w:val="24"/>
-        </w:rPr>
-      </w:pPr>
-      <w:r>
-        <w:rPr>
-          <w:rFonts w:ascii="Arial" w:hAnsi="Arial" w:cs="Arial"/>
-          <w:color w:val="auto"/>
-          <w:sz w:val="24"/>
-          <w:szCs w:val="24"/>
-        </w:rPr>
-        <w:t xml:space="preserve">Atributos = data, versão, </w:t>
-      </w:r>
-      <w:proofErr w:type="spellStart"/>
-      <w:r>
-        <w:rPr>
-          <w:rFonts w:ascii="Arial" w:hAnsi="Arial" w:cs="Arial"/>
-          <w:color w:val="auto"/>
-          <w:sz w:val="24"/>
-          <w:szCs w:val="24"/>
-        </w:rPr>
-        <w:t>logMode</w:t>
-      </w:r>
-      <w:proofErr w:type="spellEnd"/>
-      <w:r>
-        <w:rPr>
-          <w:rFonts w:ascii="Arial" w:hAnsi="Arial" w:cs="Arial"/>
-          <w:color w:val="auto"/>
-          <w:sz w:val="24"/>
-          <w:szCs w:val="24"/>
-        </w:rPr>
-        <w:t xml:space="preserve">, </w:t>
-      </w:r>
-      <w:proofErr w:type="spellStart"/>
-      <w:r>
-        <w:rPr>
-          <w:rFonts w:ascii="Arial" w:hAnsi="Arial" w:cs="Arial"/>
-          <w:color w:val="auto"/>
-          <w:sz w:val="24"/>
-          <w:szCs w:val="24"/>
-        </w:rPr>
-        <w:t>tablespaceUsado</w:t>
-      </w:r>
-      <w:proofErr w:type="spellEnd"/>
-      <w:r>
-        <w:rPr>
-          <w:rFonts w:ascii="Arial" w:hAnsi="Arial" w:cs="Arial"/>
-          <w:color w:val="auto"/>
-          <w:sz w:val="24"/>
-          <w:szCs w:val="24"/>
-        </w:rPr>
-        <w:t xml:space="preserve">, </w:t>
-      </w:r>
-      <w:proofErr w:type="spellStart"/>
-      <w:r>
-        <w:rPr>
-          <w:rFonts w:ascii="Arial" w:hAnsi="Arial" w:cs="Arial"/>
-          <w:color w:val="auto"/>
-          <w:sz w:val="24"/>
-          <w:szCs w:val="24"/>
-        </w:rPr>
-        <w:t>nomeTablespaceUsado</w:t>
-      </w:r>
-      <w:proofErr w:type="spellEnd"/>
-      <w:r>
-        <w:rPr>
-          <w:rFonts w:ascii="Arial" w:hAnsi="Arial" w:cs="Arial"/>
-          <w:color w:val="auto"/>
-          <w:sz w:val="24"/>
-          <w:szCs w:val="24"/>
-        </w:rPr>
-        <w:t xml:space="preserve">, </w:t>
-      </w:r>
-      <w:proofErr w:type="spellStart"/>
-      <w:r>
-        <w:rPr>
-          <w:rFonts w:ascii="Arial" w:hAnsi="Arial" w:cs="Arial"/>
-          <w:color w:val="auto"/>
-          <w:sz w:val="24"/>
-          <w:szCs w:val="24"/>
-        </w:rPr>
-        <w:t>asmUsado</w:t>
-      </w:r>
-      <w:proofErr w:type="spellEnd"/>
-      <w:r>
-        <w:rPr>
-          <w:rFonts w:ascii="Arial" w:hAnsi="Arial" w:cs="Arial"/>
-          <w:color w:val="auto"/>
-          <w:sz w:val="24"/>
-          <w:szCs w:val="24"/>
-        </w:rPr>
-        <w:t xml:space="preserve">, </w:t>
-      </w:r>
-      <w:proofErr w:type="spellStart"/>
-      <w:r>
-        <w:rPr>
-          <w:rFonts w:ascii="Arial" w:hAnsi="Arial" w:cs="Arial"/>
-          <w:color w:val="auto"/>
-          <w:sz w:val="24"/>
-          <w:szCs w:val="24"/>
-        </w:rPr>
-        <w:t>asmEspaco</w:t>
-      </w:r>
-      <w:proofErr w:type="spellEnd"/>
-      <w:r>
-        <w:rPr>
-          <w:rFonts w:ascii="Arial" w:hAnsi="Arial" w:cs="Arial"/>
-          <w:color w:val="auto"/>
-          <w:sz w:val="24"/>
-          <w:szCs w:val="24"/>
-        </w:rPr>
-        <w:t xml:space="preserve">, </w:t>
-      </w:r>
-      <w:proofErr w:type="spellStart"/>
-      <w:r>
-        <w:rPr>
-          <w:rFonts w:ascii="Arial" w:hAnsi="Arial" w:cs="Arial"/>
-          <w:color w:val="auto"/>
-          <w:sz w:val="24"/>
-          <w:szCs w:val="24"/>
-        </w:rPr>
-        <w:t>objCriadoUltimoDia</w:t>
-      </w:r>
-      <w:proofErr w:type="spellEnd"/>
-      <w:r>
-        <w:rPr>
-          <w:rFonts w:ascii="Arial" w:hAnsi="Arial" w:cs="Arial"/>
-          <w:color w:val="auto"/>
-          <w:sz w:val="24"/>
-          <w:szCs w:val="24"/>
-        </w:rPr>
-        <w:t xml:space="preserve">, </w:t>
-      </w:r>
-      <w:proofErr w:type="spellStart"/>
-      <w:r>
-        <w:rPr>
-          <w:rFonts w:ascii="Arial" w:hAnsi="Arial" w:cs="Arial"/>
-          <w:color w:val="auto"/>
-          <w:sz w:val="24"/>
-          <w:szCs w:val="24"/>
-        </w:rPr>
-        <w:t>objSemEstatisticas</w:t>
-      </w:r>
-      <w:proofErr w:type="spellEnd"/>
-      <w:r>
-        <w:rPr>
-          <w:rFonts w:ascii="Arial" w:hAnsi="Arial" w:cs="Arial"/>
-          <w:color w:val="auto"/>
-          <w:sz w:val="24"/>
-          <w:szCs w:val="24"/>
-        </w:rPr>
-        <w:t xml:space="preserve">, </w:t>
-      </w:r>
-      <w:proofErr w:type="spellStart"/>
-      <w:r>
-        <w:rPr>
-          <w:rFonts w:ascii="Arial" w:hAnsi="Arial" w:cs="Arial"/>
-          <w:color w:val="auto"/>
-          <w:sz w:val="24"/>
-          <w:szCs w:val="24"/>
-        </w:rPr>
-        <w:t>dbfComProblemas</w:t>
-      </w:r>
-      <w:proofErr w:type="spellEnd"/>
-      <w:r>
-        <w:rPr>
-          <w:rFonts w:ascii="Arial" w:hAnsi="Arial" w:cs="Arial"/>
-          <w:color w:val="auto"/>
-          <w:sz w:val="24"/>
-          <w:szCs w:val="24"/>
-        </w:rPr>
-        <w:t xml:space="preserve">, </w:t>
-      </w:r>
-      <w:proofErr w:type="spellStart"/>
-      <w:r>
-        <w:rPr>
-          <w:rFonts w:ascii="Arial" w:hAnsi="Arial" w:cs="Arial"/>
-          <w:color w:val="auto"/>
-          <w:sz w:val="24"/>
-          <w:szCs w:val="24"/>
-        </w:rPr>
-        <w:t>dbfComProlemasNome</w:t>
-      </w:r>
-      <w:proofErr w:type="spellEnd"/>
-      <w:r>
-        <w:rPr>
-          <w:rFonts w:ascii="Arial" w:hAnsi="Arial" w:cs="Arial"/>
-          <w:color w:val="auto"/>
-          <w:sz w:val="24"/>
-          <w:szCs w:val="24"/>
-        </w:rPr>
-        <w:t xml:space="preserve">, </w:t>
-      </w:r>
-      <w:proofErr w:type="spellStart"/>
-      <w:r>
-        <w:rPr>
-          <w:rFonts w:ascii="Arial" w:hAnsi="Arial" w:cs="Arial"/>
-          <w:color w:val="auto"/>
-          <w:sz w:val="24"/>
-          <w:szCs w:val="24"/>
-        </w:rPr>
-        <w:t>errosBackupLogico</w:t>
-      </w:r>
-      <w:proofErr w:type="spellEnd"/>
-      <w:r>
-        <w:rPr>
-          <w:rFonts w:ascii="Arial" w:hAnsi="Arial" w:cs="Arial"/>
-          <w:color w:val="auto"/>
-          <w:sz w:val="24"/>
-          <w:szCs w:val="24"/>
-        </w:rPr>
-        <w:t xml:space="preserve">, </w:t>
-      </w:r>
-      <w:proofErr w:type="spellStart"/>
-      <w:r>
-        <w:rPr>
-          <w:rFonts w:ascii="Arial" w:hAnsi="Arial" w:cs="Arial"/>
-          <w:color w:val="auto"/>
-          <w:sz w:val="24"/>
-          <w:szCs w:val="24"/>
-        </w:rPr>
-        <w:t>tamanhoBackupLogico</w:t>
-      </w:r>
-      <w:proofErr w:type="spellEnd"/>
-      <w:r>
-        <w:rPr>
-          <w:rFonts w:ascii="Arial" w:hAnsi="Arial" w:cs="Arial"/>
-          <w:color w:val="auto"/>
-          <w:sz w:val="24"/>
-          <w:szCs w:val="24"/>
-        </w:rPr>
-        <w:t xml:space="preserve">, </w:t>
-      </w:r>
-      <w:proofErr w:type="spellStart"/>
-      <w:r>
-        <w:rPr>
-          <w:rFonts w:ascii="Arial" w:hAnsi="Arial" w:cs="Arial"/>
-          <w:color w:val="auto"/>
-          <w:sz w:val="24"/>
-          <w:szCs w:val="24"/>
-        </w:rPr>
-        <w:t>errosBackupFisico</w:t>
-      </w:r>
-      <w:proofErr w:type="spellEnd"/>
-      <w:r>
-        <w:rPr>
-          <w:rFonts w:ascii="Arial" w:hAnsi="Arial" w:cs="Arial"/>
-          <w:color w:val="auto"/>
-          <w:sz w:val="24"/>
-          <w:szCs w:val="24"/>
-        </w:rPr>
-        <w:t xml:space="preserve">, </w:t>
-      </w:r>
-      <w:proofErr w:type="spellStart"/>
-      <w:r>
-        <w:rPr>
-          <w:rFonts w:ascii="Arial" w:hAnsi="Arial" w:cs="Arial"/>
-          <w:color w:val="auto"/>
-          <w:sz w:val="24"/>
-          <w:szCs w:val="24"/>
-        </w:rPr>
-        <w:t>tamanhoBackupFisico</w:t>
-      </w:r>
-      <w:proofErr w:type="spellEnd"/>
-    </w:p>
-    <w:p>
-      <w:pPr>
-        <w:ind w:firstLine="708"/>
-        <w:rPr>
-          <w:rFonts w:ascii="Arial" w:hAnsi="Arial" w:cs="Arial"/>
-          <w:color w:val="auto"/>
-          <w:sz w:val="24"/>
-          <w:szCs w:val="24"/>
-        </w:rPr>
-      </w:pPr>
-      <w:r>
-        <w:rPr>
-          <w:rFonts w:ascii="Arial" w:hAnsi="Arial" w:cs="Arial"/>
-          <w:color w:val="auto"/>
-          <w:sz w:val="24"/>
-          <w:szCs w:val="24"/>
-        </w:rPr>
         <w:t xml:space="preserve">10 - </w:t>
       </w:r>
       <w:proofErr w:type="spellStart"/>
@@ -8680,19 +9342,18 @@
         <w:spacing w:after="480"/>
         <w:jc w:val="both"/>
       </w:pPr>
-      <w:bookmarkStart w:id="19" w:name="h.3cqmetx" w:colFirst="0" w:colLast="0"/>
-      <w:bookmarkStart w:id="20" w:name="_Toc430347033"/>
-      <w:bookmarkEnd w:id="19"/>
+      <w:bookmarkStart w:id="18" w:name="h.3cqmetx" w:colFirst="0" w:colLast="0"/>
+      <w:bookmarkStart w:id="19" w:name="_Toc430347033"/>
+      <w:bookmarkEnd w:id="18"/>
       <w:r>
         <w:rPr>
           <w:rFonts w:ascii="Arial" w:eastAsia="Arial" w:hAnsi="Arial" w:cs="Arial"/>
           <w:sz w:val="28"/>
           <w:szCs w:val="28"/>
         </w:rPr>
-        <w:lastRenderedPageBreak/>
         <w:t>Requisitos não funcionais</w:t>
       </w:r>
-      <w:bookmarkEnd w:id="20"/>
+      <w:bookmarkEnd w:id="19"/>
     </w:p>
     <w:p>
       <w:pPr>
@@ -8700,36 +9361,36 @@
         <w:spacing w:before="240"/>
         <w:jc w:val="both"/>
       </w:pPr>
-      <w:bookmarkStart w:id="21" w:name="h.1rvwp1q" w:colFirst="0" w:colLast="0"/>
-      <w:bookmarkStart w:id="22" w:name="h.2r0uhxc" w:colFirst="0" w:colLast="0"/>
+      <w:bookmarkStart w:id="20" w:name="h.1rvwp1q" w:colFirst="0" w:colLast="0"/>
+      <w:bookmarkStart w:id="21" w:name="h.2r0uhxc" w:colFirst="0" w:colLast="0"/>
+      <w:bookmarkEnd w:id="20"/>
       <w:bookmarkEnd w:id="21"/>
+      <w:r>
+        <w:rPr>
+          <w:rFonts w:ascii="Arial" w:eastAsia="Arial" w:hAnsi="Arial" w:cs="Arial"/>
+          <w:sz w:val="24"/>
+          <w:szCs w:val="24"/>
+        </w:rPr>
+        <w:t xml:space="preserve"> </w:t>
+      </w:r>
+      <w:bookmarkStart w:id="22" w:name="_Toc430347034"/>
+      <w:r>
+        <w:rPr>
+          <w:rFonts w:ascii="Arial" w:eastAsia="Arial" w:hAnsi="Arial" w:cs="Arial"/>
+          <w:sz w:val="24"/>
+          <w:szCs w:val="24"/>
+        </w:rPr>
+        <w:t>[RNF0</w:t>
+      </w:r>
+      <w:r>
+        <w:rPr>
+          <w:rFonts w:ascii="Arial" w:eastAsia="Arial" w:hAnsi="Arial" w:cs="Arial"/>
+          <w:sz w:val="24"/>
+          <w:szCs w:val="24"/>
+        </w:rPr>
+        <w:t>1] Interface</w:t>
+      </w:r>
       <w:bookmarkEnd w:id="22"/>
-      <w:r>
-        <w:rPr>
-          <w:rFonts w:ascii="Arial" w:eastAsia="Arial" w:hAnsi="Arial" w:cs="Arial"/>
-          <w:sz w:val="24"/>
-          <w:szCs w:val="24"/>
-        </w:rPr>
-        <w:t xml:space="preserve"> </w:t>
-      </w:r>
-      <w:bookmarkStart w:id="23" w:name="_Toc430347034"/>
-      <w:r>
-        <w:rPr>
-          <w:rFonts w:ascii="Arial" w:eastAsia="Arial" w:hAnsi="Arial" w:cs="Arial"/>
-          <w:sz w:val="24"/>
-          <w:szCs w:val="24"/>
-        </w:rPr>
-        <w:t>[RNF0</w:t>
-      </w:r>
-      <w:r>
-        <w:rPr>
-          <w:rFonts w:ascii="Arial" w:eastAsia="Arial" w:hAnsi="Arial" w:cs="Arial"/>
-          <w:sz w:val="24"/>
-          <w:szCs w:val="24"/>
-        </w:rPr>
-        <w:t>1] Interface</w:t>
-      </w:r>
-      <w:bookmarkEnd w:id="23"/>
     </w:p>
     <w:p>
       <w:pPr>
@@ -8764,36 +9425,36 @@
         <w:spacing w:before="240"/>
         <w:jc w:val="both"/>
       </w:pPr>
-      <w:bookmarkStart w:id="24" w:name="h.3q5sasy" w:colFirst="0" w:colLast="0"/>
-      <w:bookmarkStart w:id="25" w:name="h.kgcv8k" w:colFirst="0" w:colLast="0"/>
+      <w:bookmarkStart w:id="23" w:name="h.3q5sasy" w:colFirst="0" w:colLast="0"/>
+      <w:bookmarkStart w:id="24" w:name="h.kgcv8k" w:colFirst="0" w:colLast="0"/>
+      <w:bookmarkEnd w:id="23"/>
       <w:bookmarkEnd w:id="24"/>
+      <w:r>
+        <w:rPr>
+          <w:rFonts w:ascii="Arial" w:eastAsia="Arial" w:hAnsi="Arial" w:cs="Arial"/>
+          <w:sz w:val="24"/>
+          <w:szCs w:val="24"/>
+        </w:rPr>
+        <w:t xml:space="preserve"> </w:t>
+      </w:r>
+      <w:bookmarkStart w:id="25" w:name="_Toc430347035"/>
+      <w:r>
+        <w:rPr>
+          <w:rFonts w:ascii="Arial" w:eastAsia="Arial" w:hAnsi="Arial" w:cs="Arial"/>
+          <w:sz w:val="24"/>
+          <w:szCs w:val="24"/>
+        </w:rPr>
+        <w:t>[RNF0</w:t>
+      </w:r>
+      <w:r>
+        <w:rPr>
+          <w:rFonts w:ascii="Arial" w:eastAsia="Arial" w:hAnsi="Arial" w:cs="Arial"/>
+          <w:sz w:val="24"/>
+          <w:szCs w:val="24"/>
+        </w:rPr>
+        <w:t>2] Frequência</w:t>
+      </w:r>
       <w:bookmarkEnd w:id="25"/>
-      <w:r>
-        <w:rPr>
-          <w:rFonts w:ascii="Arial" w:eastAsia="Arial" w:hAnsi="Arial" w:cs="Arial"/>
-          <w:sz w:val="24"/>
-          <w:szCs w:val="24"/>
-        </w:rPr>
-        <w:t xml:space="preserve"> </w:t>
-      </w:r>
-      <w:bookmarkStart w:id="26" w:name="_Toc430347035"/>
-      <w:r>
-        <w:rPr>
-          <w:rFonts w:ascii="Arial" w:eastAsia="Arial" w:hAnsi="Arial" w:cs="Arial"/>
-          <w:sz w:val="24"/>
-          <w:szCs w:val="24"/>
-        </w:rPr>
-        <w:t>[RNF0</w:t>
-      </w:r>
-      <w:r>
-        <w:rPr>
-          <w:rFonts w:ascii="Arial" w:eastAsia="Arial" w:hAnsi="Arial" w:cs="Arial"/>
-          <w:sz w:val="24"/>
-          <w:szCs w:val="24"/>
-        </w:rPr>
-        <w:t>2] Frequência</w:t>
-      </w:r>
-      <w:bookmarkEnd w:id="26"/>
     </w:p>
     <w:p>
       <w:pPr>
@@ -8801,8 +9462,8 @@
         <w:ind w:left="578"/>
         <w:jc w:val="both"/>
       </w:pPr>
-      <w:bookmarkStart w:id="27" w:name="h.34g0dwd" w:colFirst="0" w:colLast="0"/>
-      <w:bookmarkEnd w:id="27"/>
+      <w:bookmarkStart w:id="26" w:name="h.34g0dwd" w:colFirst="0" w:colLast="0"/>
+      <w:bookmarkEnd w:id="26"/>
       <w:r>
         <w:rPr>
           <w:rFonts w:ascii="Arial" w:eastAsia="Arial" w:hAnsi="Arial" w:cs="Arial"/>
@@ -8818,26 +9479,26 @@
         <w:spacing w:before="240"/>
         <w:jc w:val="both"/>
       </w:pPr>
-      <w:bookmarkStart w:id="28" w:name="h.1jlao46" w:colFirst="0" w:colLast="0"/>
-      <w:bookmarkStart w:id="29" w:name="_Toc430347036"/>
+      <w:bookmarkStart w:id="27" w:name="h.1jlao46" w:colFirst="0" w:colLast="0"/>
+      <w:bookmarkStart w:id="28" w:name="_Toc430347036"/>
+      <w:bookmarkEnd w:id="27"/>
+      <w:r>
+        <w:rPr>
+          <w:rFonts w:ascii="Arial" w:eastAsia="Arial" w:hAnsi="Arial" w:cs="Arial"/>
+          <w:sz w:val="24"/>
+          <w:szCs w:val="24"/>
+        </w:rPr>
+        <w:t>[RNF0</w:t>
+      </w:r>
+      <w:r>
+        <w:rPr>
+          <w:rFonts w:ascii="Arial" w:eastAsia="Arial" w:hAnsi="Arial" w:cs="Arial"/>
+          <w:sz w:val="24"/>
+          <w:szCs w:val="24"/>
+        </w:rPr>
+        <w:t>3] Falhas</w:t>
+      </w:r>
       <w:bookmarkEnd w:id="28"/>
-      <w:r>
-        <w:rPr>
-          <w:rFonts w:ascii="Arial" w:eastAsia="Arial" w:hAnsi="Arial" w:cs="Arial"/>
-          <w:sz w:val="24"/>
-          <w:szCs w:val="24"/>
-        </w:rPr>
-        <w:t>[RNF0</w:t>
-      </w:r>
-      <w:r>
-        <w:rPr>
-          <w:rFonts w:ascii="Arial" w:eastAsia="Arial" w:hAnsi="Arial" w:cs="Arial"/>
-          <w:sz w:val="24"/>
-          <w:szCs w:val="24"/>
-        </w:rPr>
-        <w:t>3] Falhas</w:t>
-      </w:r>
-      <w:bookmarkEnd w:id="29"/>
     </w:p>
     <w:p>
       <w:pPr>
@@ -8845,8 +9506,8 @@
         <w:ind w:left="578"/>
         <w:jc w:val="both"/>
       </w:pPr>
-      <w:bookmarkStart w:id="30" w:name="h.43ky6rz" w:colFirst="0" w:colLast="0"/>
-      <w:bookmarkEnd w:id="30"/>
+      <w:bookmarkStart w:id="29" w:name="h.43ky6rz" w:colFirst="0" w:colLast="0"/>
+      <w:bookmarkEnd w:id="29"/>
       <w:r>
         <w:rPr>
           <w:rFonts w:ascii="Arial" w:eastAsia="Arial" w:hAnsi="Arial" w:cs="Arial"/>
@@ -8880,36 +9541,36 @@
         <w:spacing w:before="240"/>
         <w:jc w:val="both"/>
       </w:pPr>
-      <w:bookmarkStart w:id="31" w:name="h.2iq8gzs" w:colFirst="0" w:colLast="0"/>
-      <w:bookmarkStart w:id="32" w:name="h.3hv69ve" w:colFirst="0" w:colLast="0"/>
+      <w:bookmarkStart w:id="30" w:name="h.2iq8gzs" w:colFirst="0" w:colLast="0"/>
+      <w:bookmarkStart w:id="31" w:name="h.3hv69ve" w:colFirst="0" w:colLast="0"/>
+      <w:bookmarkEnd w:id="30"/>
       <w:bookmarkEnd w:id="31"/>
+      <w:r>
+        <w:rPr>
+          <w:rFonts w:ascii="Arial" w:eastAsia="Arial" w:hAnsi="Arial" w:cs="Arial"/>
+          <w:sz w:val="24"/>
+          <w:szCs w:val="24"/>
+        </w:rPr>
+        <w:t xml:space="preserve"> </w:t>
+      </w:r>
+      <w:bookmarkStart w:id="32" w:name="_Toc430347037"/>
+      <w:r>
+        <w:rPr>
+          <w:rFonts w:ascii="Arial" w:eastAsia="Arial" w:hAnsi="Arial" w:cs="Arial"/>
+          <w:sz w:val="24"/>
+          <w:szCs w:val="24"/>
+        </w:rPr>
+        <w:t>[RNF</w:t>
+      </w:r>
+      <w:r>
+        <w:rPr>
+          <w:rFonts w:ascii="Arial" w:eastAsia="Arial" w:hAnsi="Arial" w:cs="Arial"/>
+          <w:sz w:val="24"/>
+          <w:szCs w:val="24"/>
+        </w:rPr>
+        <w:t>04] Tempo de Resposta e Eficiência</w:t>
+      </w:r>
       <w:bookmarkEnd w:id="32"/>
-      <w:r>
-        <w:rPr>
-          <w:rFonts w:ascii="Arial" w:eastAsia="Arial" w:hAnsi="Arial" w:cs="Arial"/>
-          <w:sz w:val="24"/>
-          <w:szCs w:val="24"/>
-        </w:rPr>
-        <w:t xml:space="preserve"> </w:t>
-      </w:r>
-      <w:bookmarkStart w:id="33" w:name="_Toc430347037"/>
-      <w:r>
-        <w:rPr>
-          <w:rFonts w:ascii="Arial" w:eastAsia="Arial" w:hAnsi="Arial" w:cs="Arial"/>
-          <w:sz w:val="24"/>
-          <w:szCs w:val="24"/>
-        </w:rPr>
-        <w:t>[RNF</w:t>
-      </w:r>
-      <w:r>
-        <w:rPr>
-          <w:rFonts w:ascii="Arial" w:eastAsia="Arial" w:hAnsi="Arial" w:cs="Arial"/>
-          <w:sz w:val="24"/>
-          <w:szCs w:val="24"/>
-        </w:rPr>
-        <w:t>04] Tempo de Resposta e Eficiência</w:t>
-      </w:r>
-      <w:bookmarkEnd w:id="33"/>
     </w:p>
     <w:p>
       <w:pPr>
@@ -8917,52 +9578,60 @@
         <w:ind w:left="578"/>
         <w:jc w:val="both"/>
       </w:pPr>
-      <w:bookmarkStart w:id="34" w:name="h.1x0gk37" w:colFirst="0" w:colLast="0"/>
+      <w:bookmarkStart w:id="33" w:name="h.1x0gk37" w:colFirst="0" w:colLast="0"/>
+      <w:bookmarkEnd w:id="33"/>
+      <w:r>
+        <w:rPr>
+          <w:rFonts w:ascii="Arial" w:eastAsia="Arial" w:hAnsi="Arial" w:cs="Arial"/>
+          <w:sz w:val="24"/>
+          <w:szCs w:val="24"/>
+        </w:rPr>
+        <w:t xml:space="preserve">O sistema deverá conter resposta rápida ao usuário, com no máximo </w:t>
+      </w:r>
+      <w:r>
+        <w:rPr>
+          <w:rFonts w:ascii="Arial" w:eastAsia="Arial" w:hAnsi="Arial" w:cs="Arial"/>
+          <w:sz w:val="24"/>
+          <w:szCs w:val="24"/>
+        </w:rPr>
+        <w:t>5 segundos</w:t>
+      </w:r>
+      <w:r>
+        <w:rPr>
+          <w:rFonts w:ascii="Arial" w:eastAsia="Arial" w:hAnsi="Arial" w:cs="Arial"/>
+          <w:sz w:val="24"/>
+          <w:szCs w:val="24"/>
+        </w:rPr>
+        <w:t xml:space="preserve"> de atraso para cada atividade realizada.</w:t>
+      </w:r>
+      <w:bookmarkStart w:id="34" w:name="h.4h042r0" w:colFirst="0" w:colLast="0"/>
+      <w:bookmarkStart w:id="35" w:name="h.1baon6m" w:colFirst="0" w:colLast="0"/>
+      <w:bookmarkStart w:id="36" w:name="h.2afmg28" w:colFirst="0" w:colLast="0"/>
+      <w:bookmarkStart w:id="37" w:name="h.39kk8xu" w:colFirst="0" w:colLast="0"/>
       <w:bookmarkEnd w:id="34"/>
-      <w:r>
-        <w:rPr>
-          <w:rFonts w:ascii="Arial" w:eastAsia="Arial" w:hAnsi="Arial" w:cs="Arial"/>
-          <w:sz w:val="24"/>
-          <w:szCs w:val="24"/>
-        </w:rPr>
-        <w:t xml:space="preserve">O sistema deverá conter resposta rápida ao usuário, com no máximo </w:t>
-      </w:r>
-      <w:r>
-        <w:rPr>
-          <w:rFonts w:ascii="Arial" w:eastAsia="Arial" w:hAnsi="Arial" w:cs="Arial"/>
-          <w:sz w:val="24"/>
-          <w:szCs w:val="24"/>
-        </w:rPr>
-        <w:t>5 segundos</w:t>
-      </w:r>
-      <w:r>
-        <w:rPr>
-          <w:rFonts w:ascii="Arial" w:eastAsia="Arial" w:hAnsi="Arial" w:cs="Arial"/>
-          <w:sz w:val="24"/>
-          <w:szCs w:val="24"/>
-        </w:rPr>
-        <w:t xml:space="preserve"> de atraso para cada atividade realizada.</w:t>
-      </w:r>
-      <w:bookmarkStart w:id="35" w:name="h.4h042r0" w:colFirst="0" w:colLast="0"/>
-      <w:bookmarkStart w:id="36" w:name="h.1baon6m" w:colFirst="0" w:colLast="0"/>
-      <w:bookmarkStart w:id="37" w:name="h.2afmg28" w:colFirst="0" w:colLast="0"/>
-      <w:bookmarkStart w:id="38" w:name="h.39kk8xu" w:colFirst="0" w:colLast="0"/>
       <w:bookmarkEnd w:id="35"/>
       <w:bookmarkEnd w:id="36"/>
       <w:bookmarkEnd w:id="37"/>
+    </w:p>
+    <w:p>
+      <w:pPr>
+        <w:spacing w:before="60" w:after="60"/>
+        <w:jc w:val="both"/>
+      </w:pPr>
+    </w:p>
+    <w:p>
+      <w:pPr>
+        <w:spacing w:before="60" w:after="60"/>
+        <w:jc w:val="both"/>
+      </w:pPr>
+    </w:p>
+    <w:p>
+      <w:pPr>
+        <w:spacing w:before="60" w:after="60"/>
+        <w:jc w:val="both"/>
+      </w:pPr>
+      <w:bookmarkStart w:id="38" w:name="_GoBack"/>
       <w:bookmarkEnd w:id="38"/>
-    </w:p>
-    <w:p>
-      <w:pPr>
-        <w:spacing w:before="60" w:after="60"/>
-        <w:jc w:val="both"/>
-      </w:pPr>
-    </w:p>
-    <w:p>
-      <w:pPr>
-        <w:spacing w:before="60" w:after="60"/>
-        <w:jc w:val="both"/>
-      </w:pPr>
     </w:p>
     <w:p>
       <w:pPr>
@@ -8978,6 +9647,7 @@
           <w:sz w:val="28"/>
           <w:szCs w:val="28"/>
         </w:rPr>
+        <w:lastRenderedPageBreak/>
         <w:t>Fornecedor de Requisitos</w:t>
       </w:r>
     </w:p>
@@ -9088,7 +9758,7 @@
       <w:rPr>
         <w:noProof/>
       </w:rPr>
-      <w:t>9</w:t>
+      <w:t>10</w:t>
     </w:r>
     <w:r>
       <w:fldChar w:fldCharType="end"/>
@@ -11206,7 +11876,7 @@
 </file>
 
 <file path=customXml/itemProps1.xml><?xml version="1.0" encoding="utf-8"?>
-<ds:datastoreItem xmlns:ds="http://schemas.openxmlformats.org/officeDocument/2006/customXml" ds:itemID="{0CBBB2B2-C5C1-4F39-A450-A0AED679EE83}">
+<ds:datastoreItem xmlns:ds="http://schemas.openxmlformats.org/officeDocument/2006/customXml" ds:itemID="{3814A1A5-56A2-426F-BA27-2ABE7E5ABCFF}">
   <ds:schemaRefs>
     <ds:schemaRef ds:uri="http://schemas.openxmlformats.org/officeDocument/2006/bibliography"/>
   </ds:schemaRefs>
